--- a/Desarrollo/SHS/Requisitos/SHS-ER02.docx
+++ b/Desarrollo/SHS/Requisitos/SHS-ER02.docx
@@ -585,42 +585,7 @@
                 <w:rFonts w:cstheme="minorHAnsi"/>
                 <w:color w:val="000000"/>
               </w:rPr>
-              <w:t>Alvarado</w:t>
-            </w:r>
-            <w:r>
-              <w:rPr>
-                <w:rFonts w:cstheme="minorHAnsi"/>
-                <w:color w:val="000000"/>
-              </w:rPr>
-              <w:t xml:space="preserve"> Frank</w:t>
-            </w:r>
-            <w:r>
-              <w:rPr>
-                <w:rFonts w:cstheme="minorHAnsi"/>
-                <w:color w:val="000000"/>
-              </w:rPr>
-              <w:t>, Cortez</w:t>
-            </w:r>
-            <w:r>
-              <w:rPr>
-                <w:rFonts w:cstheme="minorHAnsi"/>
-                <w:color w:val="000000"/>
-              </w:rPr>
-              <w:t xml:space="preserve"> Ingrid, </w:t>
-            </w:r>
-            <w:r>
-              <w:rPr>
-                <w:rFonts w:cstheme="minorHAnsi"/>
-                <w:color w:val="000000"/>
-              </w:rPr>
-              <w:t>Tirado</w:t>
-            </w:r>
-            <w:r>
-              <w:rPr>
-                <w:rFonts w:cstheme="minorHAnsi"/>
-                <w:color w:val="000000"/>
-              </w:rPr>
-              <w:t xml:space="preserve"> Juan</w:t>
+              <w:t>Alvarado Frank, Cortez Ingrid, Tirado Juan</w:t>
             </w:r>
           </w:p>
         </w:tc>
@@ -716,21 +681,89 @@
                 <w:rFonts w:cstheme="minorHAnsi"/>
                 <w:color w:val="000000"/>
               </w:rPr>
-              <w:t>Alvarado Frank, Cortez Ingrid,</w:t>
+              <w:t>Alvarado Frank, Cortez Ingrid, Tirado Juan</w:t>
             </w:r>
-            <w:r>
+          </w:p>
+        </w:tc>
+      </w:tr>
+      <w:tr>
+        <w:tc>
+          <w:tcPr>
+            <w:tcW w:w="2304" w:type="dxa"/>
+            <w:tcMar>
+              <w:left w:w="108" w:type="dxa"/>
+              <w:right w:w="108" w:type="dxa"/>
+            </w:tcMar>
+          </w:tcPr>
+          <w:p>
+            <w:pPr>
+              <w:widowControl w:val="0"/>
               <w:rPr>
-                <w:rFonts w:cstheme="minorHAnsi"/>
                 <w:color w:val="000000"/>
               </w:rPr>
-              <w:t xml:space="preserve"> </w:t>
+            </w:pPr>
+            <w:r>
+              <w:t>30/11/2020</w:t>
             </w:r>
-            <w:r>
+          </w:p>
+        </w:tc>
+        <w:tc>
+          <w:tcPr>
+            <w:tcW w:w="1152" w:type="dxa"/>
+            <w:tcMar>
+              <w:left w:w="108" w:type="dxa"/>
+              <w:right w:w="108" w:type="dxa"/>
+            </w:tcMar>
+          </w:tcPr>
+          <w:p>
+            <w:pPr>
+              <w:widowControl w:val="0"/>
               <w:rPr>
-                <w:rFonts w:cstheme="minorHAnsi"/>
                 <w:color w:val="000000"/>
               </w:rPr>
-              <w:t>Tirado Juan</w:t>
+            </w:pPr>
+            <w:r>
+              <w:t>3.0</w:t>
+            </w:r>
+          </w:p>
+        </w:tc>
+        <w:tc>
+          <w:tcPr>
+            <w:tcW w:w="3744" w:type="dxa"/>
+            <w:tcMar>
+              <w:left w:w="108" w:type="dxa"/>
+              <w:right w:w="108" w:type="dxa"/>
+            </w:tcMar>
+          </w:tcPr>
+          <w:p>
+            <w:pPr>
+              <w:widowControl w:val="0"/>
+              <w:rPr>
+                <w:color w:val="000000"/>
+              </w:rPr>
+            </w:pPr>
+            <w:r>
+              <w:t xml:space="preserve">Se Mejoró la introducción </w:t>
+            </w:r>
+          </w:p>
+        </w:tc>
+        <w:tc>
+          <w:tcPr>
+            <w:tcW w:w="2304" w:type="dxa"/>
+            <w:tcMar>
+              <w:left w:w="108" w:type="dxa"/>
+              <w:right w:w="108" w:type="dxa"/>
+            </w:tcMar>
+          </w:tcPr>
+          <w:p>
+            <w:pPr>
+              <w:widowControl w:val="0"/>
+              <w:rPr>
+                <w:color w:val="000000"/>
+              </w:rPr>
+            </w:pPr>
+            <w:r>
+              <w:t>Alvarado Frank, Cortez Ingrid, Tirado Juan</w:t>
             </w:r>
           </w:p>
         </w:tc>
@@ -1015,76 +1048,6 @@
           </w:p>
         </w:tc>
       </w:tr>
-      <w:tr>
-        <w:tc>
-          <w:tcPr>
-            <w:tcW w:w="2304" w:type="dxa"/>
-            <w:tcMar>
-              <w:left w:w="108" w:type="dxa"/>
-              <w:right w:w="108" w:type="dxa"/>
-            </w:tcMar>
-          </w:tcPr>
-          <w:p>
-            <w:pPr>
-              <w:widowControl w:val="0"/>
-              <w:rPr>
-                <w:color w:val="000000"/>
-              </w:rPr>
-            </w:pPr>
-          </w:p>
-        </w:tc>
-        <w:tc>
-          <w:tcPr>
-            <w:tcW w:w="1152" w:type="dxa"/>
-            <w:tcMar>
-              <w:left w:w="108" w:type="dxa"/>
-              <w:right w:w="108" w:type="dxa"/>
-            </w:tcMar>
-          </w:tcPr>
-          <w:p>
-            <w:pPr>
-              <w:widowControl w:val="0"/>
-              <w:rPr>
-                <w:color w:val="000000"/>
-              </w:rPr>
-            </w:pPr>
-          </w:p>
-        </w:tc>
-        <w:tc>
-          <w:tcPr>
-            <w:tcW w:w="3744" w:type="dxa"/>
-            <w:tcMar>
-              <w:left w:w="108" w:type="dxa"/>
-              <w:right w:w="108" w:type="dxa"/>
-            </w:tcMar>
-          </w:tcPr>
-          <w:p>
-            <w:pPr>
-              <w:widowControl w:val="0"/>
-              <w:rPr>
-                <w:color w:val="000000"/>
-              </w:rPr>
-            </w:pPr>
-          </w:p>
-        </w:tc>
-        <w:tc>
-          <w:tcPr>
-            <w:tcW w:w="2304" w:type="dxa"/>
-            <w:tcMar>
-              <w:left w:w="108" w:type="dxa"/>
-              <w:right w:w="108" w:type="dxa"/>
-            </w:tcMar>
-          </w:tcPr>
-          <w:p>
-            <w:pPr>
-              <w:widowControl w:val="0"/>
-              <w:rPr>
-                <w:color w:val="000000"/>
-              </w:rPr>
-            </w:pPr>
-          </w:p>
-        </w:tc>
-      </w:tr>
     </w:tbl>
     <w:p>
       <w:pPr>
@@ -1117,6 +1080,7 @@
     <w:p/>
     <w:p>
       <w:pPr>
+        <w:jc w:val="center"/>
         <w:rPr>
           <w:b/>
           <w:bCs/>
@@ -1131,7 +1095,281 @@
           <w:sz w:val="36"/>
           <w:szCs w:val="36"/>
         </w:rPr>
-        <w:t xml:space="preserve">ÍNDICE </w:t>
+        <w:t>ÍNDICE</w:t>
+      </w:r>
+    </w:p>
+    <w:p>
+      <w:pPr>
+        <w:rPr>
+          <w:b/>
+          <w:sz w:val="36"/>
+          <w:szCs w:val="36"/>
+        </w:rPr>
+      </w:pPr>
+    </w:p>
+    <w:p>
+      <w:pPr>
+        <w:rPr>
+          <w:sz w:val="28"/>
+          <w:szCs w:val="28"/>
+        </w:rPr>
+      </w:pPr>
+      <w:r>
+        <w:rPr>
+          <w:sz w:val="28"/>
+          <w:szCs w:val="28"/>
+        </w:rPr>
+        <w:t xml:space="preserve">       1.INTRODUCCIÓN</w:t>
+      </w:r>
+    </w:p>
+    <w:p>
+      <w:pPr>
+        <w:rPr>
+          <w:sz w:val="28"/>
+          <w:szCs w:val="28"/>
+        </w:rPr>
+      </w:pPr>
+      <w:r>
+        <w:rPr>
+          <w:sz w:val="28"/>
+          <w:szCs w:val="28"/>
+        </w:rPr>
+        <w:t xml:space="preserve">         1.1. </w:t>
+      </w:r>
+      <w:r>
+        <w:rPr>
+          <w:rFonts w:ascii="Times New Roman" w:eastAsia="Times New Roman" w:hAnsi="Times New Roman" w:cs="Times New Roman"/>
+          <w:sz w:val="28"/>
+          <w:szCs w:val="28"/>
+        </w:rPr>
+        <w:t>Propósito…………………………………</w:t>
+      </w:r>
+      <w:proofErr w:type="gramStart"/>
+      <w:r>
+        <w:rPr>
+          <w:rFonts w:ascii="Times New Roman" w:eastAsia="Times New Roman" w:hAnsi="Times New Roman" w:cs="Times New Roman"/>
+          <w:sz w:val="28"/>
+          <w:szCs w:val="28"/>
+        </w:rPr>
+        <w:t>……</w:t>
+      </w:r>
+      <w:r>
+        <w:rPr>
+          <w:rFonts w:ascii="Times New Roman" w:eastAsia="Times New Roman" w:hAnsi="Times New Roman" w:cs="Times New Roman"/>
+          <w:sz w:val="28"/>
+          <w:szCs w:val="28"/>
+        </w:rPr>
+        <w:t>.</w:t>
+      </w:r>
+      <w:proofErr w:type="gramEnd"/>
+      <w:r>
+        <w:rPr>
+          <w:rFonts w:ascii="Times New Roman" w:eastAsia="Times New Roman" w:hAnsi="Times New Roman" w:cs="Times New Roman"/>
+          <w:sz w:val="28"/>
+          <w:szCs w:val="28"/>
+        </w:rPr>
+        <w:t>…………......4</w:t>
+      </w:r>
+    </w:p>
+    <w:p>
+      <w:pPr>
+        <w:rPr>
+          <w:sz w:val="28"/>
+          <w:szCs w:val="28"/>
+        </w:rPr>
+      </w:pPr>
+      <w:r>
+        <w:rPr>
+          <w:sz w:val="28"/>
+          <w:szCs w:val="28"/>
+        </w:rPr>
+        <w:t xml:space="preserve">         1.2. Alcance……………………………………………………</w:t>
+      </w:r>
+      <w:proofErr w:type="gramStart"/>
+      <w:r>
+        <w:rPr>
+          <w:sz w:val="28"/>
+          <w:szCs w:val="28"/>
+        </w:rPr>
+        <w:t>……</w:t>
+      </w:r>
+      <w:r>
+        <w:rPr>
+          <w:sz w:val="28"/>
+          <w:szCs w:val="28"/>
+        </w:rPr>
+        <w:t>.</w:t>
+      </w:r>
+      <w:proofErr w:type="gramEnd"/>
+      <w:r>
+        <w:rPr>
+          <w:sz w:val="28"/>
+          <w:szCs w:val="28"/>
+        </w:rPr>
+        <w:t>……………………..4</w:t>
+      </w:r>
+    </w:p>
+    <w:p>
+      <w:pPr>
+        <w:rPr>
+          <w:sz w:val="28"/>
+          <w:szCs w:val="28"/>
+        </w:rPr>
+      </w:pPr>
+      <w:r>
+        <w:rPr>
+          <w:sz w:val="28"/>
+          <w:szCs w:val="28"/>
+        </w:rPr>
+        <w:t xml:space="preserve">         1.3. </w:t>
+      </w:r>
+      <w:r>
+        <w:rPr>
+          <w:rFonts w:ascii="Times New Roman" w:eastAsia="Times New Roman" w:hAnsi="Times New Roman" w:cs="Times New Roman"/>
+          <w:sz w:val="28"/>
+          <w:szCs w:val="28"/>
+        </w:rPr>
+        <w:t>Definiciones, siglas y abreviaciones……</w:t>
+      </w:r>
+      <w:proofErr w:type="gramStart"/>
+      <w:r>
+        <w:rPr>
+          <w:rFonts w:ascii="Times New Roman" w:eastAsia="Times New Roman" w:hAnsi="Times New Roman" w:cs="Times New Roman"/>
+          <w:sz w:val="28"/>
+          <w:szCs w:val="28"/>
+        </w:rPr>
+        <w:t>……</w:t>
+      </w:r>
+      <w:r>
+        <w:rPr>
+          <w:rFonts w:ascii="Times New Roman" w:eastAsia="Times New Roman" w:hAnsi="Times New Roman" w:cs="Times New Roman"/>
+          <w:sz w:val="28"/>
+          <w:szCs w:val="28"/>
+        </w:rPr>
+        <w:t>.</w:t>
+      </w:r>
+      <w:proofErr w:type="gramEnd"/>
+      <w:r>
+        <w:rPr>
+          <w:rFonts w:ascii="Times New Roman" w:eastAsia="Times New Roman" w:hAnsi="Times New Roman" w:cs="Times New Roman"/>
+          <w:sz w:val="28"/>
+          <w:szCs w:val="28"/>
+        </w:rPr>
+        <w:t>……………....4</w:t>
+      </w:r>
+    </w:p>
+    <w:p>
+      <w:pPr>
+        <w:rPr>
+          <w:sz w:val="28"/>
+          <w:szCs w:val="28"/>
+        </w:rPr>
+      </w:pPr>
+      <w:r>
+        <w:rPr>
+          <w:sz w:val="28"/>
+          <w:szCs w:val="28"/>
+        </w:rPr>
+        <w:t xml:space="preserve">         1.4. Referencias……………………………………………</w:t>
+      </w:r>
+      <w:proofErr w:type="gramStart"/>
+      <w:r>
+        <w:rPr>
+          <w:sz w:val="28"/>
+          <w:szCs w:val="28"/>
+        </w:rPr>
+        <w:t>……</w:t>
+      </w:r>
+      <w:r>
+        <w:rPr>
+          <w:sz w:val="28"/>
+          <w:szCs w:val="28"/>
+        </w:rPr>
+        <w:t>.</w:t>
+      </w:r>
+      <w:proofErr w:type="gramEnd"/>
+      <w:r>
+        <w:rPr>
+          <w:sz w:val="28"/>
+          <w:szCs w:val="28"/>
+        </w:rPr>
+        <w:t>………………………..5</w:t>
+      </w:r>
+    </w:p>
+    <w:p>
+      <w:pPr>
+        <w:rPr>
+          <w:sz w:val="28"/>
+          <w:szCs w:val="28"/>
+        </w:rPr>
+      </w:pPr>
+      <w:r>
+        <w:rPr>
+          <w:sz w:val="28"/>
+          <w:szCs w:val="28"/>
+        </w:rPr>
+        <w:t xml:space="preserve">         1.5. Resumen………………………………………………</w:t>
+      </w:r>
+      <w:proofErr w:type="gramStart"/>
+      <w:r>
+        <w:rPr>
+          <w:sz w:val="28"/>
+          <w:szCs w:val="28"/>
+        </w:rPr>
+        <w:t>……</w:t>
+      </w:r>
+      <w:r>
+        <w:rPr>
+          <w:sz w:val="28"/>
+          <w:szCs w:val="28"/>
+        </w:rPr>
+        <w:t>.</w:t>
+      </w:r>
+      <w:proofErr w:type="gramEnd"/>
+      <w:r>
+        <w:rPr>
+          <w:sz w:val="28"/>
+          <w:szCs w:val="28"/>
+        </w:rPr>
+        <w:t>………………………...5</w:t>
+      </w:r>
+    </w:p>
+    <w:p>
+      <w:pPr>
+        <w:rPr>
+          <w:sz w:val="28"/>
+          <w:szCs w:val="28"/>
+        </w:rPr>
+      </w:pPr>
+      <w:r>
+        <w:rPr>
+          <w:sz w:val="28"/>
+          <w:szCs w:val="28"/>
+        </w:rPr>
+        <w:t xml:space="preserve">       2. DESCRIPCIÓN GENERAL ……………………………</w:t>
+      </w:r>
+      <w:proofErr w:type="gramStart"/>
+      <w:r>
+        <w:rPr>
+          <w:sz w:val="28"/>
+          <w:szCs w:val="28"/>
+        </w:rPr>
+        <w:t>……</w:t>
+      </w:r>
+      <w:r>
+        <w:rPr>
+          <w:sz w:val="28"/>
+          <w:szCs w:val="28"/>
+        </w:rPr>
+        <w:t>.</w:t>
+      </w:r>
+      <w:proofErr w:type="gramEnd"/>
+      <w:r>
+        <w:rPr>
+          <w:sz w:val="28"/>
+          <w:szCs w:val="28"/>
+        </w:rPr>
+        <w:t>…………………….……6</w:t>
       </w:r>
     </w:p>
     <w:p>
@@ -1147,21 +1385,21 @@
           <w:sz w:val="28"/>
           <w:szCs w:val="28"/>
         </w:rPr>
-        <w:t xml:space="preserve">1. </w:t>
-      </w:r>
-      <w:r>
-        <w:rPr>
-          <w:sz w:val="28"/>
-          <w:szCs w:val="28"/>
-        </w:rPr>
-        <w:t>AGREGAR SERVICIOS</w:t>
-      </w:r>
-      <w:r>
-        <w:rPr>
-          <w:sz w:val="28"/>
-          <w:szCs w:val="28"/>
-        </w:rPr>
-        <w:t>…………………………………………………………………4</w:t>
+        <w:t xml:space="preserve">  </w:t>
+      </w:r>
+      <w:r>
+        <w:rPr>
+          <w:sz w:val="28"/>
+          <w:szCs w:val="28"/>
+        </w:rPr>
+        <w:t xml:space="preserve">  </w:t>
+      </w:r>
+      <w:r>
+        <w:rPr>
+          <w:sz w:val="28"/>
+          <w:szCs w:val="28"/>
+        </w:rPr>
+        <w:t>2.1. Diagrama de casos de uso………………………………………………………6</w:t>
       </w:r>
     </w:p>
     <w:p>
@@ -1177,21 +1415,21 @@
           <w:sz w:val="28"/>
           <w:szCs w:val="28"/>
         </w:rPr>
-        <w:t xml:space="preserve">1.1. </w:t>
-      </w:r>
-      <w:r>
-        <w:rPr>
-          <w:sz w:val="28"/>
-          <w:szCs w:val="28"/>
-        </w:rPr>
-        <w:t>Diagrama de casos de uso</w:t>
-      </w:r>
-      <w:r>
-        <w:rPr>
-          <w:sz w:val="28"/>
-          <w:szCs w:val="28"/>
-        </w:rPr>
-        <w:t>………………………………………………………4</w:t>
+        <w:t xml:space="preserve">  </w:t>
+      </w:r>
+      <w:r>
+        <w:rPr>
+          <w:sz w:val="28"/>
+          <w:szCs w:val="28"/>
+        </w:rPr>
+        <w:t xml:space="preserve">  </w:t>
+      </w:r>
+      <w:r>
+        <w:rPr>
+          <w:sz w:val="28"/>
+          <w:szCs w:val="28"/>
+        </w:rPr>
+        <w:t>2.2. Descripción ……………………………………………………………………………7</w:t>
       </w:r>
     </w:p>
     <w:p>
@@ -1207,21 +1445,37 @@
           <w:sz w:val="28"/>
           <w:szCs w:val="28"/>
         </w:rPr>
-        <w:t xml:space="preserve">1.2. </w:t>
-      </w:r>
-      <w:r>
-        <w:rPr>
-          <w:sz w:val="28"/>
-          <w:szCs w:val="28"/>
-        </w:rPr>
-        <w:t xml:space="preserve">Descripción </w:t>
-      </w:r>
-      <w:r>
-        <w:rPr>
-          <w:sz w:val="28"/>
-          <w:szCs w:val="28"/>
-        </w:rPr>
-        <w:t>……………………………………………………………………………5</w:t>
+        <w:t xml:space="preserve">  </w:t>
+      </w:r>
+      <w:r>
+        <w:rPr>
+          <w:sz w:val="28"/>
+          <w:szCs w:val="28"/>
+        </w:rPr>
+        <w:t xml:space="preserve">  </w:t>
+      </w:r>
+      <w:r>
+        <w:rPr>
+          <w:sz w:val="28"/>
+          <w:szCs w:val="28"/>
+        </w:rPr>
+        <w:t>2.3. Actores……………………………………………………………………………</w:t>
+      </w:r>
+      <w:proofErr w:type="gramStart"/>
+      <w:r>
+        <w:rPr>
+          <w:sz w:val="28"/>
+          <w:szCs w:val="28"/>
+        </w:rPr>
+        <w:t>…….</w:t>
+      </w:r>
+      <w:proofErr w:type="gramEnd"/>
+      <w:r>
+        <w:rPr>
+          <w:sz w:val="28"/>
+          <w:szCs w:val="28"/>
+        </w:rPr>
+        <w:t>.7</w:t>
       </w:r>
     </w:p>
     <w:p>
@@ -1237,21 +1491,21 @@
           <w:sz w:val="28"/>
           <w:szCs w:val="28"/>
         </w:rPr>
-        <w:t xml:space="preserve">1.3. </w:t>
-      </w:r>
-      <w:r>
-        <w:rPr>
-          <w:sz w:val="28"/>
-          <w:szCs w:val="28"/>
-        </w:rPr>
-        <w:t>Actores</w:t>
-      </w:r>
-      <w:r>
-        <w:rPr>
-          <w:sz w:val="28"/>
-          <w:szCs w:val="28"/>
-        </w:rPr>
-        <w:t>……………………………………………………………………………</w:t>
+        <w:t xml:space="preserve">  </w:t>
+      </w:r>
+      <w:r>
+        <w:rPr>
+          <w:sz w:val="28"/>
+          <w:szCs w:val="28"/>
+        </w:rPr>
+        <w:t xml:space="preserve">  </w:t>
+      </w:r>
+      <w:r>
+        <w:rPr>
+          <w:sz w:val="28"/>
+          <w:szCs w:val="28"/>
+        </w:rPr>
+        <w:t>2.4. Precondiciones…………………………………………………………………</w:t>
       </w:r>
       <w:proofErr w:type="gramStart"/>
       <w:r>
@@ -1267,7 +1521,7 @@
           <w:sz w:val="28"/>
           <w:szCs w:val="28"/>
         </w:rPr>
-        <w:t>.5</w:t>
+        <w:t>7</w:t>
       </w:r>
     </w:p>
     <w:p>
@@ -1283,21 +1537,37 @@
           <w:sz w:val="28"/>
           <w:szCs w:val="28"/>
         </w:rPr>
-        <w:t xml:space="preserve">1.4. </w:t>
-      </w:r>
-      <w:r>
-        <w:rPr>
-          <w:sz w:val="28"/>
-          <w:szCs w:val="28"/>
-        </w:rPr>
-        <w:t>Precondiciones</w:t>
-      </w:r>
-      <w:r>
-        <w:rPr>
-          <w:sz w:val="28"/>
-          <w:szCs w:val="28"/>
-        </w:rPr>
-        <w:t>………………………………………………………………………5</w:t>
+        <w:t xml:space="preserve">  </w:t>
+      </w:r>
+      <w:r>
+        <w:rPr>
+          <w:sz w:val="28"/>
+          <w:szCs w:val="28"/>
+        </w:rPr>
+        <w:t xml:space="preserve">  </w:t>
+      </w:r>
+      <w:r>
+        <w:rPr>
+          <w:sz w:val="28"/>
+          <w:szCs w:val="28"/>
+        </w:rPr>
+        <w:t>2.5. Postcondiciones………………………………………………………………</w:t>
+      </w:r>
+      <w:proofErr w:type="gramStart"/>
+      <w:r>
+        <w:rPr>
+          <w:sz w:val="28"/>
+          <w:szCs w:val="28"/>
+        </w:rPr>
+        <w:t>…….</w:t>
+      </w:r>
+      <w:proofErr w:type="gramEnd"/>
+      <w:r>
+        <w:rPr>
+          <w:sz w:val="28"/>
+          <w:szCs w:val="28"/>
+        </w:rPr>
+        <w:t>.7</w:t>
       </w:r>
     </w:p>
     <w:p>
@@ -1313,35 +1583,37 @@
           <w:sz w:val="28"/>
           <w:szCs w:val="28"/>
         </w:rPr>
-        <w:t xml:space="preserve">1.5. </w:t>
-      </w:r>
-      <w:r>
-        <w:rPr>
-          <w:sz w:val="28"/>
-          <w:szCs w:val="28"/>
-        </w:rPr>
-        <w:t>Pos</w:t>
-      </w:r>
-      <w:r>
-        <w:rPr>
-          <w:sz w:val="28"/>
-          <w:szCs w:val="28"/>
-        </w:rPr>
-        <w:t>t</w:t>
-      </w:r>
-      <w:r>
-        <w:rPr>
-          <w:sz w:val="28"/>
-          <w:szCs w:val="28"/>
-        </w:rPr>
-        <w:t>condiciones</w:t>
-      </w:r>
-      <w:r>
-        <w:rPr>
-          <w:sz w:val="28"/>
-          <w:szCs w:val="28"/>
-        </w:rPr>
-        <w:t>………………………………………………………………………5</w:t>
+        <w:t xml:space="preserve">  </w:t>
+      </w:r>
+      <w:r>
+        <w:rPr>
+          <w:sz w:val="28"/>
+          <w:szCs w:val="28"/>
+        </w:rPr>
+        <w:t xml:space="preserve">  </w:t>
+      </w:r>
+      <w:r>
+        <w:rPr>
+          <w:sz w:val="28"/>
+          <w:szCs w:val="28"/>
+        </w:rPr>
+        <w:t>2.6. Flujo básico………………………………………………………………………</w:t>
+      </w:r>
+      <w:proofErr w:type="gramStart"/>
+      <w:r>
+        <w:rPr>
+          <w:sz w:val="28"/>
+          <w:szCs w:val="28"/>
+        </w:rPr>
+        <w:t>…….</w:t>
+      </w:r>
+      <w:proofErr w:type="gramEnd"/>
+      <w:r>
+        <w:rPr>
+          <w:sz w:val="28"/>
+          <w:szCs w:val="28"/>
+        </w:rPr>
+        <w:t>7</w:t>
       </w:r>
     </w:p>
     <w:p>
@@ -1357,21 +1629,21 @@
           <w:sz w:val="28"/>
           <w:szCs w:val="28"/>
         </w:rPr>
-        <w:t xml:space="preserve">1.6. </w:t>
-      </w:r>
-      <w:r>
-        <w:rPr>
-          <w:sz w:val="28"/>
-          <w:szCs w:val="28"/>
-        </w:rPr>
-        <w:t>Flujo básico</w:t>
-      </w:r>
-      <w:r>
-        <w:rPr>
-          <w:sz w:val="28"/>
-          <w:szCs w:val="28"/>
-        </w:rPr>
-        <w:t>………………………………………………………………………</w:t>
+        <w:t xml:space="preserve">  </w:t>
+      </w:r>
+      <w:r>
+        <w:rPr>
+          <w:sz w:val="28"/>
+          <w:szCs w:val="28"/>
+        </w:rPr>
+        <w:t xml:space="preserve">  </w:t>
+      </w:r>
+      <w:r>
+        <w:rPr>
+          <w:sz w:val="28"/>
+          <w:szCs w:val="28"/>
+        </w:rPr>
+        <w:t>2.7. Flujo alternativo…………………………………………………</w:t>
       </w:r>
       <w:proofErr w:type="gramStart"/>
       <w:r>
@@ -1387,7 +1659,7 @@
           <w:sz w:val="28"/>
           <w:szCs w:val="28"/>
         </w:rPr>
-        <w:t>5</w:t>
+        <w:t>…………….8</w:t>
       </w:r>
     </w:p>
     <w:p>
@@ -1403,21 +1675,21 @@
           <w:sz w:val="28"/>
           <w:szCs w:val="28"/>
         </w:rPr>
-        <w:t xml:space="preserve">1.7. </w:t>
-      </w:r>
-      <w:r>
-        <w:rPr>
-          <w:sz w:val="28"/>
-          <w:szCs w:val="28"/>
-        </w:rPr>
-        <w:t>Flujo alternativo</w:t>
-      </w:r>
-      <w:r>
-        <w:rPr>
-          <w:sz w:val="28"/>
-          <w:szCs w:val="28"/>
-        </w:rPr>
-        <w:t>………………………………………………………………</w:t>
+        <w:t xml:space="preserve">  </w:t>
+      </w:r>
+      <w:r>
+        <w:rPr>
+          <w:sz w:val="28"/>
+          <w:szCs w:val="28"/>
+        </w:rPr>
+        <w:t xml:space="preserve">  </w:t>
+      </w:r>
+      <w:r>
+        <w:rPr>
+          <w:sz w:val="28"/>
+          <w:szCs w:val="28"/>
+        </w:rPr>
+        <w:t>2.8. Diagrama de actividades………………………………………………</w:t>
       </w:r>
       <w:proofErr w:type="gramStart"/>
       <w:r>
@@ -1433,7 +1705,7 @@
           <w:sz w:val="28"/>
           <w:szCs w:val="28"/>
         </w:rPr>
-        <w:t>.6</w:t>
+        <w:t>…..8</w:t>
       </w:r>
     </w:p>
     <w:p>
@@ -1449,21 +1721,37 @@
           <w:sz w:val="28"/>
           <w:szCs w:val="28"/>
         </w:rPr>
-        <w:t xml:space="preserve">1.8. </w:t>
-      </w:r>
-      <w:r>
-        <w:rPr>
-          <w:sz w:val="28"/>
-          <w:szCs w:val="28"/>
-        </w:rPr>
-        <w:t>Diagrama de actividades</w:t>
-      </w:r>
-      <w:r>
-        <w:rPr>
-          <w:sz w:val="28"/>
-          <w:szCs w:val="28"/>
-        </w:rPr>
-        <w:t>…………………………………………………………6</w:t>
+        <w:t xml:space="preserve">  </w:t>
+      </w:r>
+      <w:r>
+        <w:rPr>
+          <w:sz w:val="28"/>
+          <w:szCs w:val="28"/>
+        </w:rPr>
+        <w:t xml:space="preserve">  </w:t>
+      </w:r>
+      <w:r>
+        <w:rPr>
+          <w:sz w:val="28"/>
+          <w:szCs w:val="28"/>
+        </w:rPr>
+        <w:t>2.9. Excepciones……………………………………………</w:t>
+      </w:r>
+      <w:proofErr w:type="gramStart"/>
+      <w:r>
+        <w:rPr>
+          <w:sz w:val="28"/>
+          <w:szCs w:val="28"/>
+        </w:rPr>
+        <w:t>…….</w:t>
+      </w:r>
+      <w:proofErr w:type="gramEnd"/>
+      <w:r>
+        <w:rPr>
+          <w:sz w:val="28"/>
+          <w:szCs w:val="28"/>
+        </w:rPr>
+        <w:t>…………………………9</w:t>
       </w:r>
     </w:p>
     <w:p>
@@ -1479,21 +1767,44 @@
           <w:sz w:val="28"/>
           <w:szCs w:val="28"/>
         </w:rPr>
-        <w:t xml:space="preserve">1.9. </w:t>
-      </w:r>
-      <w:r>
-        <w:rPr>
-          <w:sz w:val="28"/>
-          <w:szCs w:val="28"/>
-        </w:rPr>
-        <w:t>Excepciones</w:t>
-      </w:r>
-      <w:r>
-        <w:rPr>
-          <w:sz w:val="28"/>
-          <w:szCs w:val="28"/>
-        </w:rPr>
-        <w:t>……………………………………………………………………………7</w:t>
+        <w:t xml:space="preserve"> </w:t>
+      </w:r>
+      <w:r>
+        <w:rPr>
+          <w:sz w:val="28"/>
+          <w:szCs w:val="28"/>
+        </w:rPr>
+        <w:t xml:space="preserve">  </w:t>
+      </w:r>
+      <w:r>
+        <w:rPr>
+          <w:sz w:val="28"/>
+          <w:szCs w:val="28"/>
+        </w:rPr>
+        <w:t xml:space="preserve">2.10. </w:t>
+      </w:r>
+      <w:proofErr w:type="gramStart"/>
+      <w:r>
+        <w:rPr>
+          <w:sz w:val="28"/>
+          <w:szCs w:val="28"/>
+        </w:rPr>
+        <w:t>Prototipos…</w:t>
+      </w:r>
+      <w:r>
+        <w:rPr>
+          <w:sz w:val="28"/>
+          <w:szCs w:val="28"/>
+        </w:rPr>
+        <w:t>.</w:t>
+      </w:r>
+      <w:proofErr w:type="gramEnd"/>
+      <w:r>
+        <w:rPr>
+          <w:sz w:val="28"/>
+          <w:szCs w:val="28"/>
+        </w:rPr>
+        <w:t>…………………………………………………..…………………….9</w:t>
       </w:r>
     </w:p>
     <w:p>
@@ -1509,21 +1820,21 @@
           <w:sz w:val="28"/>
           <w:szCs w:val="28"/>
         </w:rPr>
-        <w:t xml:space="preserve">1.10. </w:t>
-      </w:r>
-      <w:r>
-        <w:rPr>
-          <w:sz w:val="28"/>
-          <w:szCs w:val="28"/>
-        </w:rPr>
-        <w:t>Prototipos</w:t>
-      </w:r>
-      <w:r>
-        <w:rPr>
-          <w:sz w:val="28"/>
-          <w:szCs w:val="28"/>
-        </w:rPr>
-        <w:t>………………………………………………………………………</w:t>
+        <w:t xml:space="preserve">    </w:t>
+      </w:r>
+      <w:r>
+        <w:rPr>
+          <w:sz w:val="28"/>
+          <w:szCs w:val="28"/>
+        </w:rPr>
+        <w:t xml:space="preserve"> </w:t>
+      </w:r>
+      <w:r>
+        <w:rPr>
+          <w:sz w:val="28"/>
+          <w:szCs w:val="28"/>
+        </w:rPr>
+        <w:t>2.11. Requerimientos no funcionales………………………………………</w:t>
       </w:r>
       <w:proofErr w:type="gramStart"/>
       <w:r>
@@ -1539,54 +1850,16 @@
           <w:sz w:val="28"/>
           <w:szCs w:val="28"/>
         </w:rPr>
-        <w:t>7</w:t>
-      </w:r>
-    </w:p>
-    <w:p>
-      <w:pPr>
-        <w:jc w:val="center"/>
-        <w:rPr>
-          <w:sz w:val="28"/>
-          <w:szCs w:val="28"/>
-        </w:rPr>
-      </w:pPr>
-      <w:r>
-        <w:rPr>
-          <w:sz w:val="28"/>
-          <w:szCs w:val="28"/>
-        </w:rPr>
-        <w:t>1.11. Requerimientos</w:t>
-      </w:r>
-      <w:r>
-        <w:rPr>
-          <w:sz w:val="28"/>
-          <w:szCs w:val="28"/>
-        </w:rPr>
-        <w:t xml:space="preserve"> no </w:t>
-      </w:r>
-      <w:r>
-        <w:rPr>
-          <w:sz w:val="28"/>
-          <w:szCs w:val="28"/>
-        </w:rPr>
-        <w:t>funcionales………………………………………</w:t>
-      </w:r>
-      <w:proofErr w:type="gramStart"/>
-      <w:r>
-        <w:rPr>
-          <w:sz w:val="28"/>
-          <w:szCs w:val="28"/>
-        </w:rPr>
-        <w:t>…….</w:t>
-      </w:r>
-      <w:proofErr w:type="gramEnd"/>
-      <w:r>
-        <w:rPr>
-          <w:sz w:val="28"/>
-          <w:szCs w:val="28"/>
-        </w:rPr>
-        <w:t>8</w:t>
-      </w:r>
+        <w:t>10</w:t>
+      </w:r>
+    </w:p>
+    <w:p>
+      <w:pPr>
+        <w:rPr>
+          <w:sz w:val="28"/>
+          <w:szCs w:val="28"/>
+        </w:rPr>
+      </w:pPr>
     </w:p>
     <w:p>
       <w:pPr>
@@ -1631,32 +1904,774 @@
     </w:p>
     <w:p>
       <w:pPr>
+        <w:keepNext/>
+        <w:numPr>
+          <w:ilvl w:val="0"/>
+          <w:numId w:val="17"/>
+        </w:numPr>
+        <w:spacing w:before="360" w:after="360" w:line="360" w:lineRule="auto"/>
         <w:jc w:val="center"/>
         <w:rPr>
           <w:b/>
-          <w:bCs/>
           <w:sz w:val="36"/>
           <w:szCs w:val="36"/>
         </w:rPr>
       </w:pPr>
-    </w:p>
-    <w:p>
-      <w:pPr>
-        <w:jc w:val="center"/>
-        <w:rPr>
-          <w:b/>
-          <w:bCs/>
+      <w:r>
+        <w:rPr>
+          <w:rFonts w:ascii="Arial" w:eastAsia="Arial" w:hAnsi="Arial" w:cs="Arial"/>
+          <w:b/>
           <w:sz w:val="36"/>
           <w:szCs w:val="36"/>
         </w:rPr>
-      </w:pPr>
+        <w:lastRenderedPageBreak/>
+        <w:t>Introducción</w:t>
+      </w:r>
+    </w:p>
+    <w:p>
+      <w:pPr>
+        <w:keepNext/>
+        <w:numPr>
+          <w:ilvl w:val="1"/>
+          <w:numId w:val="17"/>
+        </w:numPr>
+        <w:spacing w:before="240" w:after="240" w:line="360" w:lineRule="auto"/>
+        <w:jc w:val="both"/>
+        <w:rPr>
+          <w:rFonts w:ascii="Times New Roman" w:eastAsia="Times New Roman" w:hAnsi="Times New Roman" w:cs="Times New Roman"/>
+          <w:b/>
+          <w:sz w:val="28"/>
+          <w:szCs w:val="28"/>
+        </w:rPr>
+      </w:pPr>
+      <w:r>
+        <w:rPr>
+          <w:rFonts w:ascii="Times New Roman" w:eastAsia="Times New Roman" w:hAnsi="Times New Roman" w:cs="Times New Roman"/>
+          <w:b/>
+          <w:sz w:val="28"/>
+          <w:szCs w:val="28"/>
+        </w:rPr>
+        <w:t>Propósito</w:t>
+      </w:r>
+    </w:p>
+    <w:p>
+      <w:pPr>
+        <w:spacing w:before="120" w:after="120" w:line="360" w:lineRule="auto"/>
+        <w:jc w:val="both"/>
+        <w:rPr>
+          <w:rFonts w:ascii="Times New Roman" w:eastAsia="Times New Roman" w:hAnsi="Times New Roman" w:cs="Times New Roman"/>
+          <w:sz w:val="24"/>
+          <w:szCs w:val="24"/>
+        </w:rPr>
+      </w:pPr>
+      <w:bookmarkStart w:id="3" w:name="_heading=h.3znysh7" w:colFirst="0" w:colLast="0"/>
+      <w:bookmarkEnd w:id="3"/>
+      <w:r>
+        <w:rPr>
+          <w:rFonts w:ascii="Times New Roman" w:eastAsia="Times New Roman" w:hAnsi="Times New Roman" w:cs="Times New Roman"/>
+          <w:sz w:val="24"/>
+          <w:szCs w:val="24"/>
+        </w:rPr>
+        <w:t xml:space="preserve">Especificar el requisito de Agregar servicio. Que tiene como propósito que los usuarios puedan registrar sus diversos servicios que desean mostrar y ofrecer al público.  </w:t>
+      </w:r>
+    </w:p>
+    <w:p>
+      <w:pPr>
+        <w:keepNext/>
+        <w:numPr>
+          <w:ilvl w:val="1"/>
+          <w:numId w:val="17"/>
+        </w:numPr>
+        <w:spacing w:before="240" w:after="240" w:line="360" w:lineRule="auto"/>
+        <w:jc w:val="both"/>
+        <w:rPr>
+          <w:rFonts w:ascii="Times New Roman" w:eastAsia="Times New Roman" w:hAnsi="Times New Roman" w:cs="Times New Roman"/>
+          <w:b/>
+          <w:sz w:val="28"/>
+          <w:szCs w:val="28"/>
+        </w:rPr>
+      </w:pPr>
+      <w:r>
+        <w:rPr>
+          <w:rFonts w:ascii="Times New Roman" w:eastAsia="Times New Roman" w:hAnsi="Times New Roman" w:cs="Times New Roman"/>
+          <w:b/>
+          <w:sz w:val="28"/>
+          <w:szCs w:val="28"/>
+        </w:rPr>
+        <w:t>Alcance</w:t>
+      </w:r>
+    </w:p>
+    <w:p>
+      <w:pPr>
+        <w:spacing w:before="120" w:after="120" w:line="360" w:lineRule="auto"/>
+        <w:jc w:val="both"/>
+        <w:rPr>
+          <w:rFonts w:ascii="Times New Roman" w:eastAsia="Times New Roman" w:hAnsi="Times New Roman" w:cs="Times New Roman"/>
+          <w:sz w:val="24"/>
+          <w:szCs w:val="24"/>
+        </w:rPr>
+      </w:pPr>
+      <w:bookmarkStart w:id="4" w:name="_heading=h.2et92p0" w:colFirst="0" w:colLast="0"/>
+      <w:bookmarkEnd w:id="4"/>
+      <w:r>
+        <w:rPr>
+          <w:rFonts w:ascii="Times New Roman" w:eastAsia="Times New Roman" w:hAnsi="Times New Roman" w:cs="Times New Roman"/>
+          <w:sz w:val="24"/>
+          <w:szCs w:val="24"/>
+        </w:rPr>
+        <w:t xml:space="preserve">El caso de uso Agregar servicio se efectuará por medio de la página web </w:t>
+      </w:r>
+      <w:proofErr w:type="spellStart"/>
+      <w:r>
+        <w:rPr>
+          <w:rFonts w:ascii="Times New Roman" w:eastAsia="Times New Roman" w:hAnsi="Times New Roman" w:cs="Times New Roman"/>
+          <w:sz w:val="24"/>
+          <w:szCs w:val="24"/>
+        </w:rPr>
+        <w:t>Service</w:t>
+      </w:r>
+      <w:proofErr w:type="spellEnd"/>
+      <w:r>
+        <w:rPr>
+          <w:rFonts w:ascii="Times New Roman" w:eastAsia="Times New Roman" w:hAnsi="Times New Roman" w:cs="Times New Roman"/>
+          <w:sz w:val="24"/>
+          <w:szCs w:val="24"/>
+        </w:rPr>
+        <w:t xml:space="preserve"> Home Store la cual podrá ser accedida desde un </w:t>
+      </w:r>
+      <w:proofErr w:type="gramStart"/>
+      <w:r>
+        <w:rPr>
+          <w:rFonts w:ascii="Times New Roman" w:eastAsia="Times New Roman" w:hAnsi="Times New Roman" w:cs="Times New Roman"/>
+          <w:sz w:val="24"/>
+          <w:szCs w:val="24"/>
+        </w:rPr>
+        <w:t>pc ,</w:t>
+      </w:r>
+      <w:proofErr w:type="gramEnd"/>
+      <w:r>
+        <w:rPr>
+          <w:rFonts w:ascii="Times New Roman" w:eastAsia="Times New Roman" w:hAnsi="Times New Roman" w:cs="Times New Roman"/>
+          <w:sz w:val="24"/>
+          <w:szCs w:val="24"/>
+        </w:rPr>
+        <w:t xml:space="preserve"> laptop o celular .  </w:t>
+      </w:r>
+    </w:p>
+    <w:p>
+      <w:pPr>
+        <w:keepNext/>
+        <w:numPr>
+          <w:ilvl w:val="1"/>
+          <w:numId w:val="17"/>
+        </w:numPr>
+        <w:spacing w:before="240" w:after="240" w:line="360" w:lineRule="auto"/>
+        <w:jc w:val="both"/>
+        <w:rPr>
+          <w:rFonts w:ascii="Times New Roman" w:eastAsia="Times New Roman" w:hAnsi="Times New Roman" w:cs="Times New Roman"/>
+          <w:b/>
+          <w:sz w:val="28"/>
+          <w:szCs w:val="28"/>
+        </w:rPr>
+      </w:pPr>
+      <w:r>
+        <w:rPr>
+          <w:rFonts w:ascii="Times New Roman" w:eastAsia="Times New Roman" w:hAnsi="Times New Roman" w:cs="Times New Roman"/>
+          <w:b/>
+          <w:sz w:val="28"/>
+          <w:szCs w:val="28"/>
+        </w:rPr>
+        <w:t>Definiciones, siglas y abreviaciones</w:t>
+      </w:r>
+    </w:p>
+    <w:p>
+      <w:pPr>
+        <w:spacing w:after="0"/>
+        <w:jc w:val="both"/>
+        <w:rPr>
+          <w:rFonts w:ascii="Times New Roman" w:eastAsia="Times New Roman" w:hAnsi="Times New Roman" w:cs="Times New Roman"/>
+          <w:sz w:val="24"/>
+          <w:szCs w:val="24"/>
+        </w:rPr>
+      </w:pPr>
+      <w:r>
+        <w:rPr>
+          <w:rFonts w:ascii="Times New Roman" w:eastAsia="Times New Roman" w:hAnsi="Times New Roman" w:cs="Times New Roman"/>
+          <w:b/>
+          <w:sz w:val="24"/>
+          <w:szCs w:val="24"/>
+        </w:rPr>
+        <w:t xml:space="preserve">Agregar servicios: </w:t>
+      </w:r>
+      <w:r>
+        <w:rPr>
+          <w:rFonts w:ascii="Times New Roman" w:eastAsia="Times New Roman" w:hAnsi="Times New Roman" w:cs="Times New Roman"/>
+          <w:sz w:val="24"/>
+          <w:szCs w:val="24"/>
+        </w:rPr>
+        <w:t xml:space="preserve">Es la opción dentro </w:t>
+      </w:r>
+      <w:proofErr w:type="gramStart"/>
+      <w:r>
+        <w:rPr>
+          <w:rFonts w:ascii="Times New Roman" w:eastAsia="Times New Roman" w:hAnsi="Times New Roman" w:cs="Times New Roman"/>
+          <w:sz w:val="24"/>
+          <w:szCs w:val="24"/>
+        </w:rPr>
+        <w:t>del  interfaz</w:t>
+      </w:r>
+      <w:proofErr w:type="gramEnd"/>
+      <w:r>
+        <w:rPr>
+          <w:rFonts w:ascii="Times New Roman" w:eastAsia="Times New Roman" w:hAnsi="Times New Roman" w:cs="Times New Roman"/>
+          <w:sz w:val="24"/>
+          <w:szCs w:val="24"/>
+        </w:rPr>
+        <w:t xml:space="preserve"> de ofrecer servicios que permitirá a los usuarios poder registrar los servicios que deseen.</w:t>
+      </w:r>
+    </w:p>
+    <w:p>
+      <w:pPr>
+        <w:spacing w:after="0"/>
+        <w:jc w:val="both"/>
+        <w:rPr>
+          <w:rFonts w:ascii="Times New Roman" w:eastAsia="Times New Roman" w:hAnsi="Times New Roman" w:cs="Times New Roman"/>
+          <w:sz w:val="24"/>
+          <w:szCs w:val="24"/>
+        </w:rPr>
+      </w:pPr>
+    </w:p>
+    <w:p>
+      <w:pPr>
+        <w:spacing w:after="0"/>
+        <w:jc w:val="both"/>
+        <w:rPr>
+          <w:rFonts w:ascii="Times New Roman" w:eastAsia="Times New Roman" w:hAnsi="Times New Roman" w:cs="Times New Roman"/>
+          <w:sz w:val="24"/>
+          <w:szCs w:val="24"/>
+        </w:rPr>
+      </w:pPr>
+      <w:r>
+        <w:rPr>
+          <w:rFonts w:ascii="Times New Roman" w:eastAsia="Times New Roman" w:hAnsi="Times New Roman" w:cs="Times New Roman"/>
+          <w:b/>
+          <w:sz w:val="24"/>
+          <w:szCs w:val="24"/>
+        </w:rPr>
+        <w:t>Interfaz de usuario:</w:t>
+      </w:r>
+      <w:r>
+        <w:rPr>
+          <w:rFonts w:ascii="Times New Roman" w:eastAsia="Times New Roman" w:hAnsi="Times New Roman" w:cs="Times New Roman"/>
+          <w:sz w:val="24"/>
+          <w:szCs w:val="24"/>
+        </w:rPr>
+        <w:t xml:space="preserve"> Es el medio que permite a un usuario de un sistema informático comunicarse con el mismo. Pueden existir interfaces de usuario de diferentes tipos (gráficas, textuales, táctiles, gestuales, </w:t>
+      </w:r>
+      <w:proofErr w:type="gramStart"/>
+      <w:r>
+        <w:rPr>
+          <w:rFonts w:ascii="Times New Roman" w:eastAsia="Times New Roman" w:hAnsi="Times New Roman" w:cs="Times New Roman"/>
+          <w:sz w:val="24"/>
+          <w:szCs w:val="24"/>
+        </w:rPr>
+        <w:t>etc. )</w:t>
+      </w:r>
+      <w:proofErr w:type="gramEnd"/>
+    </w:p>
+    <w:p>
+      <w:pPr>
+        <w:spacing w:after="0"/>
+        <w:jc w:val="both"/>
+        <w:rPr>
+          <w:rFonts w:ascii="Times New Roman" w:eastAsia="Times New Roman" w:hAnsi="Times New Roman" w:cs="Times New Roman"/>
+          <w:sz w:val="24"/>
+          <w:szCs w:val="24"/>
+        </w:rPr>
+      </w:pPr>
+    </w:p>
+    <w:p>
+      <w:pPr>
+        <w:spacing w:after="0"/>
+        <w:jc w:val="both"/>
+        <w:rPr>
+          <w:rFonts w:ascii="Times New Roman" w:eastAsia="Times New Roman" w:hAnsi="Times New Roman" w:cs="Times New Roman"/>
+          <w:sz w:val="24"/>
+          <w:szCs w:val="24"/>
+        </w:rPr>
+      </w:pPr>
+      <w:r>
+        <w:rPr>
+          <w:rFonts w:ascii="Times New Roman" w:eastAsia="Times New Roman" w:hAnsi="Times New Roman" w:cs="Times New Roman"/>
+          <w:b/>
+          <w:sz w:val="24"/>
+          <w:szCs w:val="24"/>
+        </w:rPr>
+        <w:t>Interfaz de componente:</w:t>
+      </w:r>
+      <w:r>
+        <w:rPr>
+          <w:rFonts w:ascii="Times New Roman" w:eastAsia="Times New Roman" w:hAnsi="Times New Roman" w:cs="Times New Roman"/>
+          <w:sz w:val="24"/>
+          <w:szCs w:val="24"/>
+        </w:rPr>
+        <w:t xml:space="preserve"> Es la definición de un conjunto de uno o más puntos de comunicación de entrada y/o salida de un componente, que permite su integración con otros componentes. Los interfaces de un componente permiten su utilización independientemente de cómo sea implementado. </w:t>
+      </w:r>
+    </w:p>
+    <w:p>
+      <w:pPr>
+        <w:spacing w:after="0"/>
+        <w:jc w:val="both"/>
+        <w:rPr>
+          <w:rFonts w:ascii="Times New Roman" w:eastAsia="Times New Roman" w:hAnsi="Times New Roman" w:cs="Times New Roman"/>
+          <w:sz w:val="24"/>
+          <w:szCs w:val="24"/>
+        </w:rPr>
+      </w:pPr>
+    </w:p>
+    <w:p>
+      <w:pPr>
+        <w:spacing w:after="0"/>
+        <w:jc w:val="both"/>
+        <w:rPr>
+          <w:rFonts w:ascii="Times New Roman" w:eastAsia="Times New Roman" w:hAnsi="Times New Roman" w:cs="Times New Roman"/>
+          <w:sz w:val="24"/>
+          <w:szCs w:val="24"/>
+        </w:rPr>
+      </w:pPr>
+      <w:r>
+        <w:rPr>
+          <w:rFonts w:ascii="Times New Roman" w:eastAsia="Times New Roman" w:hAnsi="Times New Roman" w:cs="Times New Roman"/>
+          <w:b/>
+          <w:sz w:val="24"/>
+          <w:szCs w:val="24"/>
+        </w:rPr>
+        <w:t>Base de datos</w:t>
+      </w:r>
+      <w:r>
+        <w:rPr>
+          <w:rFonts w:ascii="Times New Roman" w:eastAsia="Times New Roman" w:hAnsi="Times New Roman" w:cs="Times New Roman"/>
+          <w:b/>
+          <w:sz w:val="24"/>
+          <w:szCs w:val="24"/>
+        </w:rPr>
+        <w:t xml:space="preserve"> </w:t>
+      </w:r>
+      <w:r>
+        <w:rPr>
+          <w:rFonts w:ascii="Times New Roman" w:eastAsia="Times New Roman" w:hAnsi="Times New Roman" w:cs="Times New Roman"/>
+          <w:b/>
+          <w:sz w:val="24"/>
+          <w:szCs w:val="24"/>
+        </w:rPr>
+        <w:t>(DB):</w:t>
+      </w:r>
+      <w:r>
+        <w:rPr>
+          <w:rFonts w:ascii="Times New Roman" w:eastAsia="Times New Roman" w:hAnsi="Times New Roman" w:cs="Times New Roman"/>
+          <w:sz w:val="24"/>
+          <w:szCs w:val="24"/>
+        </w:rPr>
+        <w:t xml:space="preserve"> Es una colección de datos, organizados y almacenados para una fácil recuperación de estos. </w:t>
+      </w:r>
+    </w:p>
+    <w:p>
+      <w:pPr>
+        <w:spacing w:after="0"/>
+        <w:jc w:val="both"/>
+        <w:rPr>
+          <w:rFonts w:ascii="Times New Roman" w:eastAsia="Times New Roman" w:hAnsi="Times New Roman" w:cs="Times New Roman"/>
+          <w:sz w:val="24"/>
+          <w:szCs w:val="24"/>
+        </w:rPr>
+      </w:pPr>
+    </w:p>
+    <w:p>
+      <w:pPr>
+        <w:spacing w:after="0"/>
+        <w:jc w:val="both"/>
+        <w:rPr>
+          <w:rFonts w:ascii="Times New Roman" w:eastAsia="Times New Roman" w:hAnsi="Times New Roman" w:cs="Times New Roman"/>
+          <w:sz w:val="24"/>
+          <w:szCs w:val="24"/>
+        </w:rPr>
+      </w:pPr>
+      <w:r>
+        <w:rPr>
+          <w:rFonts w:ascii="Times New Roman" w:eastAsia="Times New Roman" w:hAnsi="Times New Roman" w:cs="Times New Roman"/>
+          <w:b/>
+          <w:sz w:val="24"/>
+          <w:szCs w:val="24"/>
+        </w:rPr>
+        <w:t>Sistema</w:t>
+      </w:r>
+      <w:r>
+        <w:rPr>
+          <w:rFonts w:ascii="Times New Roman" w:eastAsia="Times New Roman" w:hAnsi="Times New Roman" w:cs="Times New Roman"/>
+          <w:sz w:val="24"/>
+          <w:szCs w:val="24"/>
+        </w:rPr>
+        <w:t>: Un sistema es "un objeto complejo cuyas partes o componentes se relacionan con al menos alguno de los demás componentes";​ puede ser</w:t>
+      </w:r>
+      <w:hyperlink r:id="rId8">
+        <w:r>
+          <w:rPr>
+            <w:rFonts w:ascii="Times New Roman" w:eastAsia="Times New Roman" w:hAnsi="Times New Roman" w:cs="Times New Roman"/>
+            <w:sz w:val="24"/>
+            <w:szCs w:val="24"/>
+          </w:rPr>
+          <w:t xml:space="preserve"> </w:t>
+        </w:r>
+      </w:hyperlink>
+      <w:hyperlink r:id="rId9">
+        <w:r>
+          <w:rPr>
+            <w:rFonts w:ascii="Times New Roman" w:eastAsia="Times New Roman" w:hAnsi="Times New Roman" w:cs="Times New Roman"/>
+            <w:sz w:val="24"/>
+            <w:szCs w:val="24"/>
+          </w:rPr>
+          <w:t>material</w:t>
+        </w:r>
+      </w:hyperlink>
+      <w:r>
+        <w:rPr>
+          <w:rFonts w:ascii="Times New Roman" w:eastAsia="Times New Roman" w:hAnsi="Times New Roman" w:cs="Times New Roman"/>
+          <w:sz w:val="24"/>
+          <w:szCs w:val="24"/>
+        </w:rPr>
+        <w:t xml:space="preserve"> o</w:t>
+      </w:r>
+      <w:hyperlink r:id="rId10">
+        <w:r>
+          <w:rPr>
+            <w:rFonts w:ascii="Times New Roman" w:eastAsia="Times New Roman" w:hAnsi="Times New Roman" w:cs="Times New Roman"/>
+            <w:sz w:val="24"/>
+            <w:szCs w:val="24"/>
+          </w:rPr>
+          <w:t xml:space="preserve"> </w:t>
+        </w:r>
+      </w:hyperlink>
+      <w:hyperlink r:id="rId11">
+        <w:r>
+          <w:rPr>
+            <w:rFonts w:ascii="Times New Roman" w:eastAsia="Times New Roman" w:hAnsi="Times New Roman" w:cs="Times New Roman"/>
+            <w:sz w:val="24"/>
+            <w:szCs w:val="24"/>
+          </w:rPr>
+          <w:t>conceptual</w:t>
+        </w:r>
+      </w:hyperlink>
+      <w:r>
+        <w:rPr>
+          <w:rFonts w:ascii="Times New Roman" w:eastAsia="Times New Roman" w:hAnsi="Times New Roman" w:cs="Times New Roman"/>
+          <w:sz w:val="24"/>
+          <w:szCs w:val="24"/>
+        </w:rPr>
+        <w:t>.</w:t>
+      </w:r>
+      <w:r>
+        <w:rPr>
+          <w:rFonts w:ascii="Times New Roman" w:eastAsia="Times New Roman" w:hAnsi="Times New Roman" w:cs="Times New Roman"/>
+          <w:sz w:val="24"/>
+          <w:szCs w:val="24"/>
+          <w:vertAlign w:val="superscript"/>
+        </w:rPr>
+        <w:t xml:space="preserve"> </w:t>
+      </w:r>
+      <w:r>
+        <w:rPr>
+          <w:rFonts w:ascii="Times New Roman" w:eastAsia="Times New Roman" w:hAnsi="Times New Roman" w:cs="Times New Roman"/>
+          <w:sz w:val="24"/>
+          <w:szCs w:val="24"/>
+        </w:rPr>
+        <w:t>Todos los sistemas tienen composición, estructura y entorno, pero sólo los sistemas materiales tienen mecanismos (o procesos), y solo algunos sistemas materiales tienen</w:t>
+      </w:r>
+      <w:hyperlink r:id="rId12">
+        <w:r>
+          <w:rPr>
+            <w:rFonts w:ascii="Times New Roman" w:eastAsia="Times New Roman" w:hAnsi="Times New Roman" w:cs="Times New Roman"/>
+            <w:sz w:val="24"/>
+            <w:szCs w:val="24"/>
+          </w:rPr>
+          <w:t xml:space="preserve"> </w:t>
+        </w:r>
+      </w:hyperlink>
+      <w:hyperlink r:id="rId13">
+        <w:r>
+          <w:rPr>
+            <w:rFonts w:ascii="Times New Roman" w:eastAsia="Times New Roman" w:hAnsi="Times New Roman" w:cs="Times New Roman"/>
+            <w:sz w:val="24"/>
+            <w:szCs w:val="24"/>
+          </w:rPr>
+          <w:t>figura (forma)</w:t>
+        </w:r>
+      </w:hyperlink>
+      <w:r>
+        <w:rPr>
+          <w:rFonts w:ascii="Times New Roman" w:eastAsia="Times New Roman" w:hAnsi="Times New Roman" w:cs="Times New Roman"/>
+          <w:sz w:val="24"/>
+          <w:szCs w:val="24"/>
+        </w:rPr>
+        <w:t>.</w:t>
+      </w:r>
+    </w:p>
+    <w:p>
+      <w:pPr>
+        <w:spacing w:after="0"/>
+        <w:jc w:val="both"/>
+        <w:rPr>
+          <w:rFonts w:ascii="Times New Roman" w:eastAsia="Times New Roman" w:hAnsi="Times New Roman" w:cs="Times New Roman"/>
+          <w:sz w:val="24"/>
+          <w:szCs w:val="24"/>
+        </w:rPr>
+      </w:pPr>
+    </w:p>
+    <w:p>
+      <w:pPr>
+        <w:spacing w:after="0"/>
+        <w:jc w:val="both"/>
+        <w:rPr>
+          <w:rFonts w:ascii="Times New Roman" w:eastAsia="Times New Roman" w:hAnsi="Times New Roman" w:cs="Times New Roman"/>
+          <w:sz w:val="24"/>
+          <w:szCs w:val="24"/>
+        </w:rPr>
+      </w:pPr>
+      <w:r>
+        <w:rPr>
+          <w:rFonts w:ascii="Times New Roman" w:eastAsia="Times New Roman" w:hAnsi="Times New Roman" w:cs="Times New Roman"/>
+          <w:b/>
+          <w:sz w:val="24"/>
+          <w:szCs w:val="24"/>
+        </w:rPr>
+        <w:t xml:space="preserve">Sistema informático (SI): </w:t>
+      </w:r>
+      <w:r>
+        <w:rPr>
+          <w:rFonts w:ascii="Times New Roman" w:eastAsia="Times New Roman" w:hAnsi="Times New Roman" w:cs="Times New Roman"/>
+          <w:sz w:val="24"/>
+          <w:szCs w:val="24"/>
+        </w:rPr>
+        <w:t>Es un sistema que permite almacenar y procesar</w:t>
+      </w:r>
+      <w:hyperlink r:id="rId14">
+        <w:r>
+          <w:rPr>
+            <w:rFonts w:ascii="Times New Roman" w:eastAsia="Times New Roman" w:hAnsi="Times New Roman" w:cs="Times New Roman"/>
+            <w:sz w:val="24"/>
+            <w:szCs w:val="24"/>
+          </w:rPr>
+          <w:t xml:space="preserve"> </w:t>
+        </w:r>
+      </w:hyperlink>
+      <w:r>
+        <w:rPr>
+          <w:rFonts w:ascii="Times New Roman" w:eastAsia="Times New Roman" w:hAnsi="Times New Roman" w:cs="Times New Roman"/>
+          <w:sz w:val="24"/>
+          <w:szCs w:val="24"/>
+        </w:rPr>
+        <w:t xml:space="preserve">información; es el conjunto de partes interrelacionadas: hardware, software y personal informático. </w:t>
+      </w:r>
+    </w:p>
+    <w:p>
+      <w:pPr>
+        <w:spacing w:after="0"/>
+        <w:jc w:val="both"/>
+        <w:rPr>
+          <w:rFonts w:ascii="Times New Roman" w:eastAsia="Times New Roman" w:hAnsi="Times New Roman" w:cs="Times New Roman"/>
+          <w:sz w:val="24"/>
+          <w:szCs w:val="24"/>
+        </w:rPr>
+      </w:pPr>
+    </w:p>
+    <w:p>
+      <w:pPr>
+        <w:spacing w:before="120" w:after="120" w:line="360" w:lineRule="auto"/>
+        <w:ind w:left="720"/>
+        <w:jc w:val="both"/>
+        <w:rPr>
+          <w:rFonts w:ascii="Times New Roman" w:eastAsia="Times New Roman" w:hAnsi="Times New Roman" w:cs="Times New Roman"/>
+          <w:sz w:val="24"/>
+          <w:szCs w:val="24"/>
+        </w:rPr>
+      </w:pPr>
+    </w:p>
+    <w:p>
+      <w:pPr>
+        <w:spacing w:before="120" w:after="120" w:line="360" w:lineRule="auto"/>
+        <w:jc w:val="both"/>
+        <w:rPr>
+          <w:rFonts w:ascii="Times New Roman" w:eastAsia="Times New Roman" w:hAnsi="Times New Roman" w:cs="Times New Roman"/>
+          <w:sz w:val="24"/>
+          <w:szCs w:val="24"/>
+        </w:rPr>
+      </w:pPr>
+      <w:bookmarkStart w:id="5" w:name="_heading=h.tyjcwt" w:colFirst="0" w:colLast="0"/>
+      <w:bookmarkEnd w:id="5"/>
+    </w:p>
+    <w:p>
+      <w:pPr>
+        <w:keepNext/>
+        <w:numPr>
+          <w:ilvl w:val="1"/>
+          <w:numId w:val="17"/>
+        </w:numPr>
+        <w:spacing w:before="240" w:after="240" w:line="360" w:lineRule="auto"/>
+        <w:jc w:val="both"/>
+        <w:rPr>
+          <w:rFonts w:ascii="Times New Roman" w:eastAsia="Times New Roman" w:hAnsi="Times New Roman" w:cs="Times New Roman"/>
+          <w:b/>
+          <w:sz w:val="28"/>
+          <w:szCs w:val="28"/>
+        </w:rPr>
+      </w:pPr>
+      <w:bookmarkStart w:id="6" w:name="_heading=h.3dy6vkm" w:colFirst="0" w:colLast="0"/>
+      <w:bookmarkEnd w:id="6"/>
+      <w:r>
+        <w:rPr>
+          <w:rFonts w:ascii="Times New Roman" w:eastAsia="Times New Roman" w:hAnsi="Times New Roman" w:cs="Times New Roman"/>
+          <w:b/>
+          <w:sz w:val="28"/>
+          <w:szCs w:val="28"/>
+        </w:rPr>
+        <w:lastRenderedPageBreak/>
+        <w:t>Referencias</w:t>
+      </w:r>
+    </w:p>
+    <w:p>
+      <w:pPr>
+        <w:spacing w:before="120" w:after="120" w:line="360" w:lineRule="auto"/>
+        <w:jc w:val="both"/>
+        <w:rPr>
+          <w:rFonts w:ascii="Times New Roman" w:eastAsia="Times New Roman" w:hAnsi="Times New Roman" w:cs="Times New Roman"/>
+          <w:sz w:val="24"/>
+          <w:szCs w:val="24"/>
+        </w:rPr>
+      </w:pPr>
+      <w:r>
+        <w:rPr>
+          <w:rFonts w:ascii="Times New Roman" w:eastAsia="Times New Roman" w:hAnsi="Times New Roman" w:cs="Times New Roman"/>
+          <w:sz w:val="24"/>
+          <w:szCs w:val="24"/>
+        </w:rPr>
+        <w:t>Licitación de Requisitos.xls</w:t>
+      </w:r>
+    </w:p>
+    <w:p>
+      <w:pPr>
+        <w:spacing w:before="120" w:after="120" w:line="360" w:lineRule="auto"/>
+        <w:jc w:val="both"/>
+        <w:rPr>
+          <w:rFonts w:ascii="Times New Roman" w:eastAsia="Times New Roman" w:hAnsi="Times New Roman" w:cs="Times New Roman"/>
+          <w:sz w:val="24"/>
+          <w:szCs w:val="24"/>
+        </w:rPr>
+      </w:pPr>
+      <w:r>
+        <w:rPr>
+          <w:rFonts w:ascii="Times New Roman" w:eastAsia="Times New Roman" w:hAnsi="Times New Roman" w:cs="Times New Roman"/>
+          <w:sz w:val="24"/>
+          <w:szCs w:val="24"/>
+        </w:rPr>
+        <w:t>Requisitos no funciones.xlsx</w:t>
+      </w:r>
+    </w:p>
+    <w:p>
+      <w:pPr>
+        <w:spacing w:before="120" w:after="120" w:line="360" w:lineRule="auto"/>
+        <w:jc w:val="both"/>
+        <w:rPr>
+          <w:rFonts w:ascii="Times New Roman" w:eastAsia="Times New Roman" w:hAnsi="Times New Roman" w:cs="Times New Roman"/>
+          <w:sz w:val="24"/>
+          <w:szCs w:val="24"/>
+        </w:rPr>
+      </w:pPr>
+    </w:p>
+    <w:p>
+      <w:pPr>
+        <w:keepNext/>
+        <w:numPr>
+          <w:ilvl w:val="1"/>
+          <w:numId w:val="17"/>
+        </w:numPr>
+        <w:spacing w:before="240" w:after="240" w:line="360" w:lineRule="auto"/>
+        <w:jc w:val="both"/>
+        <w:rPr>
+          <w:rFonts w:ascii="Times New Roman" w:eastAsia="Times New Roman" w:hAnsi="Times New Roman" w:cs="Times New Roman"/>
+          <w:b/>
+          <w:sz w:val="28"/>
+          <w:szCs w:val="28"/>
+        </w:rPr>
+      </w:pPr>
+      <w:r>
+        <w:rPr>
+          <w:rFonts w:ascii="Times New Roman" w:eastAsia="Times New Roman" w:hAnsi="Times New Roman" w:cs="Times New Roman"/>
+          <w:b/>
+          <w:sz w:val="28"/>
+          <w:szCs w:val="28"/>
+        </w:rPr>
+        <w:t>Resumen</w:t>
+      </w:r>
+    </w:p>
+    <w:p>
+      <w:pPr>
+        <w:spacing w:before="120" w:after="120" w:line="360" w:lineRule="auto"/>
+        <w:jc w:val="both"/>
+        <w:rPr>
+          <w:rFonts w:ascii="Times New Roman" w:eastAsia="Times New Roman" w:hAnsi="Times New Roman" w:cs="Times New Roman"/>
+          <w:sz w:val="24"/>
+          <w:szCs w:val="24"/>
+        </w:rPr>
+      </w:pPr>
+      <w:r>
+        <w:rPr>
+          <w:rFonts w:ascii="Times New Roman" w:eastAsia="Times New Roman" w:hAnsi="Times New Roman" w:cs="Times New Roman"/>
+          <w:sz w:val="24"/>
+          <w:szCs w:val="24"/>
+        </w:rPr>
+        <w:t xml:space="preserve">Tras el usuario haberse registrado y </w:t>
+      </w:r>
+      <w:proofErr w:type="spellStart"/>
+      <w:r>
+        <w:rPr>
+          <w:rFonts w:ascii="Times New Roman" w:eastAsia="Times New Roman" w:hAnsi="Times New Roman" w:cs="Times New Roman"/>
+          <w:sz w:val="24"/>
+          <w:szCs w:val="24"/>
+        </w:rPr>
+        <w:t>logueado</w:t>
+      </w:r>
+      <w:proofErr w:type="spellEnd"/>
+      <w:r>
+        <w:rPr>
+          <w:rFonts w:ascii="Times New Roman" w:eastAsia="Times New Roman" w:hAnsi="Times New Roman" w:cs="Times New Roman"/>
+          <w:sz w:val="24"/>
+          <w:szCs w:val="24"/>
+        </w:rPr>
+        <w:t xml:space="preserve"> en </w:t>
+      </w:r>
+      <w:proofErr w:type="spellStart"/>
+      <w:r>
+        <w:rPr>
+          <w:rFonts w:ascii="Times New Roman" w:eastAsia="Times New Roman" w:hAnsi="Times New Roman" w:cs="Times New Roman"/>
+          <w:sz w:val="24"/>
+          <w:szCs w:val="24"/>
+        </w:rPr>
+        <w:t>Service</w:t>
+      </w:r>
+      <w:proofErr w:type="spellEnd"/>
+      <w:r>
+        <w:rPr>
+          <w:rFonts w:ascii="Times New Roman" w:eastAsia="Times New Roman" w:hAnsi="Times New Roman" w:cs="Times New Roman"/>
+          <w:sz w:val="24"/>
+          <w:szCs w:val="24"/>
+        </w:rPr>
+        <w:t xml:space="preserve"> Home Store, tendrá la posibilidad de poder entrar al interfaz ofrecer servicio y después utilizar la opción agregar servicio, brindando está la posibilidad de registrar nuestros servicios que deseamos ofrecer para que los otros usuarios los puedan observar y adquirir.</w:t>
+      </w:r>
     </w:p>
     <w:p>
       <w:pPr>
         <w:jc w:val="center"/>
         <w:rPr>
           <w:b/>
-          <w:bCs/>
           <w:sz w:val="36"/>
           <w:szCs w:val="36"/>
         </w:rPr>
@@ -1667,7 +2682,6 @@
         <w:jc w:val="center"/>
         <w:rPr>
           <w:b/>
-          <w:bCs/>
           <w:sz w:val="36"/>
           <w:szCs w:val="36"/>
         </w:rPr>
@@ -1678,7 +2692,6 @@
         <w:jc w:val="center"/>
         <w:rPr>
           <w:b/>
-          <w:bCs/>
           <w:sz w:val="36"/>
           <w:szCs w:val="36"/>
         </w:rPr>
@@ -1689,7 +2702,6 @@
         <w:jc w:val="center"/>
         <w:rPr>
           <w:b/>
-          <w:bCs/>
           <w:sz w:val="36"/>
           <w:szCs w:val="36"/>
         </w:rPr>
@@ -1700,7 +2712,6 @@
         <w:jc w:val="center"/>
         <w:rPr>
           <w:b/>
-          <w:bCs/>
           <w:sz w:val="36"/>
           <w:szCs w:val="36"/>
         </w:rPr>
@@ -1708,14 +2719,117 @@
     </w:p>
     <w:p>
       <w:pPr>
-        <w:pStyle w:val="Prrafodelista"/>
-        <w:numPr>
-          <w:ilvl w:val="0"/>
-          <w:numId w:val="4"/>
-        </w:numPr>
         <w:jc w:val="center"/>
         <w:rPr>
-          <w:rFonts w:ascii="Times New Roman" w:eastAsia="Arial" w:hAnsi="Times New Roman" w:cs="Times New Roman"/>
+          <w:b/>
+          <w:sz w:val="36"/>
+          <w:szCs w:val="36"/>
+        </w:rPr>
+      </w:pPr>
+    </w:p>
+    <w:p>
+      <w:pPr>
+        <w:jc w:val="center"/>
+        <w:rPr>
+          <w:b/>
+          <w:sz w:val="36"/>
+          <w:szCs w:val="36"/>
+        </w:rPr>
+      </w:pPr>
+    </w:p>
+    <w:p>
+      <w:pPr>
+        <w:jc w:val="center"/>
+        <w:rPr>
+          <w:b/>
+          <w:sz w:val="36"/>
+          <w:szCs w:val="36"/>
+        </w:rPr>
+      </w:pPr>
+    </w:p>
+    <w:p>
+      <w:pPr>
+        <w:jc w:val="center"/>
+        <w:rPr>
+          <w:b/>
+          <w:sz w:val="36"/>
+          <w:szCs w:val="36"/>
+        </w:rPr>
+      </w:pPr>
+    </w:p>
+    <w:p>
+      <w:pPr>
+        <w:jc w:val="center"/>
+        <w:rPr>
+          <w:b/>
+          <w:sz w:val="36"/>
+          <w:szCs w:val="36"/>
+        </w:rPr>
+      </w:pPr>
+    </w:p>
+    <w:p>
+      <w:pPr>
+        <w:jc w:val="center"/>
+        <w:rPr>
+          <w:b/>
+          <w:sz w:val="36"/>
+          <w:szCs w:val="36"/>
+        </w:rPr>
+      </w:pPr>
+    </w:p>
+    <w:p>
+      <w:pPr>
+        <w:jc w:val="center"/>
+        <w:rPr>
+          <w:b/>
+          <w:sz w:val="36"/>
+          <w:szCs w:val="36"/>
+        </w:rPr>
+      </w:pPr>
+    </w:p>
+    <w:p>
+      <w:pPr>
+        <w:jc w:val="center"/>
+        <w:rPr>
+          <w:b/>
+          <w:sz w:val="36"/>
+          <w:szCs w:val="36"/>
+        </w:rPr>
+      </w:pPr>
+    </w:p>
+    <w:p>
+      <w:pPr>
+        <w:jc w:val="center"/>
+        <w:rPr>
+          <w:b/>
+          <w:sz w:val="36"/>
+          <w:szCs w:val="36"/>
+        </w:rPr>
+      </w:pPr>
+    </w:p>
+    <w:p>
+      <w:pPr>
+        <w:jc w:val="center"/>
+        <w:rPr>
+          <w:b/>
+          <w:sz w:val="36"/>
+          <w:szCs w:val="36"/>
+        </w:rPr>
+      </w:pPr>
+    </w:p>
+    <w:p>
+      <w:pPr>
+        <w:pBdr>
+          <w:top w:val="nil"/>
+          <w:left w:val="nil"/>
+          <w:bottom w:val="nil"/>
+          <w:right w:val="nil"/>
+          <w:between w:val="nil"/>
+        </w:pBdr>
+        <w:ind w:left="720"/>
+        <w:jc w:val="center"/>
+        <w:rPr>
+          <w:rFonts w:ascii="Times New Roman" w:eastAsia="Times New Roman" w:hAnsi="Times New Roman" w:cs="Times New Roman"/>
           <w:b/>
           <w:color w:val="000000"/>
           <w:sz w:val="36"/>
@@ -1724,47 +2838,59 @@
       </w:pPr>
       <w:r>
         <w:rPr>
-          <w:rFonts w:ascii="Times New Roman" w:eastAsia="Arial" w:hAnsi="Times New Roman" w:cs="Times New Roman"/>
+          <w:rFonts w:ascii="Times New Roman" w:eastAsia="Times New Roman" w:hAnsi="Times New Roman" w:cs="Times New Roman"/>
+          <w:b/>
+          <w:sz w:val="36"/>
+          <w:szCs w:val="36"/>
+        </w:rPr>
+        <w:t xml:space="preserve">2. DESCRIPCIÓN GENERAL </w:t>
+      </w:r>
+    </w:p>
+    <w:p>
+      <w:pPr>
+        <w:jc w:val="center"/>
+        <w:rPr>
+          <w:rFonts w:ascii="Arial" w:eastAsia="Arial" w:hAnsi="Arial" w:cs="Arial"/>
           <w:b/>
           <w:color w:val="000000"/>
           <w:sz w:val="36"/>
           <w:szCs w:val="36"/>
         </w:rPr>
-        <w:t>AGREGAR SERVICIOS</w:t>
-      </w:r>
-    </w:p>
-    <w:p>
-      <w:pPr>
-        <w:jc w:val="center"/>
-        <w:rPr>
-          <w:rFonts w:ascii="Arial" w:eastAsia="Arial" w:hAnsi="Arial" w:cs="Arial"/>
+      </w:pPr>
+    </w:p>
+    <w:p>
+      <w:pPr>
+        <w:keepNext/>
+        <w:pBdr>
+          <w:top w:val="nil"/>
+          <w:left w:val="nil"/>
+          <w:bottom w:val="nil"/>
+          <w:right w:val="nil"/>
+          <w:between w:val="nil"/>
+        </w:pBdr>
+        <w:spacing w:before="240" w:after="240"/>
+        <w:rPr>
+          <w:rFonts w:ascii="Times New Roman" w:eastAsia="Times New Roman" w:hAnsi="Times New Roman" w:cs="Times New Roman"/>
           <w:b/>
           <w:color w:val="000000"/>
-          <w:sz w:val="36"/>
-          <w:szCs w:val="36"/>
-        </w:rPr>
-      </w:pPr>
-    </w:p>
-    <w:p>
-      <w:pPr>
-        <w:pStyle w:val="Prrafodelista"/>
-        <w:keepNext/>
-        <w:numPr>
-          <w:ilvl w:val="1"/>
-          <w:numId w:val="4"/>
-        </w:numPr>
-        <w:spacing w:before="240" w:after="240"/>
-        <w:rPr>
-          <w:rFonts w:ascii="Times New Roman" w:hAnsi="Times New Roman" w:cs="Times New Roman"/>
-          <w:b/>
-          <w:sz w:val="28"/>
-          <w:szCs w:val="28"/>
-        </w:rPr>
-      </w:pPr>
-      <w:r>
-        <w:rPr>
-          <w:rFonts w:ascii="Times New Roman" w:hAnsi="Times New Roman" w:cs="Times New Roman"/>
-          <w:b/>
+          <w:sz w:val="28"/>
+          <w:szCs w:val="28"/>
+        </w:rPr>
+      </w:pPr>
+      <w:r>
+        <w:rPr>
+          <w:rFonts w:ascii="Times New Roman" w:eastAsia="Times New Roman" w:hAnsi="Times New Roman" w:cs="Times New Roman"/>
+          <w:b/>
+          <w:sz w:val="28"/>
+          <w:szCs w:val="28"/>
+        </w:rPr>
+        <w:t xml:space="preserve">2.1. </w:t>
+      </w:r>
+      <w:r>
+        <w:rPr>
+          <w:rFonts w:ascii="Times New Roman" w:eastAsia="Times New Roman" w:hAnsi="Times New Roman" w:cs="Times New Roman"/>
+          <w:b/>
+          <w:color w:val="000000"/>
           <w:sz w:val="28"/>
           <w:szCs w:val="28"/>
         </w:rPr>
@@ -1776,57 +2902,39 @@
         <w:keepNext/>
         <w:spacing w:before="240" w:after="240"/>
         <w:rPr>
-          <w:rFonts w:ascii="Times New Roman" w:hAnsi="Times New Roman" w:cs="Times New Roman"/>
-          <w:b/>
-          <w:sz w:val="28"/>
-          <w:szCs w:val="28"/>
-        </w:rPr>
-      </w:pPr>
-      <w:r>
-        <w:rPr>
-          <w:rFonts w:ascii="Times New Roman" w:hAnsi="Times New Roman" w:cs="Times New Roman"/>
-          <w:b/>
+          <w:rFonts w:ascii="Times New Roman" w:eastAsia="Times New Roman" w:hAnsi="Times New Roman" w:cs="Times New Roman"/>
+          <w:b/>
+          <w:sz w:val="28"/>
+          <w:szCs w:val="28"/>
+        </w:rPr>
+      </w:pPr>
+      <w:r>
+        <w:rPr>
           <w:noProof/>
-          <w:sz w:val="28"/>
-          <w:szCs w:val="28"/>
         </w:rPr>
         <w:drawing>
-          <wp:anchor distT="0" distB="0" distL="114300" distR="114300" simplePos="0" relativeHeight="251660288" behindDoc="1" locked="0" layoutInCell="1" allowOverlap="1" wp14:anchorId="62D7FB2B" wp14:editId="5EB62AA7">
+          <wp:anchor distT="0" distB="0" distL="114300" distR="114300" simplePos="0" relativeHeight="251661312" behindDoc="0" locked="0" layoutInCell="1" hidden="0" allowOverlap="1" wp14:anchorId="37080A68" wp14:editId="4A840841">
             <wp:simplePos x="0" y="0"/>
-            <wp:positionH relativeFrom="margin">
+            <wp:positionH relativeFrom="column">
               <wp:posOffset>279400</wp:posOffset>
             </wp:positionH>
             <wp:positionV relativeFrom="paragraph">
-              <wp:posOffset>410845</wp:posOffset>
+              <wp:posOffset>410844</wp:posOffset>
             </wp:positionV>
             <wp:extent cx="4953000" cy="5082540"/>
-            <wp:effectExtent l="0" t="0" r="0" b="3810"/>
-            <wp:wrapTight wrapText="bothSides">
-              <wp:wrapPolygon edited="0">
-                <wp:start x="0" y="0"/>
-                <wp:lineTo x="0" y="21535"/>
-                <wp:lineTo x="21517" y="21535"/>
-                <wp:lineTo x="21517" y="0"/>
-                <wp:lineTo x="0" y="0"/>
-              </wp:wrapPolygon>
-            </wp:wrapTight>
-            <wp:docPr id="41" name="image27.png"/>
+            <wp:effectExtent l="0" t="0" r="0" b="0"/>
+            <wp:wrapSquare wrapText="bothSides" distT="0" distB="0" distL="114300" distR="114300"/>
+            <wp:docPr id="49" name="image6.png"/>
             <wp:cNvGraphicFramePr/>
             <a:graphic xmlns:a="http://schemas.openxmlformats.org/drawingml/2006/main">
               <a:graphicData uri="http://schemas.openxmlformats.org/drawingml/2006/picture">
                 <pic:pic xmlns:pic="http://schemas.openxmlformats.org/drawingml/2006/picture">
                   <pic:nvPicPr>
-                    <pic:cNvPr id="0" name="image27.png"/>
+                    <pic:cNvPr id="0" name="image6.png"/>
                     <pic:cNvPicPr preferRelativeResize="0"/>
                   </pic:nvPicPr>
                   <pic:blipFill>
-                    <a:blip r:embed="rId8" cstate="print">
-                      <a:extLst>
-                        <a:ext uri="{28A0092B-C50C-407E-A947-70E740481C1C}">
-                          <a14:useLocalDpi xmlns:a14="http://schemas.microsoft.com/office/drawing/2010/main" val="0"/>
-                        </a:ext>
-                      </a:extLst>
-                    </a:blip>
+                    <a:blip r:embed="rId15"/>
                     <a:srcRect/>
                     <a:stretch>
                       <a:fillRect/>
@@ -1845,12 +2953,6 @@
                 </pic:pic>
               </a:graphicData>
             </a:graphic>
-            <wp14:sizeRelH relativeFrom="page">
-              <wp14:pctWidth>0</wp14:pctWidth>
-            </wp14:sizeRelH>
-            <wp14:sizeRelV relativeFrom="page">
-              <wp14:pctHeight>0</wp14:pctHeight>
-            </wp14:sizeRelV>
           </wp:anchor>
         </w:drawing>
       </w:r>
@@ -1859,13 +2961,13 @@
       <w:pPr>
         <w:jc w:val="center"/>
         <w:rPr>
-          <w:rFonts w:ascii="Times New Roman" w:hAnsi="Times New Roman" w:cs="Times New Roman"/>
-          <w:b/>
-        </w:rPr>
-      </w:pPr>
-      <w:r>
-        <w:rPr>
-          <w:rFonts w:ascii="Times New Roman" w:hAnsi="Times New Roman" w:cs="Times New Roman"/>
+          <w:rFonts w:ascii="Times New Roman" w:eastAsia="Times New Roman" w:hAnsi="Times New Roman" w:cs="Times New Roman"/>
+          <w:b/>
+        </w:rPr>
+      </w:pPr>
+      <w:r>
+        <w:rPr>
+          <w:rFonts w:ascii="Times New Roman" w:eastAsia="Times New Roman" w:hAnsi="Times New Roman" w:cs="Times New Roman"/>
           <w:b/>
         </w:rPr>
         <w:t>Figura 1. Prototipo del Caso de uso: Agregar servicios</w:t>
@@ -1876,7 +2978,7 @@
         <w:keepNext/>
         <w:spacing w:before="240" w:after="240"/>
         <w:rPr>
-          <w:rFonts w:ascii="Times New Roman" w:hAnsi="Times New Roman" w:cs="Times New Roman"/>
+          <w:rFonts w:ascii="Times New Roman" w:eastAsia="Times New Roman" w:hAnsi="Times New Roman" w:cs="Times New Roman"/>
           <w:b/>
           <w:sz w:val="28"/>
           <w:szCs w:val="28"/>
@@ -1888,7 +2990,7 @@
         <w:keepNext/>
         <w:spacing w:before="240" w:after="240"/>
         <w:rPr>
-          <w:rFonts w:ascii="Times New Roman" w:hAnsi="Times New Roman" w:cs="Times New Roman"/>
+          <w:rFonts w:ascii="Times New Roman" w:eastAsia="Times New Roman" w:hAnsi="Times New Roman" w:cs="Times New Roman"/>
           <w:b/>
           <w:sz w:val="28"/>
           <w:szCs w:val="28"/>
@@ -1900,45 +3002,49 @@
         <w:keepNext/>
         <w:spacing w:before="240" w:after="240"/>
         <w:rPr>
-          <w:rFonts w:ascii="Times New Roman" w:hAnsi="Times New Roman" w:cs="Times New Roman"/>
-          <w:b/>
-          <w:sz w:val="28"/>
-          <w:szCs w:val="28"/>
-        </w:rPr>
-      </w:pPr>
-    </w:p>
-    <w:p>
-      <w:pPr>
-        <w:jc w:val="center"/>
-        <w:rPr>
-          <w:rFonts w:ascii="Times New Roman" w:hAnsi="Times New Roman" w:cs="Times New Roman"/>
-        </w:rPr>
-      </w:pPr>
-    </w:p>
-    <w:p>
-      <w:pPr>
-        <w:pStyle w:val="Prrafodelista"/>
+          <w:rFonts w:ascii="Times New Roman" w:eastAsia="Times New Roman" w:hAnsi="Times New Roman" w:cs="Times New Roman"/>
+          <w:b/>
+          <w:sz w:val="28"/>
+          <w:szCs w:val="28"/>
+        </w:rPr>
+      </w:pPr>
+    </w:p>
+    <w:p>
+      <w:pPr>
         <w:keepNext/>
-        <w:numPr>
-          <w:ilvl w:val="1"/>
-          <w:numId w:val="4"/>
-        </w:numPr>
+        <w:pBdr>
+          <w:top w:val="nil"/>
+          <w:left w:val="nil"/>
+          <w:bottom w:val="nil"/>
+          <w:right w:val="nil"/>
+          <w:between w:val="nil"/>
+        </w:pBdr>
         <w:spacing w:before="240" w:after="240"/>
         <w:rPr>
-          <w:rFonts w:ascii="Times New Roman" w:hAnsi="Times New Roman" w:cs="Times New Roman"/>
-          <w:b/>
-          <w:sz w:val="28"/>
-          <w:szCs w:val="28"/>
-        </w:rPr>
-      </w:pPr>
-      <w:r>
-        <w:rPr>
-          <w:rFonts w:ascii="Times New Roman" w:hAnsi="Times New Roman" w:cs="Times New Roman"/>
-          <w:b/>
-          <w:sz w:val="28"/>
-          <w:szCs w:val="28"/>
-        </w:rPr>
-        <w:lastRenderedPageBreak/>
+          <w:rFonts w:ascii="Times New Roman" w:eastAsia="Times New Roman" w:hAnsi="Times New Roman" w:cs="Times New Roman"/>
+          <w:b/>
+          <w:color w:val="000000"/>
+          <w:sz w:val="28"/>
+          <w:szCs w:val="28"/>
+        </w:rPr>
+      </w:pPr>
+      <w:r>
+        <w:rPr>
+          <w:rFonts w:ascii="Times New Roman" w:eastAsia="Times New Roman" w:hAnsi="Times New Roman" w:cs="Times New Roman"/>
+          <w:b/>
+          <w:sz w:val="28"/>
+          <w:szCs w:val="28"/>
+        </w:rPr>
+        <w:t xml:space="preserve">2.2.  </w:t>
+      </w:r>
+      <w:r>
+        <w:rPr>
+          <w:rFonts w:ascii="Times New Roman" w:eastAsia="Times New Roman" w:hAnsi="Times New Roman" w:cs="Times New Roman"/>
+          <w:b/>
+          <w:color w:val="000000"/>
+          <w:sz w:val="28"/>
+          <w:szCs w:val="28"/>
+        </w:rPr>
         <w:t xml:space="preserve">Descripción </w:t>
       </w:r>
     </w:p>
@@ -1948,13 +3054,13 @@
         <w:spacing w:before="240" w:after="240"/>
         <w:ind w:left="-142"/>
         <w:rPr>
-          <w:rFonts w:ascii="Times New Roman" w:hAnsi="Times New Roman" w:cs="Times New Roman"/>
+          <w:rFonts w:ascii="Times New Roman" w:eastAsia="Times New Roman" w:hAnsi="Times New Roman" w:cs="Times New Roman"/>
           <w:color w:val="000000"/>
         </w:rPr>
       </w:pPr>
       <w:r>
         <w:rPr>
-          <w:rFonts w:ascii="Times New Roman" w:hAnsi="Times New Roman" w:cs="Times New Roman"/>
+          <w:rFonts w:ascii="Times New Roman" w:eastAsia="Times New Roman" w:hAnsi="Times New Roman" w:cs="Times New Roman"/>
           <w:color w:val="000000"/>
         </w:rPr>
         <w:t xml:space="preserve">Esta funcionalidad permitirá al usuario poder registrar el servicio que desea ofrecer, ingresando para esto el título del servicio, la descripción del </w:t>
@@ -1962,7 +3068,7 @@
       <w:proofErr w:type="gramStart"/>
       <w:r>
         <w:rPr>
-          <w:rFonts w:ascii="Times New Roman" w:hAnsi="Times New Roman" w:cs="Times New Roman"/>
+          <w:rFonts w:ascii="Times New Roman" w:eastAsia="Times New Roman" w:hAnsi="Times New Roman" w:cs="Times New Roman"/>
           <w:color w:val="000000"/>
         </w:rPr>
         <w:t>servicio ,</w:t>
@@ -1970,7 +3076,7 @@
       <w:proofErr w:type="gramEnd"/>
       <w:r>
         <w:rPr>
-          <w:rFonts w:ascii="Times New Roman" w:hAnsi="Times New Roman" w:cs="Times New Roman"/>
+          <w:rFonts w:ascii="Times New Roman" w:eastAsia="Times New Roman" w:hAnsi="Times New Roman" w:cs="Times New Roman"/>
           <w:color w:val="000000"/>
         </w:rPr>
         <w:t xml:space="preserve"> el precio del servicio y una imagen relacionada al servicio. </w:t>
@@ -1978,24 +3084,37 @@
     </w:p>
     <w:p>
       <w:pPr>
-        <w:pStyle w:val="Prrafodelista"/>
         <w:keepNext/>
-        <w:numPr>
-          <w:ilvl w:val="1"/>
-          <w:numId w:val="4"/>
-        </w:numPr>
+        <w:pBdr>
+          <w:top w:val="nil"/>
+          <w:left w:val="nil"/>
+          <w:bottom w:val="nil"/>
+          <w:right w:val="nil"/>
+          <w:between w:val="nil"/>
+        </w:pBdr>
         <w:spacing w:before="240" w:after="240"/>
         <w:rPr>
-          <w:rFonts w:ascii="Times New Roman" w:hAnsi="Times New Roman" w:cs="Times New Roman"/>
-          <w:b/>
-          <w:sz w:val="28"/>
-          <w:szCs w:val="28"/>
-        </w:rPr>
-      </w:pPr>
-      <w:r>
-        <w:rPr>
-          <w:rFonts w:ascii="Times New Roman" w:hAnsi="Times New Roman" w:cs="Times New Roman"/>
-          <w:b/>
+          <w:rFonts w:ascii="Times New Roman" w:eastAsia="Times New Roman" w:hAnsi="Times New Roman" w:cs="Times New Roman"/>
+          <w:b/>
+          <w:color w:val="000000"/>
+          <w:sz w:val="28"/>
+          <w:szCs w:val="28"/>
+        </w:rPr>
+      </w:pPr>
+      <w:r>
+        <w:rPr>
+          <w:rFonts w:ascii="Times New Roman" w:eastAsia="Times New Roman" w:hAnsi="Times New Roman" w:cs="Times New Roman"/>
+          <w:b/>
+          <w:sz w:val="28"/>
+          <w:szCs w:val="28"/>
+        </w:rPr>
+        <w:t xml:space="preserve">2.3. </w:t>
+      </w:r>
+      <w:r>
+        <w:rPr>
+          <w:rFonts w:ascii="Times New Roman" w:eastAsia="Times New Roman" w:hAnsi="Times New Roman" w:cs="Times New Roman"/>
+          <w:b/>
+          <w:color w:val="000000"/>
           <w:sz w:val="28"/>
           <w:szCs w:val="28"/>
         </w:rPr>
@@ -2006,7 +3125,7 @@
       <w:pPr>
         <w:numPr>
           <w:ilvl w:val="0"/>
-          <w:numId w:val="1"/>
+          <w:numId w:val="18"/>
         </w:numPr>
         <w:pBdr>
           <w:top w:val="nil"/>
@@ -2017,7 +3136,7 @@
         </w:pBdr>
         <w:spacing w:before="120" w:after="0" w:line="360" w:lineRule="auto"/>
         <w:rPr>
-          <w:rFonts w:ascii="Times New Roman" w:hAnsi="Times New Roman" w:cs="Times New Roman"/>
+          <w:rFonts w:ascii="Times New Roman" w:eastAsia="Times New Roman" w:hAnsi="Times New Roman" w:cs="Times New Roman"/>
           <w:color w:val="000000"/>
         </w:rPr>
       </w:pPr>
@@ -2035,7 +3154,7 @@
       <w:pPr>
         <w:numPr>
           <w:ilvl w:val="0"/>
-          <w:numId w:val="1"/>
+          <w:numId w:val="18"/>
         </w:numPr>
         <w:pBdr>
           <w:top w:val="nil"/>
@@ -2046,7 +3165,7 @@
         </w:pBdr>
         <w:spacing w:after="120" w:line="360" w:lineRule="auto"/>
         <w:rPr>
-          <w:rFonts w:ascii="Times New Roman" w:hAnsi="Times New Roman" w:cs="Times New Roman"/>
+          <w:rFonts w:ascii="Times New Roman" w:eastAsia="Times New Roman" w:hAnsi="Times New Roman" w:cs="Times New Roman"/>
           <w:color w:val="000000"/>
         </w:rPr>
       </w:pPr>
@@ -2063,44 +3182,55 @@
     <w:p>
       <w:pPr>
         <w:rPr>
-          <w:rFonts w:ascii="Times New Roman" w:hAnsi="Times New Roman" w:cs="Times New Roman"/>
-        </w:rPr>
-      </w:pPr>
-    </w:p>
-    <w:p>
-      <w:pPr>
-        <w:pStyle w:val="Prrafodelista"/>
+          <w:rFonts w:ascii="Times New Roman" w:eastAsia="Times New Roman" w:hAnsi="Times New Roman" w:cs="Times New Roman"/>
+        </w:rPr>
+      </w:pPr>
+    </w:p>
+    <w:p>
+      <w:pPr>
         <w:keepNext/>
-        <w:numPr>
-          <w:ilvl w:val="1"/>
-          <w:numId w:val="4"/>
-        </w:numPr>
+        <w:pBdr>
+          <w:top w:val="nil"/>
+          <w:left w:val="nil"/>
+          <w:bottom w:val="nil"/>
+          <w:right w:val="nil"/>
+          <w:between w:val="nil"/>
+        </w:pBdr>
         <w:spacing w:before="240" w:after="240"/>
         <w:rPr>
-          <w:rFonts w:ascii="Times New Roman" w:hAnsi="Times New Roman" w:cs="Times New Roman"/>
-          <w:b/>
-          <w:sz w:val="28"/>
-          <w:szCs w:val="28"/>
-        </w:rPr>
-      </w:pPr>
-      <w:proofErr w:type="gramStart"/>
-      <w:r>
-        <w:rPr>
-          <w:rFonts w:ascii="Times New Roman" w:hAnsi="Times New Roman" w:cs="Times New Roman"/>
-          <w:b/>
-          <w:sz w:val="28"/>
-          <w:szCs w:val="28"/>
-        </w:rPr>
-        <w:t>Pre condiciones</w:t>
-      </w:r>
-      <w:proofErr w:type="gramEnd"/>
+          <w:rFonts w:ascii="Times New Roman" w:eastAsia="Times New Roman" w:hAnsi="Times New Roman" w:cs="Times New Roman"/>
+          <w:b/>
+          <w:color w:val="000000"/>
+          <w:sz w:val="28"/>
+          <w:szCs w:val="28"/>
+        </w:rPr>
+      </w:pPr>
+      <w:r>
+        <w:rPr>
+          <w:rFonts w:ascii="Times New Roman" w:eastAsia="Times New Roman" w:hAnsi="Times New Roman" w:cs="Times New Roman"/>
+          <w:b/>
+          <w:sz w:val="28"/>
+          <w:szCs w:val="28"/>
+        </w:rPr>
+        <w:t xml:space="preserve">2.4. </w:t>
+      </w:r>
+      <w:r>
+        <w:rPr>
+          <w:rFonts w:ascii="Times New Roman" w:eastAsia="Times New Roman" w:hAnsi="Times New Roman" w:cs="Times New Roman"/>
+          <w:b/>
+          <w:color w:val="000000"/>
+          <w:sz w:val="28"/>
+          <w:szCs w:val="28"/>
+        </w:rPr>
+        <w:t>Precondiciones</w:t>
+      </w:r>
     </w:p>
     <w:p>
       <w:pPr>
         <w:keepNext/>
         <w:numPr>
           <w:ilvl w:val="0"/>
-          <w:numId w:val="2"/>
+          <w:numId w:val="19"/>
         </w:numPr>
         <w:pBdr>
           <w:top w:val="nil"/>
@@ -2112,7 +3242,7 @@
         <w:spacing w:before="240" w:after="0" w:line="360" w:lineRule="auto"/>
         <w:jc w:val="both"/>
         <w:rPr>
-          <w:rFonts w:ascii="Times New Roman" w:hAnsi="Times New Roman" w:cs="Times New Roman"/>
+          <w:rFonts w:ascii="Times New Roman" w:eastAsia="Times New Roman" w:hAnsi="Times New Roman" w:cs="Times New Roman"/>
           <w:color w:val="000000"/>
         </w:rPr>
       </w:pPr>
@@ -2182,7 +3312,7 @@
         <w:keepNext/>
         <w:numPr>
           <w:ilvl w:val="0"/>
-          <w:numId w:val="2"/>
+          <w:numId w:val="19"/>
         </w:numPr>
         <w:pBdr>
           <w:top w:val="nil"/>
@@ -2194,7 +3324,7 @@
         <w:spacing w:after="240" w:line="360" w:lineRule="auto"/>
         <w:jc w:val="both"/>
         <w:rPr>
-          <w:rFonts w:ascii="Times New Roman" w:hAnsi="Times New Roman" w:cs="Times New Roman"/>
+          <w:rFonts w:ascii="Times New Roman" w:eastAsia="Times New Roman" w:hAnsi="Times New Roman" w:cs="Times New Roman"/>
           <w:color w:val="000000"/>
         </w:rPr>
       </w:pPr>
@@ -2230,39 +3360,60 @@
     </w:p>
     <w:p>
       <w:pPr>
-        <w:pStyle w:val="Prrafodelista"/>
         <w:keepNext/>
-        <w:numPr>
-          <w:ilvl w:val="1"/>
-          <w:numId w:val="4"/>
-        </w:numPr>
+        <w:pBdr>
+          <w:top w:val="nil"/>
+          <w:left w:val="nil"/>
+          <w:bottom w:val="nil"/>
+          <w:right w:val="nil"/>
+          <w:between w:val="nil"/>
+        </w:pBdr>
         <w:spacing w:before="240" w:after="240"/>
         <w:rPr>
-          <w:rFonts w:ascii="Times New Roman" w:hAnsi="Times New Roman" w:cs="Times New Roman"/>
-          <w:b/>
-          <w:sz w:val="28"/>
-          <w:szCs w:val="28"/>
-        </w:rPr>
-      </w:pPr>
-      <w:proofErr w:type="spellStart"/>
-      <w:r>
-        <w:rPr>
-          <w:rFonts w:ascii="Times New Roman" w:hAnsi="Times New Roman" w:cs="Times New Roman"/>
-          <w:b/>
+          <w:rFonts w:ascii="Times New Roman" w:eastAsia="Times New Roman" w:hAnsi="Times New Roman" w:cs="Times New Roman"/>
+          <w:b/>
+          <w:color w:val="000000"/>
+          <w:sz w:val="28"/>
+          <w:szCs w:val="28"/>
+        </w:rPr>
+      </w:pPr>
+      <w:r>
+        <w:rPr>
+          <w:rFonts w:ascii="Times New Roman" w:eastAsia="Times New Roman" w:hAnsi="Times New Roman" w:cs="Times New Roman"/>
+          <w:b/>
+          <w:sz w:val="28"/>
+          <w:szCs w:val="28"/>
+        </w:rPr>
+        <w:t xml:space="preserve">2.5. </w:t>
+      </w:r>
+      <w:r>
+        <w:rPr>
+          <w:rFonts w:ascii="Times New Roman" w:eastAsia="Times New Roman" w:hAnsi="Times New Roman" w:cs="Times New Roman"/>
+          <w:b/>
+          <w:color w:val="000000"/>
           <w:sz w:val="28"/>
           <w:szCs w:val="28"/>
         </w:rPr>
         <w:t>Pos</w:t>
       </w:r>
-      <w:proofErr w:type="spellEnd"/>
-      <w:r>
-        <w:rPr>
-          <w:rFonts w:ascii="Times New Roman" w:hAnsi="Times New Roman" w:cs="Times New Roman"/>
-          <w:b/>
-          <w:sz w:val="28"/>
-          <w:szCs w:val="28"/>
-        </w:rPr>
-        <w:t xml:space="preserve"> condiciones</w:t>
+      <w:r>
+        <w:rPr>
+          <w:rFonts w:ascii="Times New Roman" w:eastAsia="Times New Roman" w:hAnsi="Times New Roman" w:cs="Times New Roman"/>
+          <w:b/>
+          <w:sz w:val="28"/>
+          <w:szCs w:val="28"/>
+        </w:rPr>
+        <w:t>t</w:t>
+      </w:r>
+      <w:r>
+        <w:rPr>
+          <w:rFonts w:ascii="Times New Roman" w:eastAsia="Times New Roman" w:hAnsi="Times New Roman" w:cs="Times New Roman"/>
+          <w:b/>
+          <w:color w:val="000000"/>
+          <w:sz w:val="28"/>
+          <w:szCs w:val="28"/>
+        </w:rPr>
+        <w:t>condiciones</w:t>
       </w:r>
     </w:p>
     <w:p>
@@ -2270,7 +3421,7 @@
         <w:keepNext/>
         <w:numPr>
           <w:ilvl w:val="0"/>
-          <w:numId w:val="3"/>
+          <w:numId w:val="20"/>
         </w:numPr>
         <w:pBdr>
           <w:top w:val="nil"/>
@@ -2282,13 +3433,13 @@
         <w:spacing w:before="240" w:after="240" w:line="360" w:lineRule="auto"/>
         <w:jc w:val="both"/>
         <w:rPr>
-          <w:rFonts w:ascii="Times New Roman" w:hAnsi="Times New Roman" w:cs="Times New Roman"/>
+          <w:rFonts w:ascii="Times New Roman" w:eastAsia="Times New Roman" w:hAnsi="Times New Roman" w:cs="Times New Roman"/>
           <w:color w:val="000000"/>
         </w:rPr>
       </w:pPr>
       <w:r>
         <w:rPr>
-          <w:rFonts w:ascii="Times New Roman" w:hAnsi="Times New Roman" w:cs="Times New Roman"/>
+          <w:rFonts w:ascii="Times New Roman" w:eastAsia="Times New Roman" w:hAnsi="Times New Roman" w:cs="Times New Roman"/>
         </w:rPr>
         <w:t>Usuario</w:t>
       </w:r>
@@ -2323,7 +3474,7 @@
       </w:r>
       <w:r>
         <w:rPr>
-          <w:rFonts w:ascii="Times New Roman" w:hAnsi="Times New Roman" w:cs="Times New Roman"/>
+          <w:rFonts w:ascii="Times New Roman" w:eastAsia="Times New Roman" w:hAnsi="Times New Roman" w:cs="Times New Roman"/>
         </w:rPr>
         <w:t>de</w:t>
       </w:r>
@@ -2339,24 +3490,37 @@
     </w:p>
     <w:p>
       <w:pPr>
-        <w:pStyle w:val="Prrafodelista"/>
         <w:keepNext/>
-        <w:numPr>
-          <w:ilvl w:val="1"/>
-          <w:numId w:val="4"/>
-        </w:numPr>
+        <w:pBdr>
+          <w:top w:val="nil"/>
+          <w:left w:val="nil"/>
+          <w:bottom w:val="nil"/>
+          <w:right w:val="nil"/>
+          <w:between w:val="nil"/>
+        </w:pBdr>
         <w:spacing w:before="240" w:after="240"/>
         <w:rPr>
-          <w:rFonts w:ascii="Times New Roman" w:hAnsi="Times New Roman" w:cs="Times New Roman"/>
-          <w:b/>
-          <w:sz w:val="28"/>
-          <w:szCs w:val="28"/>
-        </w:rPr>
-      </w:pPr>
-      <w:r>
-        <w:rPr>
-          <w:rFonts w:ascii="Times New Roman" w:hAnsi="Times New Roman" w:cs="Times New Roman"/>
-          <w:b/>
+          <w:rFonts w:ascii="Times New Roman" w:eastAsia="Times New Roman" w:hAnsi="Times New Roman" w:cs="Times New Roman"/>
+          <w:b/>
+          <w:color w:val="000000"/>
+          <w:sz w:val="28"/>
+          <w:szCs w:val="28"/>
+        </w:rPr>
+      </w:pPr>
+      <w:r>
+        <w:rPr>
+          <w:rFonts w:ascii="Times New Roman" w:eastAsia="Times New Roman" w:hAnsi="Times New Roman" w:cs="Times New Roman"/>
+          <w:b/>
+          <w:sz w:val="28"/>
+          <w:szCs w:val="28"/>
+        </w:rPr>
+        <w:t xml:space="preserve">2.6. </w:t>
+      </w:r>
+      <w:r>
+        <w:rPr>
+          <w:rFonts w:ascii="Times New Roman" w:eastAsia="Times New Roman" w:hAnsi="Times New Roman" w:cs="Times New Roman"/>
+          <w:b/>
+          <w:color w:val="000000"/>
           <w:sz w:val="28"/>
           <w:szCs w:val="28"/>
         </w:rPr>
@@ -2366,26 +3530,26 @@
     <w:p>
       <w:pPr>
         <w:rPr>
-          <w:rFonts w:ascii="Times New Roman" w:hAnsi="Times New Roman" w:cs="Times New Roman"/>
-        </w:rPr>
-      </w:pPr>
-      <w:r>
-        <w:rPr>
-          <w:rFonts w:ascii="Times New Roman" w:hAnsi="Times New Roman" w:cs="Times New Roman"/>
+          <w:rFonts w:ascii="Times New Roman" w:eastAsia="Times New Roman" w:hAnsi="Times New Roman" w:cs="Times New Roman"/>
+        </w:rPr>
+      </w:pPr>
+      <w:r>
+        <w:rPr>
+          <w:rFonts w:ascii="Times New Roman" w:eastAsia="Times New Roman" w:hAnsi="Times New Roman" w:cs="Times New Roman"/>
         </w:rPr>
         <w:t xml:space="preserve">1. El usuario desea registrar un servicio en </w:t>
       </w:r>
       <w:proofErr w:type="spellStart"/>
       <w:r>
         <w:rPr>
-          <w:rFonts w:ascii="Times New Roman" w:hAnsi="Times New Roman" w:cs="Times New Roman"/>
+          <w:rFonts w:ascii="Times New Roman" w:eastAsia="Times New Roman" w:hAnsi="Times New Roman" w:cs="Times New Roman"/>
         </w:rPr>
         <w:t>ServiceHomeStore</w:t>
       </w:r>
       <w:proofErr w:type="spellEnd"/>
       <w:r>
         <w:rPr>
-          <w:rFonts w:ascii="Times New Roman" w:hAnsi="Times New Roman" w:cs="Times New Roman"/>
+          <w:rFonts w:ascii="Times New Roman" w:eastAsia="Times New Roman" w:hAnsi="Times New Roman" w:cs="Times New Roman"/>
         </w:rPr>
         <w:t xml:space="preserve"> por lo que deberá iniciar sesión.</w:t>
       </w:r>
@@ -2393,26 +3557,26 @@
     <w:p>
       <w:pPr>
         <w:rPr>
-          <w:rFonts w:ascii="Times New Roman" w:hAnsi="Times New Roman" w:cs="Times New Roman"/>
-        </w:rPr>
-      </w:pPr>
-      <w:r>
-        <w:rPr>
-          <w:rFonts w:ascii="Times New Roman" w:hAnsi="Times New Roman" w:cs="Times New Roman"/>
+          <w:rFonts w:ascii="Times New Roman" w:eastAsia="Times New Roman" w:hAnsi="Times New Roman" w:cs="Times New Roman"/>
+        </w:rPr>
+      </w:pPr>
+      <w:r>
+        <w:rPr>
+          <w:rFonts w:ascii="Times New Roman" w:eastAsia="Times New Roman" w:hAnsi="Times New Roman" w:cs="Times New Roman"/>
         </w:rPr>
         <w:t xml:space="preserve">2. El sistema muestra la interfaz de </w:t>
       </w:r>
       <w:proofErr w:type="spellStart"/>
       <w:r>
         <w:rPr>
-          <w:rFonts w:ascii="Times New Roman" w:hAnsi="Times New Roman" w:cs="Times New Roman"/>
+          <w:rFonts w:ascii="Times New Roman" w:eastAsia="Times New Roman" w:hAnsi="Times New Roman" w:cs="Times New Roman"/>
         </w:rPr>
         <w:t>ServiceHomeStore</w:t>
       </w:r>
       <w:proofErr w:type="spellEnd"/>
       <w:r>
         <w:rPr>
-          <w:rFonts w:ascii="Times New Roman" w:hAnsi="Times New Roman" w:cs="Times New Roman"/>
+          <w:rFonts w:ascii="Times New Roman" w:eastAsia="Times New Roman" w:hAnsi="Times New Roman" w:cs="Times New Roman"/>
         </w:rPr>
         <w:t>.</w:t>
       </w:r>
@@ -2420,12 +3584,12 @@
     <w:p>
       <w:pPr>
         <w:rPr>
-          <w:rFonts w:ascii="Times New Roman" w:hAnsi="Times New Roman" w:cs="Times New Roman"/>
-        </w:rPr>
-      </w:pPr>
-      <w:r>
-        <w:rPr>
-          <w:rFonts w:ascii="Times New Roman" w:hAnsi="Times New Roman" w:cs="Times New Roman"/>
+          <w:rFonts w:ascii="Times New Roman" w:eastAsia="Times New Roman" w:hAnsi="Times New Roman" w:cs="Times New Roman"/>
+        </w:rPr>
+      </w:pPr>
+      <w:r>
+        <w:rPr>
+          <w:rFonts w:ascii="Times New Roman" w:eastAsia="Times New Roman" w:hAnsi="Times New Roman" w:cs="Times New Roman"/>
         </w:rPr>
         <w:t>3. El usuario entra a la opción ofrecer servicios.</w:t>
       </w:r>
@@ -2433,12 +3597,12 @@
     <w:p>
       <w:pPr>
         <w:rPr>
-          <w:rFonts w:ascii="Times New Roman" w:hAnsi="Times New Roman" w:cs="Times New Roman"/>
-        </w:rPr>
-      </w:pPr>
-      <w:r>
-        <w:rPr>
-          <w:rFonts w:ascii="Times New Roman" w:hAnsi="Times New Roman" w:cs="Times New Roman"/>
+          <w:rFonts w:ascii="Times New Roman" w:eastAsia="Times New Roman" w:hAnsi="Times New Roman" w:cs="Times New Roman"/>
+        </w:rPr>
+      </w:pPr>
+      <w:r>
+        <w:rPr>
+          <w:rFonts w:ascii="Times New Roman" w:eastAsia="Times New Roman" w:hAnsi="Times New Roman" w:cs="Times New Roman"/>
         </w:rPr>
         <w:t>4. El sistema muestra la interfaz de ofrecer servicios.</w:t>
       </w:r>
@@ -2446,12 +3610,12 @@
     <w:p>
       <w:pPr>
         <w:rPr>
-          <w:rFonts w:ascii="Times New Roman" w:hAnsi="Times New Roman" w:cs="Times New Roman"/>
-        </w:rPr>
-      </w:pPr>
-      <w:r>
-        <w:rPr>
-          <w:rFonts w:ascii="Times New Roman" w:hAnsi="Times New Roman" w:cs="Times New Roman"/>
+          <w:rFonts w:ascii="Times New Roman" w:eastAsia="Times New Roman" w:hAnsi="Times New Roman" w:cs="Times New Roman"/>
+        </w:rPr>
+      </w:pPr>
+      <w:r>
+        <w:rPr>
+          <w:rFonts w:ascii="Times New Roman" w:eastAsia="Times New Roman" w:hAnsi="Times New Roman" w:cs="Times New Roman"/>
         </w:rPr>
         <w:t>5.El usuario presiona el botón agregar servicios.</w:t>
       </w:r>
@@ -2459,12 +3623,12 @@
     <w:p>
       <w:pPr>
         <w:rPr>
-          <w:rFonts w:ascii="Times New Roman" w:hAnsi="Times New Roman" w:cs="Times New Roman"/>
-        </w:rPr>
-      </w:pPr>
-      <w:r>
-        <w:rPr>
-          <w:rFonts w:ascii="Times New Roman" w:hAnsi="Times New Roman" w:cs="Times New Roman"/>
+          <w:rFonts w:ascii="Times New Roman" w:eastAsia="Times New Roman" w:hAnsi="Times New Roman" w:cs="Times New Roman"/>
+        </w:rPr>
+      </w:pPr>
+      <w:r>
+        <w:rPr>
+          <w:rFonts w:ascii="Times New Roman" w:eastAsia="Times New Roman" w:hAnsi="Times New Roman" w:cs="Times New Roman"/>
         </w:rPr>
         <w:t>6.El sistema muestra el interfaz de registrar servicios con los siguientes datos a rellenar:</w:t>
       </w:r>
@@ -2473,7 +3637,7 @@
       <w:pPr>
         <w:numPr>
           <w:ilvl w:val="0"/>
-          <w:numId w:val="3"/>
+          <w:numId w:val="20"/>
         </w:numPr>
         <w:pBdr>
           <w:top w:val="nil"/>
@@ -2484,7 +3648,7 @@
         </w:pBdr>
         <w:spacing w:before="120" w:after="0" w:line="360" w:lineRule="auto"/>
         <w:rPr>
-          <w:rFonts w:ascii="Times New Roman" w:hAnsi="Times New Roman" w:cs="Times New Roman"/>
+          <w:rFonts w:ascii="Times New Roman" w:eastAsia="Times New Roman" w:hAnsi="Times New Roman" w:cs="Times New Roman"/>
           <w:color w:val="000000"/>
         </w:rPr>
       </w:pPr>
@@ -2502,7 +3666,7 @@
       <w:pPr>
         <w:numPr>
           <w:ilvl w:val="0"/>
-          <w:numId w:val="3"/>
+          <w:numId w:val="20"/>
         </w:numPr>
         <w:pBdr>
           <w:top w:val="nil"/>
@@ -2513,7 +3677,7 @@
         </w:pBdr>
         <w:spacing w:after="0" w:line="360" w:lineRule="auto"/>
         <w:rPr>
-          <w:rFonts w:ascii="Times New Roman" w:hAnsi="Times New Roman" w:cs="Times New Roman"/>
+          <w:rFonts w:ascii="Times New Roman" w:eastAsia="Times New Roman" w:hAnsi="Times New Roman" w:cs="Times New Roman"/>
           <w:color w:val="000000"/>
         </w:rPr>
       </w:pPr>
@@ -2531,7 +3695,7 @@
       <w:pPr>
         <w:numPr>
           <w:ilvl w:val="0"/>
-          <w:numId w:val="3"/>
+          <w:numId w:val="20"/>
         </w:numPr>
         <w:pBdr>
           <w:top w:val="nil"/>
@@ -2542,7 +3706,7 @@
         </w:pBdr>
         <w:spacing w:after="0" w:line="360" w:lineRule="auto"/>
         <w:rPr>
-          <w:rFonts w:ascii="Times New Roman" w:hAnsi="Times New Roman" w:cs="Times New Roman"/>
+          <w:rFonts w:ascii="Times New Roman" w:eastAsia="Times New Roman" w:hAnsi="Times New Roman" w:cs="Times New Roman"/>
           <w:color w:val="000000"/>
         </w:rPr>
       </w:pPr>
@@ -2560,7 +3724,7 @@
       <w:pPr>
         <w:numPr>
           <w:ilvl w:val="0"/>
-          <w:numId w:val="3"/>
+          <w:numId w:val="20"/>
         </w:numPr>
         <w:pBdr>
           <w:top w:val="nil"/>
@@ -2571,7 +3735,7 @@
         </w:pBdr>
         <w:spacing w:after="120" w:line="360" w:lineRule="auto"/>
         <w:rPr>
-          <w:rFonts w:ascii="Times New Roman" w:hAnsi="Times New Roman" w:cs="Times New Roman"/>
+          <w:rFonts w:ascii="Times New Roman" w:eastAsia="Times New Roman" w:hAnsi="Times New Roman" w:cs="Times New Roman"/>
           <w:color w:val="000000"/>
         </w:rPr>
       </w:pPr>
@@ -2588,12 +3752,12 @@
     <w:p>
       <w:pPr>
         <w:rPr>
-          <w:rFonts w:ascii="Times New Roman" w:hAnsi="Times New Roman" w:cs="Times New Roman"/>
-        </w:rPr>
-      </w:pPr>
-      <w:r>
-        <w:rPr>
-          <w:rFonts w:ascii="Times New Roman" w:hAnsi="Times New Roman" w:cs="Times New Roman"/>
+          <w:rFonts w:ascii="Times New Roman" w:eastAsia="Times New Roman" w:hAnsi="Times New Roman" w:cs="Times New Roman"/>
+        </w:rPr>
+      </w:pPr>
+      <w:r>
+        <w:rPr>
+          <w:rFonts w:ascii="Times New Roman" w:eastAsia="Times New Roman" w:hAnsi="Times New Roman" w:cs="Times New Roman"/>
         </w:rPr>
         <w:t>7. El usuario ingresa los datos solicitados del servicio y presiona el botón agregar.</w:t>
       </w:r>
@@ -2601,79 +3765,92 @@
     <w:p>
       <w:pPr>
         <w:rPr>
-          <w:rFonts w:ascii="Times New Roman" w:hAnsi="Times New Roman" w:cs="Times New Roman"/>
-        </w:rPr>
-      </w:pPr>
-      <w:r>
-        <w:rPr>
-          <w:rFonts w:ascii="Times New Roman" w:hAnsi="Times New Roman" w:cs="Times New Roman"/>
-        </w:rPr>
+          <w:rFonts w:ascii="Times New Roman" w:eastAsia="Times New Roman" w:hAnsi="Times New Roman" w:cs="Times New Roman"/>
+        </w:rPr>
+      </w:pPr>
+      <w:r>
+        <w:rPr>
+          <w:rFonts w:ascii="Times New Roman" w:eastAsia="Times New Roman" w:hAnsi="Times New Roman" w:cs="Times New Roman"/>
+        </w:rPr>
+        <w:lastRenderedPageBreak/>
         <w:t>8. El sistema registra el servicio y muestra el mensaje servicio agregado con éxito.</w:t>
       </w:r>
     </w:p>
     <w:p>
       <w:pPr>
         <w:rPr>
-          <w:rFonts w:ascii="Times New Roman" w:hAnsi="Times New Roman" w:cs="Times New Roman"/>
-        </w:rPr>
-      </w:pPr>
-      <w:r>
-        <w:rPr>
-          <w:rFonts w:ascii="Times New Roman" w:hAnsi="Times New Roman" w:cs="Times New Roman"/>
+          <w:rFonts w:ascii="Times New Roman" w:eastAsia="Times New Roman" w:hAnsi="Times New Roman" w:cs="Times New Roman"/>
+        </w:rPr>
+      </w:pPr>
+      <w:r>
+        <w:rPr>
+          <w:rFonts w:ascii="Times New Roman" w:eastAsia="Times New Roman" w:hAnsi="Times New Roman" w:cs="Times New Roman"/>
         </w:rPr>
         <w:t xml:space="preserve">9.El sistema regresa a la interfaz de la opción agregar servicios y finaliza el caso de uso. </w:t>
       </w:r>
     </w:p>
     <w:p>
       <w:pPr>
-        <w:pStyle w:val="Prrafodelista"/>
         <w:keepNext/>
-        <w:numPr>
-          <w:ilvl w:val="1"/>
-          <w:numId w:val="4"/>
-        </w:numPr>
+        <w:pBdr>
+          <w:top w:val="nil"/>
+          <w:left w:val="nil"/>
+          <w:bottom w:val="nil"/>
+          <w:right w:val="nil"/>
+          <w:between w:val="nil"/>
+        </w:pBdr>
         <w:spacing w:before="240" w:after="240"/>
         <w:rPr>
-          <w:rFonts w:ascii="Times New Roman" w:hAnsi="Times New Roman" w:cs="Times New Roman"/>
-          <w:b/>
-          <w:sz w:val="28"/>
-          <w:szCs w:val="28"/>
-        </w:rPr>
-      </w:pPr>
-      <w:r>
-        <w:rPr>
-          <w:rFonts w:ascii="Times New Roman" w:hAnsi="Times New Roman" w:cs="Times New Roman"/>
-          <w:b/>
-          <w:sz w:val="28"/>
-          <w:szCs w:val="28"/>
-        </w:rPr>
-        <w:lastRenderedPageBreak/>
+          <w:rFonts w:ascii="Times New Roman" w:eastAsia="Times New Roman" w:hAnsi="Times New Roman" w:cs="Times New Roman"/>
+          <w:b/>
+          <w:color w:val="000000"/>
+          <w:sz w:val="28"/>
+          <w:szCs w:val="28"/>
+        </w:rPr>
+      </w:pPr>
+      <w:r>
+        <w:rPr>
+          <w:rFonts w:ascii="Times New Roman" w:eastAsia="Times New Roman" w:hAnsi="Times New Roman" w:cs="Times New Roman"/>
+          <w:b/>
+          <w:sz w:val="28"/>
+          <w:szCs w:val="28"/>
+        </w:rPr>
+        <w:t xml:space="preserve">2.7. </w:t>
+      </w:r>
+      <w:r>
+        <w:rPr>
+          <w:rFonts w:ascii="Times New Roman" w:eastAsia="Times New Roman" w:hAnsi="Times New Roman" w:cs="Times New Roman"/>
+          <w:b/>
+          <w:color w:val="000000"/>
+          <w:sz w:val="28"/>
+          <w:szCs w:val="28"/>
+        </w:rPr>
         <w:t>Flujo alternativo</w:t>
       </w:r>
     </w:p>
     <w:p>
       <w:pPr>
         <w:rPr>
-          <w:rFonts w:ascii="Times New Roman" w:hAnsi="Times New Roman" w:cs="Times New Roman"/>
-        </w:rPr>
-      </w:pPr>
-      <w:r>
-        <w:rPr>
-          <w:rFonts w:ascii="Times New Roman" w:hAnsi="Times New Roman" w:cs="Times New Roman"/>
+          <w:rFonts w:ascii="Times New Roman" w:eastAsia="Times New Roman" w:hAnsi="Times New Roman" w:cs="Times New Roman"/>
+        </w:rPr>
+      </w:pPr>
+      <w:r>
+        <w:rPr>
+          <w:rFonts w:ascii="Times New Roman" w:eastAsia="Times New Roman" w:hAnsi="Times New Roman" w:cs="Times New Roman"/>
         </w:rPr>
         <w:t xml:space="preserve">1. El usuario inicia sesión en </w:t>
       </w:r>
       <w:proofErr w:type="spellStart"/>
       <w:r>
         <w:rPr>
-          <w:rFonts w:ascii="Times New Roman" w:hAnsi="Times New Roman" w:cs="Times New Roman"/>
+          <w:rFonts w:ascii="Times New Roman" w:eastAsia="Times New Roman" w:hAnsi="Times New Roman" w:cs="Times New Roman"/>
         </w:rPr>
         <w:t>ServiceHomeStore</w:t>
       </w:r>
       <w:proofErr w:type="spellEnd"/>
       <w:r>
         <w:rPr>
-          <w:rFonts w:ascii="Times New Roman" w:hAnsi="Times New Roman" w:cs="Times New Roman"/>
+          <w:rFonts w:ascii="Times New Roman" w:eastAsia="Times New Roman" w:hAnsi="Times New Roman" w:cs="Times New Roman"/>
         </w:rPr>
         <w:t xml:space="preserve"> y entra a la opción ingresar servicios</w:t>
       </w:r>
@@ -2681,12 +3858,12 @@
     <w:p>
       <w:pPr>
         <w:rPr>
-          <w:rFonts w:ascii="Times New Roman" w:hAnsi="Times New Roman" w:cs="Times New Roman"/>
-        </w:rPr>
-      </w:pPr>
-      <w:r>
-        <w:rPr>
-          <w:rFonts w:ascii="Times New Roman" w:hAnsi="Times New Roman" w:cs="Times New Roman"/>
+          <w:rFonts w:ascii="Times New Roman" w:eastAsia="Times New Roman" w:hAnsi="Times New Roman" w:cs="Times New Roman"/>
+        </w:rPr>
+      </w:pPr>
+      <w:r>
+        <w:rPr>
+          <w:rFonts w:ascii="Times New Roman" w:eastAsia="Times New Roman" w:hAnsi="Times New Roman" w:cs="Times New Roman"/>
         </w:rPr>
         <w:t>2. El sistema muestra el interfaz ofrecer servicios.</w:t>
       </w:r>
@@ -2694,12 +3871,12 @@
     <w:p>
       <w:pPr>
         <w:rPr>
-          <w:rFonts w:ascii="Times New Roman" w:hAnsi="Times New Roman" w:cs="Times New Roman"/>
-        </w:rPr>
-      </w:pPr>
-      <w:r>
-        <w:rPr>
-          <w:rFonts w:ascii="Times New Roman" w:hAnsi="Times New Roman" w:cs="Times New Roman"/>
+          <w:rFonts w:ascii="Times New Roman" w:eastAsia="Times New Roman" w:hAnsi="Times New Roman" w:cs="Times New Roman"/>
+        </w:rPr>
+      </w:pPr>
+      <w:r>
+        <w:rPr>
+          <w:rFonts w:ascii="Times New Roman" w:eastAsia="Times New Roman" w:hAnsi="Times New Roman" w:cs="Times New Roman"/>
         </w:rPr>
         <w:t>3. El usuario presiona el botón agregar servicios.</w:t>
       </w:r>
@@ -2707,12 +3884,12 @@
     <w:p>
       <w:pPr>
         <w:rPr>
-          <w:rFonts w:ascii="Times New Roman" w:hAnsi="Times New Roman" w:cs="Times New Roman"/>
-        </w:rPr>
-      </w:pPr>
-      <w:r>
-        <w:rPr>
-          <w:rFonts w:ascii="Times New Roman" w:hAnsi="Times New Roman" w:cs="Times New Roman"/>
+          <w:rFonts w:ascii="Times New Roman" w:eastAsia="Times New Roman" w:hAnsi="Times New Roman" w:cs="Times New Roman"/>
+        </w:rPr>
+      </w:pPr>
+      <w:r>
+        <w:rPr>
+          <w:rFonts w:ascii="Times New Roman" w:eastAsia="Times New Roman" w:hAnsi="Times New Roman" w:cs="Times New Roman"/>
         </w:rPr>
         <w:t xml:space="preserve">4.El sistema muestra la interfaz agregar servicios. </w:t>
       </w:r>
@@ -2720,12 +3897,12 @@
     <w:p>
       <w:pPr>
         <w:rPr>
-          <w:rFonts w:ascii="Times New Roman" w:hAnsi="Times New Roman" w:cs="Times New Roman"/>
-        </w:rPr>
-      </w:pPr>
-      <w:r>
-        <w:rPr>
-          <w:rFonts w:ascii="Times New Roman" w:hAnsi="Times New Roman" w:cs="Times New Roman"/>
+          <w:rFonts w:ascii="Times New Roman" w:eastAsia="Times New Roman" w:hAnsi="Times New Roman" w:cs="Times New Roman"/>
+        </w:rPr>
+      </w:pPr>
+      <w:r>
+        <w:rPr>
+          <w:rFonts w:ascii="Times New Roman" w:eastAsia="Times New Roman" w:hAnsi="Times New Roman" w:cs="Times New Roman"/>
         </w:rPr>
         <w:t>5. El usuario ya no desea agregar un servicio y presiona el botón regresar.</w:t>
       </w:r>
@@ -2733,12 +3910,12 @@
     <w:p>
       <w:pPr>
         <w:rPr>
-          <w:rFonts w:ascii="Times New Roman" w:hAnsi="Times New Roman" w:cs="Times New Roman"/>
-        </w:rPr>
-      </w:pPr>
-      <w:r>
-        <w:rPr>
-          <w:rFonts w:ascii="Times New Roman" w:hAnsi="Times New Roman" w:cs="Times New Roman"/>
+          <w:rFonts w:ascii="Times New Roman" w:eastAsia="Times New Roman" w:hAnsi="Times New Roman" w:cs="Times New Roman"/>
+        </w:rPr>
+      </w:pPr>
+      <w:r>
+        <w:rPr>
+          <w:rFonts w:ascii="Times New Roman" w:eastAsia="Times New Roman" w:hAnsi="Times New Roman" w:cs="Times New Roman"/>
         </w:rPr>
         <w:t>6. El sistema regresa al interfaz de la opción agregar servicios.</w:t>
       </w:r>
@@ -2746,28 +3923,41 @@
     <w:p>
       <w:pPr>
         <w:rPr>
-          <w:rFonts w:ascii="Times New Roman" w:hAnsi="Times New Roman" w:cs="Times New Roman"/>
-        </w:rPr>
-      </w:pPr>
-    </w:p>
-    <w:p>
-      <w:pPr>
-        <w:pStyle w:val="Prrafodelista"/>
-        <w:numPr>
-          <w:ilvl w:val="1"/>
-          <w:numId w:val="4"/>
-        </w:numPr>
-        <w:rPr>
-          <w:rFonts w:ascii="Times New Roman" w:hAnsi="Times New Roman" w:cs="Times New Roman"/>
-          <w:b/>
-          <w:sz w:val="28"/>
-          <w:szCs w:val="28"/>
-        </w:rPr>
-      </w:pPr>
-      <w:r>
-        <w:rPr>
-          <w:rFonts w:ascii="Times New Roman" w:hAnsi="Times New Roman" w:cs="Times New Roman"/>
-          <w:b/>
+          <w:rFonts w:ascii="Times New Roman" w:eastAsia="Times New Roman" w:hAnsi="Times New Roman" w:cs="Times New Roman"/>
+        </w:rPr>
+      </w:pPr>
+    </w:p>
+    <w:p>
+      <w:pPr>
+        <w:pBdr>
+          <w:top w:val="nil"/>
+          <w:left w:val="nil"/>
+          <w:bottom w:val="nil"/>
+          <w:right w:val="nil"/>
+          <w:between w:val="nil"/>
+        </w:pBdr>
+        <w:rPr>
+          <w:rFonts w:ascii="Times New Roman" w:eastAsia="Times New Roman" w:hAnsi="Times New Roman" w:cs="Times New Roman"/>
+          <w:b/>
+          <w:color w:val="000000"/>
+          <w:sz w:val="28"/>
+          <w:szCs w:val="28"/>
+        </w:rPr>
+      </w:pPr>
+      <w:r>
+        <w:rPr>
+          <w:rFonts w:ascii="Times New Roman" w:eastAsia="Times New Roman" w:hAnsi="Times New Roman" w:cs="Times New Roman"/>
+          <w:b/>
+          <w:sz w:val="28"/>
+          <w:szCs w:val="28"/>
+        </w:rPr>
+        <w:t xml:space="preserve">2.8. </w:t>
+      </w:r>
+      <w:r>
+        <w:rPr>
+          <w:rFonts w:ascii="Times New Roman" w:eastAsia="Times New Roman" w:hAnsi="Times New Roman" w:cs="Times New Roman"/>
+          <w:b/>
+          <w:color w:val="000000"/>
           <w:sz w:val="28"/>
           <w:szCs w:val="28"/>
         </w:rPr>
@@ -2778,38 +3968,36 @@
       <w:pPr>
         <w:jc w:val="center"/>
         <w:rPr>
-          <w:rFonts w:ascii="Times New Roman" w:hAnsi="Times New Roman" w:cs="Times New Roman"/>
+          <w:rFonts w:ascii="Times New Roman" w:eastAsia="Times New Roman" w:hAnsi="Times New Roman" w:cs="Times New Roman"/>
+        </w:rPr>
+      </w:pPr>
+      <w:r>
+        <w:rPr>
           <w:noProof/>
         </w:rPr>
-      </w:pPr>
-      <w:r>
-        <w:rPr>
-          <w:rFonts w:ascii="Times New Roman" w:hAnsi="Times New Roman" w:cs="Times New Roman"/>
-          <w:noProof/>
-        </w:rPr>
         <w:drawing>
-          <wp:anchor distT="114300" distB="114300" distL="114300" distR="114300" simplePos="0" relativeHeight="251662336" behindDoc="0" locked="0" layoutInCell="1" hidden="0" allowOverlap="1" wp14:anchorId="11D1CF2D" wp14:editId="73FD0E8F">
+          <wp:anchor distT="114300" distB="114300" distL="114300" distR="114300" simplePos="0" relativeHeight="251662336" behindDoc="0" locked="0" layoutInCell="1" hidden="0" allowOverlap="1" wp14:anchorId="463D8299" wp14:editId="40C81162">
             <wp:simplePos x="0" y="0"/>
-            <wp:positionH relativeFrom="margin">
+            <wp:positionH relativeFrom="column">
               <wp:posOffset>317500</wp:posOffset>
             </wp:positionH>
             <wp:positionV relativeFrom="paragraph">
-              <wp:posOffset>10795</wp:posOffset>
+              <wp:posOffset>10797</wp:posOffset>
             </wp:positionV>
             <wp:extent cx="4572000" cy="4762500"/>
             <wp:effectExtent l="0" t="0" r="0" b="0"/>
             <wp:wrapSquare wrapText="bothSides" distT="114300" distB="114300" distL="114300" distR="114300"/>
-            <wp:docPr id="28" name="image15.png"/>
+            <wp:docPr id="45" name="image4.png"/>
             <wp:cNvGraphicFramePr/>
             <a:graphic xmlns:a="http://schemas.openxmlformats.org/drawingml/2006/main">
               <a:graphicData uri="http://schemas.openxmlformats.org/drawingml/2006/picture">
                 <pic:pic xmlns:pic="http://schemas.openxmlformats.org/drawingml/2006/picture">
                   <pic:nvPicPr>
-                    <pic:cNvPr id="0" name="image15.png"/>
+                    <pic:cNvPr id="0" name="image4.png"/>
                     <pic:cNvPicPr preferRelativeResize="0"/>
                   </pic:nvPicPr>
                   <pic:blipFill>
-                    <a:blip r:embed="rId9"/>
+                    <a:blip r:embed="rId16"/>
                     <a:srcRect t="4386" r="40634" b="2676"/>
                     <a:stretch>
                       <a:fillRect/>
@@ -2828,12 +4016,6 @@
                 </pic:pic>
               </a:graphicData>
             </a:graphic>
-            <wp14:sizeRelH relativeFrom="margin">
-              <wp14:pctWidth>0</wp14:pctWidth>
-            </wp14:sizeRelH>
-            <wp14:sizeRelV relativeFrom="margin">
-              <wp14:pctHeight>0</wp14:pctHeight>
-            </wp14:sizeRelV>
           </wp:anchor>
         </w:drawing>
       </w:r>
@@ -2841,133 +4023,132 @@
     <w:p>
       <w:pPr>
         <w:rPr>
-          <w:rFonts w:ascii="Times New Roman" w:hAnsi="Times New Roman" w:cs="Times New Roman"/>
-        </w:rPr>
-      </w:pPr>
-    </w:p>
-    <w:p>
-      <w:pPr>
-        <w:rPr>
-          <w:rFonts w:ascii="Times New Roman" w:hAnsi="Times New Roman" w:cs="Times New Roman"/>
-        </w:rPr>
-      </w:pPr>
-    </w:p>
-    <w:p>
-      <w:pPr>
-        <w:rPr>
-          <w:rFonts w:ascii="Times New Roman" w:hAnsi="Times New Roman" w:cs="Times New Roman"/>
-        </w:rPr>
-      </w:pPr>
-    </w:p>
-    <w:p>
-      <w:pPr>
-        <w:rPr>
-          <w:rFonts w:ascii="Times New Roman" w:hAnsi="Times New Roman" w:cs="Times New Roman"/>
-        </w:rPr>
-      </w:pPr>
-    </w:p>
-    <w:p>
-      <w:pPr>
-        <w:rPr>
-          <w:rFonts w:ascii="Times New Roman" w:hAnsi="Times New Roman" w:cs="Times New Roman"/>
-        </w:rPr>
-      </w:pPr>
-    </w:p>
-    <w:p>
-      <w:pPr>
-        <w:rPr>
-          <w:rFonts w:ascii="Times New Roman" w:hAnsi="Times New Roman" w:cs="Times New Roman"/>
-        </w:rPr>
-      </w:pPr>
-    </w:p>
-    <w:p>
-      <w:pPr>
-        <w:rPr>
-          <w:rFonts w:ascii="Times New Roman" w:hAnsi="Times New Roman" w:cs="Times New Roman"/>
-        </w:rPr>
-      </w:pPr>
-    </w:p>
-    <w:p>
-      <w:pPr>
-        <w:rPr>
-          <w:rFonts w:ascii="Times New Roman" w:hAnsi="Times New Roman" w:cs="Times New Roman"/>
-        </w:rPr>
-      </w:pPr>
-    </w:p>
-    <w:p>
-      <w:pPr>
-        <w:rPr>
-          <w:rFonts w:ascii="Times New Roman" w:hAnsi="Times New Roman" w:cs="Times New Roman"/>
-        </w:rPr>
-      </w:pPr>
-    </w:p>
-    <w:p>
-      <w:pPr>
-        <w:rPr>
-          <w:rFonts w:ascii="Times New Roman" w:hAnsi="Times New Roman" w:cs="Times New Roman"/>
-        </w:rPr>
-      </w:pPr>
-    </w:p>
-    <w:p>
-      <w:pPr>
-        <w:rPr>
-          <w:rFonts w:ascii="Times New Roman" w:hAnsi="Times New Roman" w:cs="Times New Roman"/>
-        </w:rPr>
-      </w:pPr>
-    </w:p>
-    <w:p>
-      <w:pPr>
-        <w:rPr>
-          <w:rFonts w:ascii="Times New Roman" w:hAnsi="Times New Roman" w:cs="Times New Roman"/>
-        </w:rPr>
-      </w:pPr>
-    </w:p>
-    <w:p>
-      <w:pPr>
-        <w:rPr>
-          <w:rFonts w:ascii="Times New Roman" w:hAnsi="Times New Roman" w:cs="Times New Roman"/>
-        </w:rPr>
-      </w:pPr>
-    </w:p>
-    <w:p>
-      <w:pPr>
-        <w:rPr>
-          <w:rFonts w:ascii="Times New Roman" w:hAnsi="Times New Roman" w:cs="Times New Roman"/>
-        </w:rPr>
-      </w:pPr>
-    </w:p>
-    <w:p>
-      <w:pPr>
-        <w:rPr>
-          <w:rFonts w:ascii="Times New Roman" w:hAnsi="Times New Roman" w:cs="Times New Roman"/>
-        </w:rPr>
-      </w:pPr>
-    </w:p>
-    <w:p>
-      <w:pPr>
-        <w:rPr>
-          <w:rFonts w:ascii="Times New Roman" w:hAnsi="Times New Roman" w:cs="Times New Roman"/>
-        </w:rPr>
-      </w:pPr>
-    </w:p>
-    <w:p>
-      <w:pPr>
-        <w:rPr>
-          <w:rFonts w:ascii="Times New Roman" w:hAnsi="Times New Roman" w:cs="Times New Roman"/>
-          <w:noProof/>
-        </w:rPr>
-      </w:pPr>
-    </w:p>
-    <w:p>
-      <w:pPr>
-        <w:rPr>
-          <w:rFonts w:ascii="Times New Roman" w:hAnsi="Times New Roman" w:cs="Times New Roman"/>
-          <w:b/>
-        </w:rPr>
-      </w:pPr>
-      <w:r>
-        <w:rPr>
-          <w:rFonts w:ascii="Times New Roman" w:hAnsi="Times New Roman" w:cs="Times New Roman"/>
+          <w:rFonts w:ascii="Times New Roman" w:eastAsia="Times New Roman" w:hAnsi="Times New Roman" w:cs="Times New Roman"/>
+        </w:rPr>
+      </w:pPr>
+    </w:p>
+    <w:p>
+      <w:pPr>
+        <w:rPr>
+          <w:rFonts w:ascii="Times New Roman" w:eastAsia="Times New Roman" w:hAnsi="Times New Roman" w:cs="Times New Roman"/>
+        </w:rPr>
+      </w:pPr>
+    </w:p>
+    <w:p>
+      <w:pPr>
+        <w:rPr>
+          <w:rFonts w:ascii="Times New Roman" w:eastAsia="Times New Roman" w:hAnsi="Times New Roman" w:cs="Times New Roman"/>
+        </w:rPr>
+      </w:pPr>
+    </w:p>
+    <w:p>
+      <w:pPr>
+        <w:rPr>
+          <w:rFonts w:ascii="Times New Roman" w:eastAsia="Times New Roman" w:hAnsi="Times New Roman" w:cs="Times New Roman"/>
+        </w:rPr>
+      </w:pPr>
+    </w:p>
+    <w:p>
+      <w:pPr>
+        <w:rPr>
+          <w:rFonts w:ascii="Times New Roman" w:eastAsia="Times New Roman" w:hAnsi="Times New Roman" w:cs="Times New Roman"/>
+        </w:rPr>
+      </w:pPr>
+    </w:p>
+    <w:p>
+      <w:pPr>
+        <w:rPr>
+          <w:rFonts w:ascii="Times New Roman" w:eastAsia="Times New Roman" w:hAnsi="Times New Roman" w:cs="Times New Roman"/>
+        </w:rPr>
+      </w:pPr>
+    </w:p>
+    <w:p>
+      <w:pPr>
+        <w:rPr>
+          <w:rFonts w:ascii="Times New Roman" w:eastAsia="Times New Roman" w:hAnsi="Times New Roman" w:cs="Times New Roman"/>
+        </w:rPr>
+      </w:pPr>
+    </w:p>
+    <w:p>
+      <w:pPr>
+        <w:rPr>
+          <w:rFonts w:ascii="Times New Roman" w:eastAsia="Times New Roman" w:hAnsi="Times New Roman" w:cs="Times New Roman"/>
+        </w:rPr>
+      </w:pPr>
+    </w:p>
+    <w:p>
+      <w:pPr>
+        <w:rPr>
+          <w:rFonts w:ascii="Times New Roman" w:eastAsia="Times New Roman" w:hAnsi="Times New Roman" w:cs="Times New Roman"/>
+        </w:rPr>
+      </w:pPr>
+    </w:p>
+    <w:p>
+      <w:pPr>
+        <w:rPr>
+          <w:rFonts w:ascii="Times New Roman" w:eastAsia="Times New Roman" w:hAnsi="Times New Roman" w:cs="Times New Roman"/>
+        </w:rPr>
+      </w:pPr>
+    </w:p>
+    <w:p>
+      <w:pPr>
+        <w:rPr>
+          <w:rFonts w:ascii="Times New Roman" w:eastAsia="Times New Roman" w:hAnsi="Times New Roman" w:cs="Times New Roman"/>
+        </w:rPr>
+      </w:pPr>
+    </w:p>
+    <w:p>
+      <w:pPr>
+        <w:rPr>
+          <w:rFonts w:ascii="Times New Roman" w:eastAsia="Times New Roman" w:hAnsi="Times New Roman" w:cs="Times New Roman"/>
+        </w:rPr>
+      </w:pPr>
+    </w:p>
+    <w:p>
+      <w:pPr>
+        <w:rPr>
+          <w:rFonts w:ascii="Times New Roman" w:eastAsia="Times New Roman" w:hAnsi="Times New Roman" w:cs="Times New Roman"/>
+        </w:rPr>
+      </w:pPr>
+    </w:p>
+    <w:p>
+      <w:pPr>
+        <w:rPr>
+          <w:rFonts w:ascii="Times New Roman" w:eastAsia="Times New Roman" w:hAnsi="Times New Roman" w:cs="Times New Roman"/>
+        </w:rPr>
+      </w:pPr>
+    </w:p>
+    <w:p>
+      <w:pPr>
+        <w:rPr>
+          <w:rFonts w:ascii="Times New Roman" w:eastAsia="Times New Roman" w:hAnsi="Times New Roman" w:cs="Times New Roman"/>
+        </w:rPr>
+      </w:pPr>
+    </w:p>
+    <w:p>
+      <w:pPr>
+        <w:rPr>
+          <w:rFonts w:ascii="Times New Roman" w:eastAsia="Times New Roman" w:hAnsi="Times New Roman" w:cs="Times New Roman"/>
+        </w:rPr>
+      </w:pPr>
+    </w:p>
+    <w:p>
+      <w:pPr>
+        <w:rPr>
+          <w:rFonts w:ascii="Times New Roman" w:eastAsia="Times New Roman" w:hAnsi="Times New Roman" w:cs="Times New Roman"/>
+        </w:rPr>
+      </w:pPr>
+    </w:p>
+    <w:p>
+      <w:pPr>
+        <w:rPr>
+          <w:rFonts w:ascii="Times New Roman" w:eastAsia="Times New Roman" w:hAnsi="Times New Roman" w:cs="Times New Roman"/>
+          <w:b/>
+        </w:rPr>
+      </w:pPr>
+      <w:r>
+        <w:rPr>
+          <w:rFonts w:ascii="Times New Roman" w:eastAsia="Times New Roman" w:hAnsi="Times New Roman" w:cs="Times New Roman"/>
           <w:b/>
         </w:rPr>
         <w:t xml:space="preserve">                                     Figura 2. Diagrama de actividades de agregar servicio</w:t>
@@ -2976,57 +4157,69 @@
     <w:p>
       <w:pPr>
         <w:rPr>
-          <w:rFonts w:ascii="Times New Roman" w:hAnsi="Times New Roman" w:cs="Times New Roman"/>
-          <w:b/>
-        </w:rPr>
-      </w:pPr>
-    </w:p>
-    <w:p>
-      <w:pPr>
-        <w:rPr>
-          <w:rFonts w:ascii="Times New Roman" w:hAnsi="Times New Roman" w:cs="Times New Roman"/>
-          <w:b/>
-        </w:rPr>
-      </w:pPr>
-    </w:p>
-    <w:p>
-      <w:pPr>
-        <w:rPr>
-          <w:rFonts w:ascii="Times New Roman" w:hAnsi="Times New Roman" w:cs="Times New Roman"/>
-          <w:b/>
-        </w:rPr>
-      </w:pPr>
-    </w:p>
-    <w:p>
-      <w:pPr>
-        <w:rPr>
-          <w:rFonts w:ascii="Times New Roman" w:hAnsi="Times New Roman" w:cs="Times New Roman"/>
-          <w:b/>
-        </w:rPr>
-      </w:pPr>
-    </w:p>
-    <w:p>
-      <w:pPr>
-        <w:pStyle w:val="Prrafodelista"/>
-        <w:numPr>
-          <w:ilvl w:val="1"/>
-          <w:numId w:val="4"/>
-        </w:numPr>
-        <w:rPr>
-          <w:rFonts w:ascii="Times New Roman" w:hAnsi="Times New Roman" w:cs="Times New Roman"/>
-          <w:b/>
-          <w:sz w:val="28"/>
-          <w:szCs w:val="28"/>
-        </w:rPr>
-      </w:pPr>
-      <w:r>
-        <w:rPr>
-          <w:rFonts w:ascii="Times New Roman" w:hAnsi="Times New Roman" w:cs="Times New Roman"/>
-          <w:b/>
-          <w:sz w:val="28"/>
-          <w:szCs w:val="28"/>
-        </w:rPr>
-        <w:lastRenderedPageBreak/>
+          <w:rFonts w:ascii="Times New Roman" w:eastAsia="Times New Roman" w:hAnsi="Times New Roman" w:cs="Times New Roman"/>
+          <w:b/>
+        </w:rPr>
+      </w:pPr>
+    </w:p>
+    <w:p>
+      <w:pPr>
+        <w:rPr>
+          <w:rFonts w:ascii="Times New Roman" w:eastAsia="Times New Roman" w:hAnsi="Times New Roman" w:cs="Times New Roman"/>
+          <w:b/>
+        </w:rPr>
+      </w:pPr>
+    </w:p>
+    <w:p>
+      <w:pPr>
+        <w:rPr>
+          <w:rFonts w:ascii="Times New Roman" w:eastAsia="Times New Roman" w:hAnsi="Times New Roman" w:cs="Times New Roman"/>
+          <w:b/>
+        </w:rPr>
+      </w:pPr>
+    </w:p>
+    <w:p>
+      <w:pPr>
+        <w:rPr>
+          <w:rFonts w:ascii="Times New Roman" w:eastAsia="Times New Roman" w:hAnsi="Times New Roman" w:cs="Times New Roman"/>
+          <w:b/>
+        </w:rPr>
+      </w:pPr>
+    </w:p>
+    <w:p>
+      <w:pPr>
+        <w:pBdr>
+          <w:top w:val="nil"/>
+          <w:left w:val="nil"/>
+          <w:bottom w:val="nil"/>
+          <w:right w:val="nil"/>
+          <w:between w:val="nil"/>
+        </w:pBdr>
+        <w:rPr>
+          <w:rFonts w:ascii="Times New Roman" w:eastAsia="Times New Roman" w:hAnsi="Times New Roman" w:cs="Times New Roman"/>
+          <w:b/>
+          <w:color w:val="000000"/>
+          <w:sz w:val="28"/>
+          <w:szCs w:val="28"/>
+        </w:rPr>
+      </w:pPr>
+      <w:r>
+        <w:rPr>
+          <w:rFonts w:ascii="Times New Roman" w:eastAsia="Times New Roman" w:hAnsi="Times New Roman" w:cs="Times New Roman"/>
+          <w:b/>
+          <w:sz w:val="28"/>
+          <w:szCs w:val="28"/>
+        </w:rPr>
+        <w:t xml:space="preserve">2.9. </w:t>
+      </w:r>
+      <w:r>
+        <w:rPr>
+          <w:rFonts w:ascii="Times New Roman" w:eastAsia="Times New Roman" w:hAnsi="Times New Roman" w:cs="Times New Roman"/>
+          <w:b/>
+          <w:color w:val="000000"/>
+          <w:sz w:val="28"/>
+          <w:szCs w:val="28"/>
+        </w:rPr>
         <w:t>Excepciones</w:t>
       </w:r>
     </w:p>
@@ -3035,7 +4228,7 @@
         <w:keepNext/>
         <w:spacing w:before="240" w:after="240"/>
         <w:rPr>
-          <w:rFonts w:ascii="Times New Roman" w:hAnsi="Times New Roman" w:cs="Times New Roman"/>
+          <w:rFonts w:ascii="Times New Roman" w:eastAsia="Times New Roman" w:hAnsi="Times New Roman" w:cs="Times New Roman"/>
           <w:b/>
           <w:color w:val="000000"/>
           <w:sz w:val="20"/>
@@ -3044,7 +4237,7 @@
       </w:pPr>
       <w:r>
         <w:rPr>
-          <w:rFonts w:ascii="Times New Roman" w:hAnsi="Times New Roman" w:cs="Times New Roman"/>
+          <w:rFonts w:ascii="Times New Roman" w:eastAsia="Times New Roman" w:hAnsi="Times New Roman" w:cs="Times New Roman"/>
           <w:b/>
           <w:color w:val="000000"/>
           <w:sz w:val="20"/>
@@ -3058,14 +4251,14 @@
         <w:keepNext/>
         <w:spacing w:before="240" w:after="240"/>
         <w:rPr>
-          <w:rFonts w:ascii="Times New Roman" w:hAnsi="Times New Roman" w:cs="Times New Roman"/>
+          <w:rFonts w:ascii="Times New Roman" w:eastAsia="Times New Roman" w:hAnsi="Times New Roman" w:cs="Times New Roman"/>
           <w:sz w:val="36"/>
           <w:szCs w:val="36"/>
         </w:rPr>
       </w:pPr>
       <w:r>
         <w:rPr>
-          <w:rFonts w:ascii="Times New Roman" w:hAnsi="Times New Roman" w:cs="Times New Roman"/>
+          <w:rFonts w:ascii="Times New Roman" w:eastAsia="Times New Roman" w:hAnsi="Times New Roman" w:cs="Times New Roman"/>
           <w:sz w:val="24"/>
           <w:szCs w:val="24"/>
         </w:rPr>
@@ -3074,7 +4267,7 @@
       <w:proofErr w:type="gramStart"/>
       <w:r>
         <w:rPr>
-          <w:rFonts w:ascii="Times New Roman" w:hAnsi="Times New Roman" w:cs="Times New Roman"/>
+          <w:rFonts w:ascii="Times New Roman" w:eastAsia="Times New Roman" w:hAnsi="Times New Roman" w:cs="Times New Roman"/>
           <w:sz w:val="24"/>
           <w:szCs w:val="24"/>
         </w:rPr>
@@ -3083,7 +4276,7 @@
       <w:proofErr w:type="gramEnd"/>
       <w:r>
         <w:rPr>
-          <w:rFonts w:ascii="Times New Roman" w:hAnsi="Times New Roman" w:cs="Times New Roman"/>
+          <w:rFonts w:ascii="Times New Roman" w:eastAsia="Times New Roman" w:hAnsi="Times New Roman" w:cs="Times New Roman"/>
           <w:sz w:val="24"/>
           <w:szCs w:val="24"/>
         </w:rPr>
@@ -3092,46 +4285,75 @@
     </w:p>
     <w:p>
       <w:pPr>
-        <w:pStyle w:val="Prrafodelista"/>
-        <w:numPr>
-          <w:ilvl w:val="1"/>
-          <w:numId w:val="4"/>
-        </w:numPr>
-        <w:rPr>
-          <w:rFonts w:ascii="Times New Roman" w:hAnsi="Times New Roman" w:cs="Times New Roman"/>
-          <w:b/>
-          <w:sz w:val="28"/>
-          <w:szCs w:val="28"/>
-        </w:rPr>
-      </w:pPr>
-      <w:r>
-        <w:rPr>
-          <w:rFonts w:ascii="Times New Roman" w:hAnsi="Times New Roman" w:cs="Times New Roman"/>
+        <w:pBdr>
+          <w:top w:val="nil"/>
+          <w:left w:val="nil"/>
+          <w:bottom w:val="nil"/>
+          <w:right w:val="nil"/>
+          <w:between w:val="nil"/>
+        </w:pBdr>
+        <w:rPr>
+          <w:rFonts w:ascii="Times New Roman" w:eastAsia="Times New Roman" w:hAnsi="Times New Roman" w:cs="Times New Roman"/>
+          <w:b/>
+          <w:color w:val="000000"/>
+          <w:sz w:val="28"/>
+          <w:szCs w:val="28"/>
+        </w:rPr>
+      </w:pPr>
+      <w:r>
+        <w:rPr>
+          <w:rFonts w:ascii="Times New Roman" w:eastAsia="Times New Roman" w:hAnsi="Times New Roman" w:cs="Times New Roman"/>
+          <w:b/>
+          <w:color w:val="000000"/>
+          <w:sz w:val="28"/>
+          <w:szCs w:val="28"/>
+        </w:rPr>
+        <w:t xml:space="preserve"> 2.10</w:t>
+      </w:r>
+      <w:r>
+        <w:rPr>
+          <w:rFonts w:ascii="Times New Roman" w:eastAsia="Times New Roman" w:hAnsi="Times New Roman" w:cs="Times New Roman"/>
+          <w:b/>
+          <w:sz w:val="28"/>
+          <w:szCs w:val="28"/>
+        </w:rPr>
+        <w:t>. Prototipos</w:t>
+      </w:r>
+    </w:p>
+    <w:p>
+      <w:pPr>
+        <w:keepNext/>
+        <w:spacing w:before="240" w:after="240"/>
+        <w:rPr>
+          <w:rFonts w:ascii="Times New Roman" w:eastAsia="Times New Roman" w:hAnsi="Times New Roman" w:cs="Times New Roman"/>
+          <w:b/>
+          <w:sz w:val="28"/>
+          <w:szCs w:val="28"/>
+        </w:rPr>
+      </w:pPr>
+      <w:r>
+        <w:rPr>
+          <w:rFonts w:ascii="Times New Roman" w:eastAsia="Times New Roman" w:hAnsi="Times New Roman" w:cs="Times New Roman"/>
+          <w:b/>
           <w:noProof/>
+          <w:sz w:val="28"/>
+          <w:szCs w:val="28"/>
         </w:rPr>
         <w:drawing>
-          <wp:anchor distT="0" distB="0" distL="114300" distR="114300" simplePos="0" relativeHeight="251664384" behindDoc="0" locked="0" layoutInCell="1" hidden="0" allowOverlap="1" wp14:anchorId="27BE05FE" wp14:editId="4282927B">
-            <wp:simplePos x="0" y="0"/>
-            <wp:positionH relativeFrom="margin">
-              <wp:align>center</wp:align>
-            </wp:positionH>
-            <wp:positionV relativeFrom="paragraph">
-              <wp:posOffset>358140</wp:posOffset>
-            </wp:positionV>
+          <wp:inline distT="0" distB="0" distL="114300" distR="114300" wp14:anchorId="564FA25C" wp14:editId="48148162">
             <wp:extent cx="5105400" cy="3063240"/>
-            <wp:effectExtent l="0" t="0" r="0" b="3810"/>
-            <wp:wrapSquare wrapText="bothSides" distT="0" distB="0" distL="114300" distR="114300"/>
-            <wp:docPr id="43" name="image22.png"/>
+            <wp:effectExtent l="0" t="0" r="0" b="0"/>
+            <wp:docPr id="47" name="image2.png"/>
             <wp:cNvGraphicFramePr/>
             <a:graphic xmlns:a="http://schemas.openxmlformats.org/drawingml/2006/main">
               <a:graphicData uri="http://schemas.openxmlformats.org/drawingml/2006/picture">
                 <pic:pic xmlns:pic="http://schemas.openxmlformats.org/drawingml/2006/picture">
                   <pic:nvPicPr>
-                    <pic:cNvPr id="0" name="image22.png"/>
+                    <pic:cNvPr id="0" name="image2.png"/>
                     <pic:cNvPicPr preferRelativeResize="0"/>
                   </pic:nvPicPr>
                   <pic:blipFill>
-                    <a:blip r:embed="rId10"/>
+                    <a:blip r:embed="rId17"/>
                     <a:srcRect/>
                     <a:stretch>
                       <a:fillRect/>
@@ -3150,78 +4372,61 @@
                 </pic:pic>
               </a:graphicData>
             </a:graphic>
-            <wp14:sizeRelV relativeFrom="margin">
-              <wp14:pctHeight>0</wp14:pctHeight>
-            </wp14:sizeRelV>
-          </wp:anchor>
+          </wp:inline>
         </w:drawing>
       </w:r>
-      <w:r>
-        <w:rPr>
-          <w:rFonts w:ascii="Times New Roman" w:hAnsi="Times New Roman" w:cs="Times New Roman"/>
-          <w:b/>
-          <w:sz w:val="28"/>
-          <w:szCs w:val="28"/>
-        </w:rPr>
-        <w:t xml:space="preserve"> Excepciones</w:t>
-      </w:r>
-    </w:p>
-    <w:p>
-      <w:pPr>
-        <w:keepNext/>
-        <w:spacing w:before="240" w:after="240"/>
-        <w:rPr>
-          <w:rFonts w:ascii="Times New Roman" w:hAnsi="Times New Roman" w:cs="Times New Roman"/>
-          <w:b/>
-          <w:sz w:val="28"/>
-          <w:szCs w:val="28"/>
-        </w:rPr>
-      </w:pPr>
     </w:p>
     <w:p>
       <w:pPr>
         <w:jc w:val="center"/>
         <w:rPr>
-          <w:rFonts w:ascii="Times New Roman" w:hAnsi="Times New Roman" w:cs="Times New Roman"/>
-          <w:b/>
-        </w:rPr>
-      </w:pPr>
-      <w:r>
-        <w:rPr>
-          <w:rFonts w:ascii="Times New Roman" w:hAnsi="Times New Roman" w:cs="Times New Roman"/>
+          <w:rFonts w:ascii="Times New Roman" w:eastAsia="Times New Roman" w:hAnsi="Times New Roman" w:cs="Times New Roman"/>
+          <w:b/>
+        </w:rPr>
+      </w:pPr>
+      <w:r>
+        <w:rPr>
+          <w:rFonts w:ascii="Times New Roman" w:eastAsia="Times New Roman" w:hAnsi="Times New Roman" w:cs="Times New Roman"/>
+          <w:b/>
           <w:noProof/>
         </w:rPr>
         <w:drawing>
-          <wp:anchor distT="0" distB="0" distL="114300" distR="114300" simplePos="0" relativeHeight="251666432" behindDoc="1" locked="0" layoutInCell="1" hidden="0" allowOverlap="1" wp14:anchorId="242786E2" wp14:editId="0DA68482">
+          <wp:anchor distT="0" distB="0" distL="114300" distR="114300" simplePos="0" relativeHeight="251663360" behindDoc="1" locked="0" layoutInCell="1" allowOverlap="1" wp14:anchorId="55B45DE6" wp14:editId="067F27E6">
             <wp:simplePos x="0" y="0"/>
             <wp:positionH relativeFrom="margin">
-              <wp:align>center</wp:align>
+              <wp:align>left</wp:align>
             </wp:positionH>
             <wp:positionV relativeFrom="paragraph">
-              <wp:posOffset>300990</wp:posOffset>
+              <wp:posOffset>309245</wp:posOffset>
             </wp:positionV>
-            <wp:extent cx="5219700" cy="3002280"/>
-            <wp:effectExtent l="0" t="0" r="0" b="7620"/>
+            <wp:extent cx="5219700" cy="2720340"/>
+            <wp:effectExtent l="0" t="0" r="0" b="3810"/>
             <wp:wrapTight wrapText="bothSides">
               <wp:wrapPolygon edited="0">
                 <wp:start x="0" y="0"/>
-                <wp:lineTo x="0" y="21518"/>
-                <wp:lineTo x="21521" y="21518"/>
+                <wp:lineTo x="0" y="21479"/>
+                <wp:lineTo x="21521" y="21479"/>
                 <wp:lineTo x="21521" y="0"/>
                 <wp:lineTo x="0" y="0"/>
               </wp:wrapPolygon>
             </wp:wrapTight>
-            <wp:docPr id="38" name="image19.png"/>
+            <wp:docPr id="46" name="image1.png"/>
             <wp:cNvGraphicFramePr/>
             <a:graphic xmlns:a="http://schemas.openxmlformats.org/drawingml/2006/main">
               <a:graphicData uri="http://schemas.openxmlformats.org/drawingml/2006/picture">
                 <pic:pic xmlns:pic="http://schemas.openxmlformats.org/drawingml/2006/picture">
                   <pic:nvPicPr>
-                    <pic:cNvPr id="0" name="image19.png"/>
+                    <pic:cNvPr id="0" name="image1.png"/>
                     <pic:cNvPicPr preferRelativeResize="0"/>
                   </pic:nvPicPr>
                   <pic:blipFill>
-                    <a:blip r:embed="rId11"/>
+                    <a:blip r:embed="rId18">
+                      <a:extLst>
+                        <a:ext uri="{28A0092B-C50C-407E-A947-70E740481C1C}">
+                          <a14:useLocalDpi xmlns:a14="http://schemas.microsoft.com/office/drawing/2010/main" val="0"/>
+                        </a:ext>
+                      </a:extLst>
+                    </a:blip>
                     <a:srcRect/>
                     <a:stretch>
                       <a:fillRect/>
@@ -3230,7 +4435,7 @@
                   <pic:spPr>
                     <a:xfrm>
                       <a:off x="0" y="0"/>
-                      <a:ext cx="5219700" cy="3002280"/>
+                      <a:ext cx="5219700" cy="2720340"/>
                     </a:xfrm>
                     <a:prstGeom prst="rect">
                       <a:avLst/>
@@ -3240,10 +4445,10 @@
                 </pic:pic>
               </a:graphicData>
             </a:graphic>
-            <wp14:sizeRelH relativeFrom="margin">
+            <wp14:sizeRelH relativeFrom="page">
               <wp14:pctWidth>0</wp14:pctWidth>
             </wp14:sizeRelH>
-            <wp14:sizeRelV relativeFrom="margin">
+            <wp14:sizeRelV relativeFrom="page">
               <wp14:pctHeight>0</wp14:pctHeight>
             </wp14:sizeRelV>
           </wp:anchor>
@@ -3251,30 +4456,23 @@
       </w:r>
       <w:r>
         <w:rPr>
-          <w:rFonts w:ascii="Times New Roman" w:hAnsi="Times New Roman" w:cs="Times New Roman"/>
-          <w:b/>
-        </w:rPr>
-        <w:t xml:space="preserve">             Figura 3. Prototipo del interfaz ofrecer servicios</w:t>
-      </w:r>
-      <w:r>
-        <w:rPr>
-          <w:rFonts w:ascii="Times New Roman" w:hAnsi="Times New Roman" w:cs="Times New Roman"/>
-          <w:b/>
-        </w:rPr>
-        <w:t xml:space="preserve"> </w:t>
+          <w:rFonts w:ascii="Times New Roman" w:eastAsia="Times New Roman" w:hAnsi="Times New Roman" w:cs="Times New Roman"/>
+          <w:b/>
+        </w:rPr>
+        <w:t xml:space="preserve">             Figura 3. Prototipo del interfaz ofrecer servicios </w:t>
       </w:r>
     </w:p>
     <w:p>
       <w:pPr>
         <w:jc w:val="center"/>
         <w:rPr>
-          <w:rFonts w:ascii="Times New Roman" w:hAnsi="Times New Roman" w:cs="Times New Roman"/>
-          <w:b/>
-        </w:rPr>
-      </w:pPr>
-      <w:r>
-        <w:rPr>
-          <w:rFonts w:ascii="Times New Roman" w:hAnsi="Times New Roman" w:cs="Times New Roman"/>
+          <w:rFonts w:ascii="Times New Roman" w:eastAsia="Times New Roman" w:hAnsi="Times New Roman" w:cs="Times New Roman"/>
+          <w:b/>
+        </w:rPr>
+      </w:pPr>
+      <w:r>
+        <w:rPr>
+          <w:rFonts w:ascii="Times New Roman" w:eastAsia="Times New Roman" w:hAnsi="Times New Roman" w:cs="Times New Roman"/>
           <w:b/>
         </w:rPr>
         <w:t>Figura 4. Prototipo del interfaz crear servicios</w:t>
@@ -3284,39 +4482,30 @@
       <w:pPr>
         <w:jc w:val="center"/>
         <w:rPr>
-          <w:rFonts w:ascii="Times New Roman" w:hAnsi="Times New Roman" w:cs="Times New Roman"/>
-          <w:noProof/>
-        </w:rPr>
-      </w:pPr>
-      <w:r>
-        <w:rPr>
-          <w:rFonts w:ascii="Times New Roman" w:hAnsi="Times New Roman" w:cs="Times New Roman"/>
+          <w:rFonts w:ascii="Times New Roman" w:eastAsia="Times New Roman" w:hAnsi="Times New Roman" w:cs="Times New Roman"/>
+        </w:rPr>
+      </w:pPr>
+      <w:r>
+        <w:rPr>
+          <w:rFonts w:ascii="Times New Roman" w:eastAsia="Times New Roman" w:hAnsi="Times New Roman" w:cs="Times New Roman"/>
           <w:noProof/>
         </w:rPr>
         <w:lastRenderedPageBreak/>
         <w:drawing>
-          <wp:anchor distT="0" distB="0" distL="114300" distR="114300" simplePos="0" relativeHeight="251668480" behindDoc="0" locked="0" layoutInCell="1" hidden="0" allowOverlap="1" wp14:anchorId="2A6EA765" wp14:editId="2E1B70FF">
-            <wp:simplePos x="0" y="0"/>
-            <wp:positionH relativeFrom="column">
-              <wp:posOffset>198120</wp:posOffset>
-            </wp:positionH>
-            <wp:positionV relativeFrom="paragraph">
-              <wp:posOffset>0</wp:posOffset>
-            </wp:positionV>
+          <wp:inline distT="0" distB="0" distL="114300" distR="114300" wp14:anchorId="580E410F" wp14:editId="35E2CCB1">
             <wp:extent cx="4940300" cy="3450590"/>
             <wp:effectExtent l="0" t="0" r="0" b="0"/>
-            <wp:wrapSquare wrapText="bothSides" distT="0" distB="0" distL="114300" distR="114300"/>
-            <wp:docPr id="18" name="image3.png"/>
+            <wp:docPr id="48" name="image5.png"/>
             <wp:cNvGraphicFramePr/>
             <a:graphic xmlns:a="http://schemas.openxmlformats.org/drawingml/2006/main">
               <a:graphicData uri="http://schemas.openxmlformats.org/drawingml/2006/picture">
                 <pic:pic xmlns:pic="http://schemas.openxmlformats.org/drawingml/2006/picture">
                   <pic:nvPicPr>
-                    <pic:cNvPr id="0" name="image3.png"/>
+                    <pic:cNvPr id="0" name="image5.png"/>
                     <pic:cNvPicPr preferRelativeResize="0"/>
                   </pic:nvPicPr>
                   <pic:blipFill>
-                    <a:blip r:embed="rId12"/>
+                    <a:blip r:embed="rId19"/>
                     <a:srcRect/>
                     <a:stretch>
                       <a:fillRect/>
@@ -3335,7 +4524,7 @@
                 </pic:pic>
               </a:graphicData>
             </a:graphic>
-          </wp:anchor>
+          </wp:inline>
         </w:drawing>
       </w:r>
     </w:p>
@@ -3343,12 +4532,12 @@
       <w:pPr>
         <w:jc w:val="center"/>
         <w:rPr>
-          <w:rFonts w:ascii="Times New Roman" w:hAnsi="Times New Roman" w:cs="Times New Roman"/>
-        </w:rPr>
-      </w:pPr>
-      <w:r>
-        <w:rPr>
-          <w:rFonts w:ascii="Times New Roman" w:hAnsi="Times New Roman" w:cs="Times New Roman"/>
+          <w:rFonts w:ascii="Times New Roman" w:eastAsia="Times New Roman" w:hAnsi="Times New Roman" w:cs="Times New Roman"/>
+        </w:rPr>
+      </w:pPr>
+      <w:r>
+        <w:rPr>
+          <w:rFonts w:ascii="Times New Roman" w:eastAsia="Times New Roman" w:hAnsi="Times New Roman" w:cs="Times New Roman"/>
           <w:b/>
         </w:rPr>
         <w:t xml:space="preserve">Figura 5. Prototipo del mensaje de confirmación </w:t>
@@ -3356,22 +4545,35 @@
     </w:p>
     <w:p>
       <w:pPr>
-        <w:pStyle w:val="Prrafodelista"/>
-        <w:numPr>
-          <w:ilvl w:val="1"/>
-          <w:numId w:val="4"/>
-        </w:numPr>
-        <w:rPr>
-          <w:rFonts w:ascii="Times New Roman" w:hAnsi="Times New Roman" w:cs="Times New Roman"/>
-          <w:b/>
-          <w:sz w:val="28"/>
-          <w:szCs w:val="28"/>
-        </w:rPr>
-      </w:pPr>
-      <w:r>
-        <w:rPr>
-          <w:rFonts w:ascii="Times New Roman" w:hAnsi="Times New Roman" w:cs="Times New Roman"/>
-          <w:b/>
+        <w:pBdr>
+          <w:top w:val="nil"/>
+          <w:left w:val="nil"/>
+          <w:bottom w:val="nil"/>
+          <w:right w:val="nil"/>
+          <w:between w:val="nil"/>
+        </w:pBdr>
+        <w:rPr>
+          <w:rFonts w:ascii="Times New Roman" w:eastAsia="Times New Roman" w:hAnsi="Times New Roman" w:cs="Times New Roman"/>
+          <w:b/>
+          <w:color w:val="000000"/>
+          <w:sz w:val="28"/>
+          <w:szCs w:val="28"/>
+        </w:rPr>
+      </w:pPr>
+      <w:r>
+        <w:rPr>
+          <w:rFonts w:ascii="Times New Roman" w:eastAsia="Times New Roman" w:hAnsi="Times New Roman" w:cs="Times New Roman"/>
+          <w:b/>
+          <w:sz w:val="28"/>
+          <w:szCs w:val="28"/>
+        </w:rPr>
+        <w:t xml:space="preserve">2.11. </w:t>
+      </w:r>
+      <w:r>
+        <w:rPr>
+          <w:rFonts w:ascii="Times New Roman" w:eastAsia="Times New Roman" w:hAnsi="Times New Roman" w:cs="Times New Roman"/>
+          <w:b/>
+          <w:color w:val="000000"/>
           <w:sz w:val="28"/>
           <w:szCs w:val="28"/>
         </w:rPr>
@@ -3409,18 +4611,16 @@
             <w:pPr>
               <w:jc w:val="center"/>
               <w:rPr>
-                <w:rFonts w:ascii="Times New Roman" w:hAnsi="Times New Roman" w:cs="Times New Roman"/>
+                <w:rFonts w:ascii="Times New Roman" w:eastAsia="Times New Roman" w:hAnsi="Times New Roman" w:cs="Times New Roman"/>
                 <w:b/>
-                <w:iCs/>
                 <w:sz w:val="32"/>
                 <w:szCs w:val="32"/>
               </w:rPr>
             </w:pPr>
             <w:r>
               <w:rPr>
-                <w:rFonts w:ascii="Times New Roman" w:eastAsia="Cambria" w:hAnsi="Times New Roman" w:cs="Times New Roman"/>
+                <w:rFonts w:ascii="Times New Roman" w:eastAsia="Times New Roman" w:hAnsi="Times New Roman" w:cs="Times New Roman"/>
                 <w:b/>
-                <w:iCs/>
                 <w:sz w:val="32"/>
                 <w:szCs w:val="32"/>
               </w:rPr>
@@ -3437,18 +4637,16 @@
             <w:pPr>
               <w:jc w:val="center"/>
               <w:rPr>
-                <w:rFonts w:ascii="Times New Roman" w:hAnsi="Times New Roman" w:cs="Times New Roman"/>
+                <w:rFonts w:ascii="Times New Roman" w:eastAsia="Times New Roman" w:hAnsi="Times New Roman" w:cs="Times New Roman"/>
                 <w:b/>
-                <w:iCs/>
                 <w:sz w:val="32"/>
                 <w:szCs w:val="32"/>
               </w:rPr>
             </w:pPr>
             <w:r>
               <w:rPr>
-                <w:rFonts w:ascii="Times New Roman" w:eastAsia="Cambria" w:hAnsi="Times New Roman" w:cs="Times New Roman"/>
+                <w:rFonts w:ascii="Times New Roman" w:eastAsia="Times New Roman" w:hAnsi="Times New Roman" w:cs="Times New Roman"/>
                 <w:b/>
-                <w:iCs/>
                 <w:sz w:val="32"/>
                 <w:szCs w:val="32"/>
               </w:rPr>
@@ -3468,16 +4666,12 @@
           <w:p>
             <w:pPr>
               <w:rPr>
-                <w:rFonts w:ascii="Times New Roman" w:hAnsi="Times New Roman" w:cs="Times New Roman"/>
-                <w:bCs/>
-                <w:iCs/>
+                <w:rFonts w:ascii="Times New Roman" w:eastAsia="Times New Roman" w:hAnsi="Times New Roman" w:cs="Times New Roman"/>
               </w:rPr>
             </w:pPr>
             <w:r>
               <w:rPr>
-                <w:rFonts w:ascii="Times New Roman" w:eastAsia="Cambria" w:hAnsi="Times New Roman" w:cs="Times New Roman"/>
-                <w:bCs/>
-                <w:iCs/>
+                <w:rFonts w:ascii="Times New Roman" w:eastAsia="Times New Roman" w:hAnsi="Times New Roman" w:cs="Times New Roman"/>
               </w:rPr>
               <w:t>RNF01</w:t>
             </w:r>
@@ -3490,16 +4684,12 @@
           <w:p>
             <w:pPr>
               <w:rPr>
-                <w:rFonts w:ascii="Times New Roman" w:hAnsi="Times New Roman" w:cs="Times New Roman"/>
-                <w:bCs/>
-                <w:iCs/>
+                <w:rFonts w:ascii="Times New Roman" w:eastAsia="Times New Roman" w:hAnsi="Times New Roman" w:cs="Times New Roman"/>
               </w:rPr>
             </w:pPr>
             <w:r>
               <w:rPr>
-                <w:rFonts w:ascii="Times New Roman" w:eastAsia="Cambria" w:hAnsi="Times New Roman" w:cs="Times New Roman"/>
-                <w:bCs/>
-                <w:iCs/>
+                <w:rFonts w:ascii="Times New Roman" w:eastAsia="Times New Roman" w:hAnsi="Times New Roman" w:cs="Times New Roman"/>
               </w:rPr>
               <w:t>El sistema debe estar disponible en servicios 24 horas, los 365 días del año.</w:t>
             </w:r>
@@ -3517,16 +4707,12 @@
           <w:p>
             <w:pPr>
               <w:rPr>
-                <w:rFonts w:ascii="Times New Roman" w:hAnsi="Times New Roman" w:cs="Times New Roman"/>
-                <w:bCs/>
-                <w:iCs/>
+                <w:rFonts w:ascii="Times New Roman" w:eastAsia="Times New Roman" w:hAnsi="Times New Roman" w:cs="Times New Roman"/>
               </w:rPr>
             </w:pPr>
             <w:r>
               <w:rPr>
-                <w:rFonts w:ascii="Times New Roman" w:eastAsia="Cambria" w:hAnsi="Times New Roman" w:cs="Times New Roman"/>
-                <w:bCs/>
-                <w:iCs/>
+                <w:rFonts w:ascii="Times New Roman" w:eastAsia="Times New Roman" w:hAnsi="Times New Roman" w:cs="Times New Roman"/>
               </w:rPr>
               <w:t>RNF02</w:t>
             </w:r>
@@ -3539,25 +4725,19 @@
           <w:p>
             <w:pPr>
               <w:rPr>
-                <w:rFonts w:ascii="Times New Roman" w:hAnsi="Times New Roman" w:cs="Times New Roman"/>
-                <w:bCs/>
-                <w:iCs/>
+                <w:rFonts w:ascii="Times New Roman" w:eastAsia="Times New Roman" w:hAnsi="Times New Roman" w:cs="Times New Roman"/>
               </w:rPr>
             </w:pPr>
             <w:r>
               <w:rPr>
-                <w:rFonts w:ascii="Times New Roman" w:eastAsia="Cambria" w:hAnsi="Times New Roman" w:cs="Times New Roman"/>
-                <w:bCs/>
-                <w:iCs/>
+                <w:rFonts w:ascii="Times New Roman" w:eastAsia="Times New Roman" w:hAnsi="Times New Roman" w:cs="Times New Roman"/>
               </w:rPr>
               <w:t xml:space="preserve">El sistema debe ser capaz de soportar una gran cantidad de usuarios conectados a la vez. La página web debe resistir hasta 100 usuarios conectados en </w:t>
             </w:r>
             <w:proofErr w:type="gramStart"/>
             <w:r>
               <w:rPr>
-                <w:rFonts w:ascii="Times New Roman" w:eastAsia="Cambria" w:hAnsi="Times New Roman" w:cs="Times New Roman"/>
-                <w:bCs/>
-                <w:iCs/>
+                <w:rFonts w:ascii="Times New Roman" w:eastAsia="Times New Roman" w:hAnsi="Times New Roman" w:cs="Times New Roman"/>
               </w:rPr>
               <w:t>simultáneo .</w:t>
             </w:r>
@@ -3576,16 +4756,12 @@
           <w:p>
             <w:pPr>
               <w:rPr>
-                <w:rFonts w:ascii="Times New Roman" w:hAnsi="Times New Roman" w:cs="Times New Roman"/>
-                <w:bCs/>
-                <w:iCs/>
+                <w:rFonts w:ascii="Times New Roman" w:eastAsia="Times New Roman" w:hAnsi="Times New Roman" w:cs="Times New Roman"/>
               </w:rPr>
             </w:pPr>
             <w:r>
               <w:rPr>
-                <w:rFonts w:ascii="Times New Roman" w:eastAsia="Cambria" w:hAnsi="Times New Roman" w:cs="Times New Roman"/>
-                <w:bCs/>
-                <w:iCs/>
+                <w:rFonts w:ascii="Times New Roman" w:eastAsia="Times New Roman" w:hAnsi="Times New Roman" w:cs="Times New Roman"/>
               </w:rPr>
               <w:t>RNF03</w:t>
             </w:r>
@@ -3598,16 +4774,12 @@
           <w:p>
             <w:pPr>
               <w:rPr>
-                <w:rFonts w:ascii="Times New Roman" w:hAnsi="Times New Roman" w:cs="Times New Roman"/>
-                <w:bCs/>
-                <w:iCs/>
+                <w:rFonts w:ascii="Times New Roman" w:eastAsia="Times New Roman" w:hAnsi="Times New Roman" w:cs="Times New Roman"/>
               </w:rPr>
             </w:pPr>
             <w:r>
               <w:rPr>
-                <w:rFonts w:ascii="Times New Roman" w:eastAsia="Cambria" w:hAnsi="Times New Roman" w:cs="Times New Roman"/>
-                <w:bCs/>
-                <w:iCs/>
+                <w:rFonts w:ascii="Times New Roman" w:eastAsia="Times New Roman" w:hAnsi="Times New Roman" w:cs="Times New Roman"/>
               </w:rPr>
               <w:t>El Sistema debe ser capaz de proteger la información del usuario y de sí misma. La página web dejará de operar si se detecta una amenaza al acceso de la privacidad del usuario.</w:t>
             </w:r>
@@ -3625,16 +4797,12 @@
           <w:p>
             <w:pPr>
               <w:rPr>
-                <w:rFonts w:ascii="Times New Roman" w:hAnsi="Times New Roman" w:cs="Times New Roman"/>
-                <w:bCs/>
-                <w:iCs/>
+                <w:rFonts w:ascii="Times New Roman" w:eastAsia="Times New Roman" w:hAnsi="Times New Roman" w:cs="Times New Roman"/>
               </w:rPr>
             </w:pPr>
             <w:r>
               <w:rPr>
-                <w:rFonts w:ascii="Times New Roman" w:eastAsia="Cambria" w:hAnsi="Times New Roman" w:cs="Times New Roman"/>
-                <w:bCs/>
-                <w:iCs/>
+                <w:rFonts w:ascii="Times New Roman" w:eastAsia="Times New Roman" w:hAnsi="Times New Roman" w:cs="Times New Roman"/>
               </w:rPr>
               <w:t>RNF04</w:t>
             </w:r>
@@ -3647,16 +4815,12 @@
           <w:p>
             <w:pPr>
               <w:rPr>
-                <w:rFonts w:ascii="Times New Roman" w:hAnsi="Times New Roman" w:cs="Times New Roman"/>
-                <w:bCs/>
-                <w:iCs/>
+                <w:rFonts w:ascii="Times New Roman" w:eastAsia="Times New Roman" w:hAnsi="Times New Roman" w:cs="Times New Roman"/>
               </w:rPr>
             </w:pPr>
             <w:r>
               <w:rPr>
-                <w:rFonts w:ascii="Times New Roman" w:eastAsia="Cambria" w:hAnsi="Times New Roman" w:cs="Times New Roman"/>
-                <w:bCs/>
-                <w:iCs/>
+                <w:rFonts w:ascii="Times New Roman" w:eastAsia="Times New Roman" w:hAnsi="Times New Roman" w:cs="Times New Roman"/>
               </w:rPr>
               <w:t>Mantenibilidad: El Sistema debe ser capaz de adaptarse a los mantenimientos de los desarrolladores. Deberá contar con toda la documentación necesaria para la atención de este tipo.</w:t>
             </w:r>
@@ -3674,16 +4838,12 @@
           <w:p>
             <w:pPr>
               <w:rPr>
-                <w:rFonts w:ascii="Times New Roman" w:hAnsi="Times New Roman" w:cs="Times New Roman"/>
-                <w:bCs/>
-                <w:iCs/>
+                <w:rFonts w:ascii="Times New Roman" w:eastAsia="Times New Roman" w:hAnsi="Times New Roman" w:cs="Times New Roman"/>
               </w:rPr>
             </w:pPr>
             <w:r>
               <w:rPr>
-                <w:rFonts w:ascii="Times New Roman" w:eastAsia="Cambria" w:hAnsi="Times New Roman" w:cs="Times New Roman"/>
-                <w:bCs/>
-                <w:iCs/>
+                <w:rFonts w:ascii="Times New Roman" w:eastAsia="Times New Roman" w:hAnsi="Times New Roman" w:cs="Times New Roman"/>
               </w:rPr>
               <w:t>RNF05</w:t>
             </w:r>
@@ -3704,17 +4864,13 @@
                 <w:between w:val="nil"/>
               </w:pBdr>
               <w:rPr>
-                <w:rFonts w:ascii="Times New Roman" w:hAnsi="Times New Roman" w:cs="Times New Roman"/>
-                <w:bCs/>
-                <w:iCs/>
+                <w:rFonts w:ascii="Times New Roman" w:eastAsia="Times New Roman" w:hAnsi="Times New Roman" w:cs="Times New Roman"/>
                 <w:color w:val="000000"/>
               </w:rPr>
             </w:pPr>
             <w:r>
               <w:rPr>
-                <w:rFonts w:ascii="Times New Roman" w:eastAsia="Cambria" w:hAnsi="Times New Roman" w:cs="Times New Roman"/>
-                <w:bCs/>
-                <w:iCs/>
+                <w:rFonts w:ascii="Times New Roman" w:eastAsia="Times New Roman" w:hAnsi="Times New Roman" w:cs="Times New Roman"/>
                 <w:color w:val="000000"/>
               </w:rPr>
               <w:t>Disponibilidad de la aplicación sólo a través de exploradores de internet.</w:t>
@@ -3733,17 +4889,13 @@
               <w:ind w:right="204"/>
               <w:jc w:val="both"/>
               <w:rPr>
-                <w:rFonts w:ascii="Times New Roman" w:hAnsi="Times New Roman" w:cs="Times New Roman"/>
-                <w:bCs/>
-                <w:iCs/>
+                <w:rFonts w:ascii="Times New Roman" w:eastAsia="Times New Roman" w:hAnsi="Times New Roman" w:cs="Times New Roman"/>
                 <w:color w:val="000000"/>
               </w:rPr>
             </w:pPr>
             <w:r>
               <w:rPr>
-                <w:rFonts w:ascii="Times New Roman" w:eastAsia="Cambria" w:hAnsi="Times New Roman" w:cs="Times New Roman"/>
-                <w:bCs/>
-                <w:iCs/>
+                <w:rFonts w:ascii="Times New Roman" w:eastAsia="Times New Roman" w:hAnsi="Times New Roman" w:cs="Times New Roman"/>
                 <w:color w:val="000000"/>
               </w:rPr>
               <w:t>Los exploradores disponibles para esta aplicación son: Google Chrome versión, Firefox, Internet Explorer 11 o superior, Safari y cualquier otro navegador que soporte HTML5. Debe ser responsiva.</w:t>
@@ -3752,9 +4904,7 @@
           <w:p>
             <w:pPr>
               <w:rPr>
-                <w:rFonts w:ascii="Times New Roman" w:hAnsi="Times New Roman" w:cs="Times New Roman"/>
-                <w:bCs/>
-                <w:iCs/>
+                <w:rFonts w:ascii="Times New Roman" w:eastAsia="Times New Roman" w:hAnsi="Times New Roman" w:cs="Times New Roman"/>
               </w:rPr>
             </w:pPr>
           </w:p>
@@ -3772,8 +4922,17 @@
         </w:rPr>
       </w:pPr>
     </w:p>
+    <w:p>
+      <w:pPr>
+        <w:rPr>
+          <w:b/>
+          <w:sz w:val="28"/>
+          <w:szCs w:val="28"/>
+        </w:rPr>
+      </w:pPr>
+    </w:p>
     <w:sectPr>
-      <w:footerReference w:type="default" r:id="rId13"/>
+      <w:footerReference w:type="default" r:id="rId20"/>
       <w:pgSz w:w="11906" w:h="16838"/>
       <w:pgMar w:top="1417" w:right="1701" w:bottom="1417" w:left="1701" w:header="708" w:footer="708" w:gutter="0"/>
       <w:cols w:space="708"/>
@@ -4377,6 +5536,119 @@
     </w:lvl>
   </w:abstractNum>
   <w:abstractNum w:abstractNumId="4" w15:restartNumberingAfterBreak="0">
+    <w:nsid w:val="16613D21"/>
+    <w:multiLevelType w:val="multilevel"/>
+    <w:tmpl w:val="CCA0B5DE"/>
+    <w:lvl w:ilvl="0">
+      <w:start w:val="1"/>
+      <w:numFmt w:val="bullet"/>
+      <w:lvlText w:val="●"/>
+      <w:lvlJc w:val="left"/>
+      <w:pPr>
+        <w:ind w:left="720" w:hanging="360"/>
+      </w:pPr>
+      <w:rPr>
+        <w:rFonts w:ascii="Noto Sans Symbols" w:eastAsia="Noto Sans Symbols" w:hAnsi="Noto Sans Symbols" w:cs="Noto Sans Symbols"/>
+      </w:rPr>
+    </w:lvl>
+    <w:lvl w:ilvl="1">
+      <w:start w:val="1"/>
+      <w:numFmt w:val="bullet"/>
+      <w:lvlText w:val="o"/>
+      <w:lvlJc w:val="left"/>
+      <w:pPr>
+        <w:ind w:left="1440" w:hanging="360"/>
+      </w:pPr>
+      <w:rPr>
+        <w:rFonts w:ascii="Courier New" w:eastAsia="Courier New" w:hAnsi="Courier New" w:cs="Courier New"/>
+      </w:rPr>
+    </w:lvl>
+    <w:lvl w:ilvl="2">
+      <w:start w:val="1"/>
+      <w:numFmt w:val="bullet"/>
+      <w:lvlText w:val="▪"/>
+      <w:lvlJc w:val="left"/>
+      <w:pPr>
+        <w:ind w:left="2160" w:hanging="360"/>
+      </w:pPr>
+      <w:rPr>
+        <w:rFonts w:ascii="Noto Sans Symbols" w:eastAsia="Noto Sans Symbols" w:hAnsi="Noto Sans Symbols" w:cs="Noto Sans Symbols"/>
+      </w:rPr>
+    </w:lvl>
+    <w:lvl w:ilvl="3">
+      <w:start w:val="1"/>
+      <w:numFmt w:val="bullet"/>
+      <w:lvlText w:val="●"/>
+      <w:lvlJc w:val="left"/>
+      <w:pPr>
+        <w:ind w:left="2880" w:hanging="360"/>
+      </w:pPr>
+      <w:rPr>
+        <w:rFonts w:ascii="Noto Sans Symbols" w:eastAsia="Noto Sans Symbols" w:hAnsi="Noto Sans Symbols" w:cs="Noto Sans Symbols"/>
+      </w:rPr>
+    </w:lvl>
+    <w:lvl w:ilvl="4">
+      <w:start w:val="1"/>
+      <w:numFmt w:val="bullet"/>
+      <w:lvlText w:val="o"/>
+      <w:lvlJc w:val="left"/>
+      <w:pPr>
+        <w:ind w:left="3600" w:hanging="360"/>
+      </w:pPr>
+      <w:rPr>
+        <w:rFonts w:ascii="Courier New" w:eastAsia="Courier New" w:hAnsi="Courier New" w:cs="Courier New"/>
+      </w:rPr>
+    </w:lvl>
+    <w:lvl w:ilvl="5">
+      <w:start w:val="1"/>
+      <w:numFmt w:val="bullet"/>
+      <w:lvlText w:val="▪"/>
+      <w:lvlJc w:val="left"/>
+      <w:pPr>
+        <w:ind w:left="4320" w:hanging="360"/>
+      </w:pPr>
+      <w:rPr>
+        <w:rFonts w:ascii="Noto Sans Symbols" w:eastAsia="Noto Sans Symbols" w:hAnsi="Noto Sans Symbols" w:cs="Noto Sans Symbols"/>
+      </w:rPr>
+    </w:lvl>
+    <w:lvl w:ilvl="6">
+      <w:start w:val="1"/>
+      <w:numFmt w:val="bullet"/>
+      <w:lvlText w:val="●"/>
+      <w:lvlJc w:val="left"/>
+      <w:pPr>
+        <w:ind w:left="5040" w:hanging="360"/>
+      </w:pPr>
+      <w:rPr>
+        <w:rFonts w:ascii="Noto Sans Symbols" w:eastAsia="Noto Sans Symbols" w:hAnsi="Noto Sans Symbols" w:cs="Noto Sans Symbols"/>
+      </w:rPr>
+    </w:lvl>
+    <w:lvl w:ilvl="7">
+      <w:start w:val="1"/>
+      <w:numFmt w:val="bullet"/>
+      <w:lvlText w:val="o"/>
+      <w:lvlJc w:val="left"/>
+      <w:pPr>
+        <w:ind w:left="5760" w:hanging="360"/>
+      </w:pPr>
+      <w:rPr>
+        <w:rFonts w:ascii="Courier New" w:eastAsia="Courier New" w:hAnsi="Courier New" w:cs="Courier New"/>
+      </w:rPr>
+    </w:lvl>
+    <w:lvl w:ilvl="8">
+      <w:start w:val="1"/>
+      <w:numFmt w:val="bullet"/>
+      <w:lvlText w:val="▪"/>
+      <w:lvlJc w:val="left"/>
+      <w:pPr>
+        <w:ind w:left="6480" w:hanging="360"/>
+      </w:pPr>
+      <w:rPr>
+        <w:rFonts w:ascii="Noto Sans Symbols" w:eastAsia="Noto Sans Symbols" w:hAnsi="Noto Sans Symbols" w:cs="Noto Sans Symbols"/>
+      </w:rPr>
+    </w:lvl>
+  </w:abstractNum>
+  <w:abstractNum w:abstractNumId="5" w15:restartNumberingAfterBreak="0">
     <w:nsid w:val="195E7120"/>
     <w:multiLevelType w:val="hybridMultilevel"/>
     <w:tmpl w:val="41A4B9D8"/>
@@ -4465,7 +5737,121 @@
       </w:pPr>
     </w:lvl>
   </w:abstractNum>
-  <w:abstractNum w:abstractNumId="5" w15:restartNumberingAfterBreak="0">
+  <w:abstractNum w:abstractNumId="6" w15:restartNumberingAfterBreak="0">
+    <w:nsid w:val="2B6F69F0"/>
+    <w:multiLevelType w:val="multilevel"/>
+    <w:tmpl w:val="C374AC44"/>
+    <w:lvl w:ilvl="0">
+      <w:start w:val="1"/>
+      <w:numFmt w:val="decimal"/>
+      <w:lvlText w:val="%1."/>
+      <w:lvlJc w:val="left"/>
+      <w:pPr>
+        <w:ind w:left="858" w:hanging="432"/>
+      </w:pPr>
+      <w:rPr>
+        <w:rFonts w:ascii="Arial" w:eastAsia="Arial" w:hAnsi="Arial" w:cs="Arial"/>
+        <w:vertAlign w:val="baseline"/>
+      </w:rPr>
+    </w:lvl>
+    <w:lvl w:ilvl="1">
+      <w:start w:val="1"/>
+      <w:numFmt w:val="decimal"/>
+      <w:lvlText w:val="%1.%2"/>
+      <w:lvlJc w:val="left"/>
+      <w:pPr>
+        <w:ind w:left="576" w:hanging="576"/>
+      </w:pPr>
+      <w:rPr>
+        <w:vertAlign w:val="baseline"/>
+      </w:rPr>
+    </w:lvl>
+    <w:lvl w:ilvl="2">
+      <w:start w:val="1"/>
+      <w:numFmt w:val="decimal"/>
+      <w:lvlText w:val="%1.%2.%3"/>
+      <w:lvlJc w:val="left"/>
+      <w:pPr>
+        <w:ind w:left="1855" w:hanging="720"/>
+      </w:pPr>
+      <w:rPr>
+        <w:vertAlign w:val="baseline"/>
+      </w:rPr>
+    </w:lvl>
+    <w:lvl w:ilvl="3">
+      <w:start w:val="1"/>
+      <w:numFmt w:val="decimal"/>
+      <w:lvlText w:val="%1.%2.%3.%4"/>
+      <w:lvlJc w:val="left"/>
+      <w:pPr>
+        <w:ind w:left="864" w:hanging="864"/>
+      </w:pPr>
+      <w:rPr>
+        <w:vertAlign w:val="baseline"/>
+      </w:rPr>
+    </w:lvl>
+    <w:lvl w:ilvl="4">
+      <w:start w:val="1"/>
+      <w:numFmt w:val="decimal"/>
+      <w:lvlText w:val=""/>
+      <w:lvlJc w:val="left"/>
+      <w:pPr>
+        <w:ind w:left="1008" w:hanging="1008"/>
+      </w:pPr>
+      <w:rPr>
+        <w:vertAlign w:val="baseline"/>
+      </w:rPr>
+    </w:lvl>
+    <w:lvl w:ilvl="5">
+      <w:start w:val="1"/>
+      <w:numFmt w:val="decimal"/>
+      <w:lvlText w:val=""/>
+      <w:lvlJc w:val="left"/>
+      <w:pPr>
+        <w:ind w:left="1152" w:hanging="1152"/>
+      </w:pPr>
+      <w:rPr>
+        <w:vertAlign w:val="baseline"/>
+      </w:rPr>
+    </w:lvl>
+    <w:lvl w:ilvl="6">
+      <w:start w:val="1"/>
+      <w:numFmt w:val="decimal"/>
+      <w:lvlText w:val=""/>
+      <w:lvlJc w:val="left"/>
+      <w:pPr>
+        <w:ind w:left="1296" w:hanging="1296"/>
+      </w:pPr>
+      <w:rPr>
+        <w:vertAlign w:val="baseline"/>
+      </w:rPr>
+    </w:lvl>
+    <w:lvl w:ilvl="7">
+      <w:start w:val="1"/>
+      <w:numFmt w:val="decimal"/>
+      <w:lvlText w:val=""/>
+      <w:lvlJc w:val="left"/>
+      <w:pPr>
+        <w:ind w:left="1440" w:hanging="1440"/>
+      </w:pPr>
+      <w:rPr>
+        <w:vertAlign w:val="baseline"/>
+      </w:rPr>
+    </w:lvl>
+    <w:lvl w:ilvl="8">
+      <w:start w:val="1"/>
+      <w:numFmt w:val="decimal"/>
+      <w:lvlText w:val=""/>
+      <w:lvlJc w:val="left"/>
+      <w:pPr>
+        <w:ind w:left="1584" w:hanging="1584"/>
+      </w:pPr>
+      <w:rPr>
+        <w:vertAlign w:val="baseline"/>
+      </w:rPr>
+    </w:lvl>
+  </w:abstractNum>
+  <w:abstractNum w:abstractNumId="7" w15:restartNumberingAfterBreak="0">
     <w:nsid w:val="2D111B1E"/>
     <w:multiLevelType w:val="multilevel"/>
     <w:tmpl w:val="E71CA0AA"/>
@@ -4578,7 +5964,7 @@
       </w:rPr>
     </w:lvl>
   </w:abstractNum>
-  <w:abstractNum w:abstractNumId="6" w15:restartNumberingAfterBreak="0">
+  <w:abstractNum w:abstractNumId="8" w15:restartNumberingAfterBreak="0">
     <w:nsid w:val="34CE735C"/>
     <w:multiLevelType w:val="multilevel"/>
     <w:tmpl w:val="BF20CC22"/>
@@ -4691,7 +6077,120 @@
       </w:rPr>
     </w:lvl>
   </w:abstractNum>
-  <w:abstractNum w:abstractNumId="7" w15:restartNumberingAfterBreak="0">
+  <w:abstractNum w:abstractNumId="9" w15:restartNumberingAfterBreak="0">
+    <w:nsid w:val="4E4042E6"/>
+    <w:multiLevelType w:val="multilevel"/>
+    <w:tmpl w:val="5C5E1408"/>
+    <w:lvl w:ilvl="0">
+      <w:start w:val="1"/>
+      <w:numFmt w:val="bullet"/>
+      <w:lvlText w:val="●"/>
+      <w:lvlJc w:val="left"/>
+      <w:pPr>
+        <w:ind w:left="578" w:hanging="360"/>
+      </w:pPr>
+      <w:rPr>
+        <w:rFonts w:ascii="Noto Sans Symbols" w:eastAsia="Noto Sans Symbols" w:hAnsi="Noto Sans Symbols" w:cs="Noto Sans Symbols"/>
+      </w:rPr>
+    </w:lvl>
+    <w:lvl w:ilvl="1">
+      <w:start w:val="1"/>
+      <w:numFmt w:val="bullet"/>
+      <w:lvlText w:val="o"/>
+      <w:lvlJc w:val="left"/>
+      <w:pPr>
+        <w:ind w:left="1298" w:hanging="359"/>
+      </w:pPr>
+      <w:rPr>
+        <w:rFonts w:ascii="Courier New" w:eastAsia="Courier New" w:hAnsi="Courier New" w:cs="Courier New"/>
+      </w:rPr>
+    </w:lvl>
+    <w:lvl w:ilvl="2">
+      <w:start w:val="1"/>
+      <w:numFmt w:val="bullet"/>
+      <w:lvlText w:val="▪"/>
+      <w:lvlJc w:val="left"/>
+      <w:pPr>
+        <w:ind w:left="2018" w:hanging="360"/>
+      </w:pPr>
+      <w:rPr>
+        <w:rFonts w:ascii="Noto Sans Symbols" w:eastAsia="Noto Sans Symbols" w:hAnsi="Noto Sans Symbols" w:cs="Noto Sans Symbols"/>
+      </w:rPr>
+    </w:lvl>
+    <w:lvl w:ilvl="3">
+      <w:start w:val="1"/>
+      <w:numFmt w:val="bullet"/>
+      <w:lvlText w:val="●"/>
+      <w:lvlJc w:val="left"/>
+      <w:pPr>
+        <w:ind w:left="2738" w:hanging="360"/>
+      </w:pPr>
+      <w:rPr>
+        <w:rFonts w:ascii="Noto Sans Symbols" w:eastAsia="Noto Sans Symbols" w:hAnsi="Noto Sans Symbols" w:cs="Noto Sans Symbols"/>
+      </w:rPr>
+    </w:lvl>
+    <w:lvl w:ilvl="4">
+      <w:start w:val="1"/>
+      <w:numFmt w:val="bullet"/>
+      <w:lvlText w:val="o"/>
+      <w:lvlJc w:val="left"/>
+      <w:pPr>
+        <w:ind w:left="3458" w:hanging="360"/>
+      </w:pPr>
+      <w:rPr>
+        <w:rFonts w:ascii="Courier New" w:eastAsia="Courier New" w:hAnsi="Courier New" w:cs="Courier New"/>
+      </w:rPr>
+    </w:lvl>
+    <w:lvl w:ilvl="5">
+      <w:start w:val="1"/>
+      <w:numFmt w:val="bullet"/>
+      <w:lvlText w:val="▪"/>
+      <w:lvlJc w:val="left"/>
+      <w:pPr>
+        <w:ind w:left="4178" w:hanging="360"/>
+      </w:pPr>
+      <w:rPr>
+        <w:rFonts w:ascii="Noto Sans Symbols" w:eastAsia="Noto Sans Symbols" w:hAnsi="Noto Sans Symbols" w:cs="Noto Sans Symbols"/>
+      </w:rPr>
+    </w:lvl>
+    <w:lvl w:ilvl="6">
+      <w:start w:val="1"/>
+      <w:numFmt w:val="bullet"/>
+      <w:lvlText w:val="●"/>
+      <w:lvlJc w:val="left"/>
+      <w:pPr>
+        <w:ind w:left="4898" w:hanging="360"/>
+      </w:pPr>
+      <w:rPr>
+        <w:rFonts w:ascii="Noto Sans Symbols" w:eastAsia="Noto Sans Symbols" w:hAnsi="Noto Sans Symbols" w:cs="Noto Sans Symbols"/>
+      </w:rPr>
+    </w:lvl>
+    <w:lvl w:ilvl="7">
+      <w:start w:val="1"/>
+      <w:numFmt w:val="bullet"/>
+      <w:lvlText w:val="o"/>
+      <w:lvlJc w:val="left"/>
+      <w:pPr>
+        <w:ind w:left="5618" w:hanging="360"/>
+      </w:pPr>
+      <w:rPr>
+        <w:rFonts w:ascii="Courier New" w:eastAsia="Courier New" w:hAnsi="Courier New" w:cs="Courier New"/>
+      </w:rPr>
+    </w:lvl>
+    <w:lvl w:ilvl="8">
+      <w:start w:val="1"/>
+      <w:numFmt w:val="bullet"/>
+      <w:lvlText w:val="▪"/>
+      <w:lvlJc w:val="left"/>
+      <w:pPr>
+        <w:ind w:left="6338" w:hanging="360"/>
+      </w:pPr>
+      <w:rPr>
+        <w:rFonts w:ascii="Noto Sans Symbols" w:eastAsia="Noto Sans Symbols" w:hAnsi="Noto Sans Symbols" w:cs="Noto Sans Symbols"/>
+      </w:rPr>
+    </w:lvl>
+  </w:abstractNum>
+  <w:abstractNum w:abstractNumId="10" w15:restartNumberingAfterBreak="0">
     <w:nsid w:val="51F57D80"/>
     <w:multiLevelType w:val="hybridMultilevel"/>
     <w:tmpl w:val="60C2498E"/>
@@ -4780,7 +6279,7 @@
       </w:pPr>
     </w:lvl>
   </w:abstractNum>
-  <w:abstractNum w:abstractNumId="8" w15:restartNumberingAfterBreak="0">
+  <w:abstractNum w:abstractNumId="11" w15:restartNumberingAfterBreak="0">
     <w:nsid w:val="568D397F"/>
     <w:multiLevelType w:val="multilevel"/>
     <w:tmpl w:val="7B7A8F9A"/>
@@ -4901,7 +6400,7 @@
       </w:rPr>
     </w:lvl>
   </w:abstractNum>
-  <w:abstractNum w:abstractNumId="9" w15:restartNumberingAfterBreak="0">
+  <w:abstractNum w:abstractNumId="12" w15:restartNumberingAfterBreak="0">
     <w:nsid w:val="60851347"/>
     <w:multiLevelType w:val="multilevel"/>
     <w:tmpl w:val="7A50D0BE"/>
@@ -5014,7 +6513,7 @@
       </w:rPr>
     </w:lvl>
   </w:abstractNum>
-  <w:abstractNum w:abstractNumId="10" w15:restartNumberingAfterBreak="0">
+  <w:abstractNum w:abstractNumId="13" w15:restartNumberingAfterBreak="0">
     <w:nsid w:val="60BD06B0"/>
     <w:multiLevelType w:val="multilevel"/>
     <w:tmpl w:val="93466942"/>
@@ -5127,7 +6626,120 @@
       </w:rPr>
     </w:lvl>
   </w:abstractNum>
-  <w:abstractNum w:abstractNumId="11" w15:restartNumberingAfterBreak="0">
+  <w:abstractNum w:abstractNumId="14" w15:restartNumberingAfterBreak="0">
+    <w:nsid w:val="60C24D24"/>
+    <w:multiLevelType w:val="multilevel"/>
+    <w:tmpl w:val="4990A120"/>
+    <w:lvl w:ilvl="0">
+      <w:start w:val="1"/>
+      <w:numFmt w:val="bullet"/>
+      <w:lvlText w:val="●"/>
+      <w:lvlJc w:val="left"/>
+      <w:pPr>
+        <w:ind w:left="720" w:hanging="360"/>
+      </w:pPr>
+      <w:rPr>
+        <w:rFonts w:ascii="Noto Sans Symbols" w:eastAsia="Noto Sans Symbols" w:hAnsi="Noto Sans Symbols" w:cs="Noto Sans Symbols"/>
+      </w:rPr>
+    </w:lvl>
+    <w:lvl w:ilvl="1">
+      <w:start w:val="1"/>
+      <w:numFmt w:val="bullet"/>
+      <w:lvlText w:val="o"/>
+      <w:lvlJc w:val="left"/>
+      <w:pPr>
+        <w:ind w:left="1440" w:hanging="360"/>
+      </w:pPr>
+      <w:rPr>
+        <w:rFonts w:ascii="Courier New" w:eastAsia="Courier New" w:hAnsi="Courier New" w:cs="Courier New"/>
+      </w:rPr>
+    </w:lvl>
+    <w:lvl w:ilvl="2">
+      <w:start w:val="1"/>
+      <w:numFmt w:val="bullet"/>
+      <w:lvlText w:val="▪"/>
+      <w:lvlJc w:val="left"/>
+      <w:pPr>
+        <w:ind w:left="2160" w:hanging="360"/>
+      </w:pPr>
+      <w:rPr>
+        <w:rFonts w:ascii="Noto Sans Symbols" w:eastAsia="Noto Sans Symbols" w:hAnsi="Noto Sans Symbols" w:cs="Noto Sans Symbols"/>
+      </w:rPr>
+    </w:lvl>
+    <w:lvl w:ilvl="3">
+      <w:start w:val="1"/>
+      <w:numFmt w:val="bullet"/>
+      <w:lvlText w:val="●"/>
+      <w:lvlJc w:val="left"/>
+      <w:pPr>
+        <w:ind w:left="2880" w:hanging="360"/>
+      </w:pPr>
+      <w:rPr>
+        <w:rFonts w:ascii="Noto Sans Symbols" w:eastAsia="Noto Sans Symbols" w:hAnsi="Noto Sans Symbols" w:cs="Noto Sans Symbols"/>
+      </w:rPr>
+    </w:lvl>
+    <w:lvl w:ilvl="4">
+      <w:start w:val="1"/>
+      <w:numFmt w:val="bullet"/>
+      <w:lvlText w:val="o"/>
+      <w:lvlJc w:val="left"/>
+      <w:pPr>
+        <w:ind w:left="3600" w:hanging="360"/>
+      </w:pPr>
+      <w:rPr>
+        <w:rFonts w:ascii="Courier New" w:eastAsia="Courier New" w:hAnsi="Courier New" w:cs="Courier New"/>
+      </w:rPr>
+    </w:lvl>
+    <w:lvl w:ilvl="5">
+      <w:start w:val="1"/>
+      <w:numFmt w:val="bullet"/>
+      <w:lvlText w:val="▪"/>
+      <w:lvlJc w:val="left"/>
+      <w:pPr>
+        <w:ind w:left="4320" w:hanging="360"/>
+      </w:pPr>
+      <w:rPr>
+        <w:rFonts w:ascii="Noto Sans Symbols" w:eastAsia="Noto Sans Symbols" w:hAnsi="Noto Sans Symbols" w:cs="Noto Sans Symbols"/>
+      </w:rPr>
+    </w:lvl>
+    <w:lvl w:ilvl="6">
+      <w:start w:val="1"/>
+      <w:numFmt w:val="bullet"/>
+      <w:lvlText w:val="●"/>
+      <w:lvlJc w:val="left"/>
+      <w:pPr>
+        <w:ind w:left="5040" w:hanging="360"/>
+      </w:pPr>
+      <w:rPr>
+        <w:rFonts w:ascii="Noto Sans Symbols" w:eastAsia="Noto Sans Symbols" w:hAnsi="Noto Sans Symbols" w:cs="Noto Sans Symbols"/>
+      </w:rPr>
+    </w:lvl>
+    <w:lvl w:ilvl="7">
+      <w:start w:val="1"/>
+      <w:numFmt w:val="bullet"/>
+      <w:lvlText w:val="o"/>
+      <w:lvlJc w:val="left"/>
+      <w:pPr>
+        <w:ind w:left="5760" w:hanging="360"/>
+      </w:pPr>
+      <w:rPr>
+        <w:rFonts w:ascii="Courier New" w:eastAsia="Courier New" w:hAnsi="Courier New" w:cs="Courier New"/>
+      </w:rPr>
+    </w:lvl>
+    <w:lvl w:ilvl="8">
+      <w:start w:val="1"/>
+      <w:numFmt w:val="bullet"/>
+      <w:lvlText w:val="▪"/>
+      <w:lvlJc w:val="left"/>
+      <w:pPr>
+        <w:ind w:left="6480" w:hanging="360"/>
+      </w:pPr>
+      <w:rPr>
+        <w:rFonts w:ascii="Noto Sans Symbols" w:eastAsia="Noto Sans Symbols" w:hAnsi="Noto Sans Symbols" w:cs="Noto Sans Symbols"/>
+      </w:rPr>
+    </w:lvl>
+  </w:abstractNum>
+  <w:abstractNum w:abstractNumId="15" w15:restartNumberingAfterBreak="0">
     <w:nsid w:val="65D741DF"/>
     <w:multiLevelType w:val="multilevel"/>
     <w:tmpl w:val="7BB8B3F2"/>
@@ -5240,7 +6852,7 @@
       </w:rPr>
     </w:lvl>
   </w:abstractNum>
-  <w:abstractNum w:abstractNumId="12" w15:restartNumberingAfterBreak="0">
+  <w:abstractNum w:abstractNumId="16" w15:restartNumberingAfterBreak="0">
     <w:nsid w:val="6DC90990"/>
     <w:multiLevelType w:val="multilevel"/>
     <w:tmpl w:val="7B7A8F9A"/>
@@ -5361,7 +6973,7 @@
       </w:rPr>
     </w:lvl>
   </w:abstractNum>
-  <w:abstractNum w:abstractNumId="13" w15:restartNumberingAfterBreak="0">
+  <w:abstractNum w:abstractNumId="17" w15:restartNumberingAfterBreak="0">
     <w:nsid w:val="72697478"/>
     <w:multiLevelType w:val="multilevel"/>
     <w:tmpl w:val="7B7A8F9A"/>
@@ -5482,7 +7094,7 @@
       </w:rPr>
     </w:lvl>
   </w:abstractNum>
-  <w:abstractNum w:abstractNumId="14" w15:restartNumberingAfterBreak="0">
+  <w:abstractNum w:abstractNumId="18" w15:restartNumberingAfterBreak="0">
     <w:nsid w:val="77D904F2"/>
     <w:multiLevelType w:val="multilevel"/>
     <w:tmpl w:val="BF081B18"/>
@@ -5595,7 +7207,7 @@
       </w:rPr>
     </w:lvl>
   </w:abstractNum>
-  <w:abstractNum w:abstractNumId="15" w15:restartNumberingAfterBreak="0">
+  <w:abstractNum w:abstractNumId="19" w15:restartNumberingAfterBreak="0">
     <w:nsid w:val="7CAE7FAC"/>
     <w:multiLevelType w:val="multilevel"/>
     <w:tmpl w:val="7B7A8F9A"/>
@@ -5717,52 +7329,64 @@
     </w:lvl>
   </w:abstractNum>
   <w:num w:numId="1">
-    <w:abstractNumId w:val="6"/>
+    <w:abstractNumId w:val="8"/>
   </w:num>
   <w:num w:numId="2">
-    <w:abstractNumId w:val="14"/>
+    <w:abstractNumId w:val="18"/>
   </w:num>
   <w:num w:numId="3">
-    <w:abstractNumId w:val="5"/>
+    <w:abstractNumId w:val="7"/>
   </w:num>
   <w:num w:numId="4">
-    <w:abstractNumId w:val="15"/>
+    <w:abstractNumId w:val="19"/>
   </w:num>
   <w:num w:numId="5">
     <w:abstractNumId w:val="0"/>
   </w:num>
   <w:num w:numId="6">
-    <w:abstractNumId w:val="9"/>
+    <w:abstractNumId w:val="12"/>
   </w:num>
   <w:num w:numId="7">
     <w:abstractNumId w:val="2"/>
   </w:num>
   <w:num w:numId="8">
-    <w:abstractNumId w:val="12"/>
+    <w:abstractNumId w:val="16"/>
   </w:num>
   <w:num w:numId="9">
     <w:abstractNumId w:val="1"/>
   </w:num>
   <w:num w:numId="10">
-    <w:abstractNumId w:val="13"/>
+    <w:abstractNumId w:val="17"/>
   </w:num>
   <w:num w:numId="11">
     <w:abstractNumId w:val="3"/>
   </w:num>
   <w:num w:numId="12">
-    <w:abstractNumId w:val="8"/>
+    <w:abstractNumId w:val="11"/>
   </w:num>
   <w:num w:numId="13">
+    <w:abstractNumId w:val="5"/>
+  </w:num>
+  <w:num w:numId="14">
+    <w:abstractNumId w:val="10"/>
+  </w:num>
+  <w:num w:numId="15">
+    <w:abstractNumId w:val="13"/>
+  </w:num>
+  <w:num w:numId="16">
+    <w:abstractNumId w:val="15"/>
+  </w:num>
+  <w:num w:numId="17">
+    <w:abstractNumId w:val="6"/>
+  </w:num>
+  <w:num w:numId="18">
     <w:abstractNumId w:val="4"/>
   </w:num>
-  <w:num w:numId="14">
-    <w:abstractNumId w:val="7"/>
+  <w:num w:numId="19">
+    <w:abstractNumId w:val="9"/>
   </w:num>
-  <w:num w:numId="15">
-    <w:abstractNumId w:val="10"/>
-  </w:num>
-  <w:num w:numId="16">
-    <w:abstractNumId w:val="11"/>
+  <w:num w:numId="20">
+    <w:abstractNumId w:val="14"/>
   </w:num>
 </w:numbering>
 </file>
